--- a/Requirements definition/Requirements definition (0.8.0).docx
+++ b/Requirements definition/Requirements definition (0.8.0).docx
@@ -194,24 +194,13 @@
         </w:rPr>
         <w:t>0.</w:t>
       </w:r>
-      <w:ins w:id="7" w:author="Matej Vukosav" w:date="2017-12-06T21:51:00Z">
-        <w:r>
-          <w:rPr>
-            <w:sz w:val="48"/>
-            <w:szCs w:val="48"/>
-          </w:rPr>
-          <w:t>8</w:t>
-        </w:r>
-      </w:ins>
-      <w:del w:id="8" w:author="Matej Vukosav" w:date="2017-12-06T21:51:00Z">
-        <w:r>
-          <w:rPr>
-            <w:sz w:val="48"/>
-            <w:szCs w:val="48"/>
-          </w:rPr>
-          <w:delText>7</w:delText>
-        </w:r>
-      </w:del>
+      <w:r>
+        <w:rPr>
+          <w:sz w:val="48"/>
+          <w:szCs w:val="48"/>
+        </w:rPr>
+        <w:t>8</w:t>
+      </w:r>
       <w:r>
         <w:rPr>
           <w:sz w:val="48"/>
@@ -219,24 +208,13 @@
         </w:rPr>
         <w:t>.</w:t>
       </w:r>
-      <w:ins w:id="9" w:author="Matej Vukosav" w:date="2017-12-06T21:51:00Z">
-        <w:r>
-          <w:rPr>
-            <w:sz w:val="48"/>
-            <w:szCs w:val="48"/>
-          </w:rPr>
-          <w:t>0</w:t>
-        </w:r>
-      </w:ins>
-      <w:del w:id="10" w:author="Matej Vukosav" w:date="2017-12-06T21:51:00Z">
-        <w:r>
-          <w:rPr>
-            <w:sz w:val="48"/>
-            <w:szCs w:val="48"/>
-          </w:rPr>
-          <w:delText>1</w:delText>
-        </w:r>
-      </w:del>
+      <w:r>
+        <w:rPr>
+          <w:sz w:val="48"/>
+          <w:szCs w:val="48"/>
+        </w:rPr>
+        <w:t>0</w:t>
+      </w:r>
       <w:bookmarkEnd w:id="6"/>
     </w:p>
     <w:p>
@@ -259,22 +237,22 @@
         </w:rPr>
         <w:tab/>
       </w:r>
-      <w:bookmarkStart w:id="11" w:name="_3dy6vkm" w:colFirst="0" w:colLast="0"/>
-      <w:bookmarkEnd w:id="11"/>
+      <w:bookmarkStart w:id="7" w:name="_3dy6vkm" w:colFirst="0" w:colLast="0"/>
+      <w:bookmarkEnd w:id="7"/>
     </w:p>
     <w:p>
       <w:pPr>
         <w:pStyle w:val="Heading1"/>
       </w:pPr>
-      <w:bookmarkStart w:id="12" w:name="_1t3h5sf" w:colFirst="0" w:colLast="0"/>
-      <w:bookmarkEnd w:id="12"/>
+      <w:bookmarkStart w:id="8" w:name="_1t3h5sf" w:colFirst="0" w:colLast="0"/>
+      <w:bookmarkEnd w:id="8"/>
     </w:p>
     <w:p>
       <w:pPr>
         <w:pStyle w:val="Heading1"/>
       </w:pPr>
-      <w:bookmarkStart w:id="13" w:name="_4d34og8" w:colFirst="0" w:colLast="0"/>
-      <w:bookmarkEnd w:id="13"/>
+      <w:bookmarkStart w:id="9" w:name="_4d34og8" w:colFirst="0" w:colLast="0"/>
+      <w:bookmarkEnd w:id="9"/>
     </w:p>
     <w:p>
       <w:pPr>
@@ -297,8 +275,8 @@
       <w:pPr>
         <w:pStyle w:val="Heading1"/>
       </w:pPr>
-      <w:bookmarkStart w:id="14" w:name="_2s8eyo1" w:colFirst="0" w:colLast="0"/>
-      <w:bookmarkEnd w:id="14"/>
+      <w:bookmarkStart w:id="10" w:name="_2s8eyo1" w:colFirst="0" w:colLast="0"/>
+      <w:bookmarkEnd w:id="10"/>
     </w:p>
     <w:p/>
     <w:p/>
@@ -358,14 +336,6 @@
         <w:gridCol w:w="1095"/>
         <w:gridCol w:w="4215"/>
         <w:gridCol w:w="2204"/>
-        <w:tblGridChange w:id="15">
-          <w:tblGrid>
-            <w:gridCol w:w="1500"/>
-            <w:gridCol w:w="1095"/>
-            <w:gridCol w:w="4215"/>
-            <w:gridCol w:w="2204"/>
-          </w:tblGrid>
-        </w:tblGridChange>
       </w:tblGrid>
       <w:tr>
         <w:trPr>
@@ -1390,43 +1360,8 @@
         </w:tc>
       </w:tr>
       <w:tr>
-        <w:tblPrEx>
-          <w:tblW w:w="9014" w:type="dxa"/>
-          <w:tblInd w:w="100" w:type="dxa"/>
-          <w:tblBorders>
-            <w:top w:val="nil"/>
-            <w:left w:val="nil"/>
-            <w:bottom w:val="nil"/>
-            <w:right w:val="nil"/>
-            <w:insideH w:val="nil"/>
-            <w:insideV w:val="nil"/>
-          </w:tblBorders>
-          <w:tblLayout w:type="fixed"/>
-          <w:tblLook w:val="0600" w:firstRow="0" w:lastRow="0" w:firstColumn="0" w:lastColumn="0" w:noHBand="1" w:noVBand="1"/>
-          <w:tblPrExChange w:id="16" w:author="Matej Vukosav" w:date="2017-12-06T21:52:00Z">
-            <w:tblPrEx>
-              <w:tblW w:w="9014" w:type="dxa"/>
-              <w:tblInd w:w="100" w:type="dxa"/>
-              <w:tblBorders>
-                <w:top w:val="nil"/>
-                <w:left w:val="nil"/>
-                <w:bottom w:val="nil"/>
-                <w:right w:val="nil"/>
-                <w:insideH w:val="nil"/>
-                <w:insideV w:val="nil"/>
-              </w:tblBorders>
-              <w:tblLayout w:type="fixed"/>
-              <w:tblLook w:val="0600" w:firstRow="0" w:lastRow="0" w:firstColumn="0" w:lastColumn="0" w:noHBand="1" w:noVBand="1"/>
-            </w:tblPrEx>
-          </w:tblPrExChange>
-        </w:tblPrEx>
         <w:trPr>
           <w:trHeight w:val="500"/>
-          <w:trPrChange w:id="17" w:author="Matej Vukosav" w:date="2017-12-06T21:52:00Z">
-            <w:trPr>
-              <w:trHeight w:val="500"/>
-            </w:trPr>
-          </w:trPrChange>
         </w:trPr>
         <w:tc>
           <w:tcPr>
@@ -1443,23 +1378,6 @@
               <w:bottom w:w="100" w:type="dxa"/>
               <w:right w:w="100" w:type="dxa"/>
             </w:tcMar>
-            <w:tcPrChange w:id="18" w:author="Matej Vukosav" w:date="2017-12-06T21:52:00Z">
-              <w:tcPr>
-                <w:tcW w:w="1500" w:type="dxa"/>
-                <w:tcBorders>
-                  <w:top w:val="nil"/>
-                  <w:left w:val="single" w:sz="7" w:space="0" w:color="000000"/>
-                  <w:bottom w:val="single" w:sz="7" w:space="0" w:color="000000"/>
-                  <w:right w:val="single" w:sz="7" w:space="0" w:color="000000"/>
-                </w:tcBorders>
-                <w:tcMar>
-                  <w:top w:w="100" w:type="dxa"/>
-                  <w:left w:w="100" w:type="dxa"/>
-                  <w:bottom w:w="100" w:type="dxa"/>
-                  <w:right w:w="100" w:type="dxa"/>
-                </w:tcMar>
-              </w:tcPr>
-            </w:tcPrChange>
           </w:tcPr>
           <w:p>
             <w:pPr>
@@ -1495,23 +1413,6 @@
               <w:bottom w:w="100" w:type="dxa"/>
               <w:right w:w="100" w:type="dxa"/>
             </w:tcMar>
-            <w:tcPrChange w:id="19" w:author="Matej Vukosav" w:date="2017-12-06T21:52:00Z">
-              <w:tcPr>
-                <w:tcW w:w="1095" w:type="dxa"/>
-                <w:tcBorders>
-                  <w:top w:val="nil"/>
-                  <w:left w:val="nil"/>
-                  <w:bottom w:val="single" w:sz="7" w:space="0" w:color="000000"/>
-                  <w:right w:val="single" w:sz="7" w:space="0" w:color="000000"/>
-                </w:tcBorders>
-                <w:tcMar>
-                  <w:top w:w="100" w:type="dxa"/>
-                  <w:left w:w="100" w:type="dxa"/>
-                  <w:bottom w:w="100" w:type="dxa"/>
-                  <w:right w:w="100" w:type="dxa"/>
-                </w:tcMar>
-              </w:tcPr>
-            </w:tcPrChange>
           </w:tcPr>
           <w:p>
             <w:pPr>
@@ -1547,23 +1448,6 @@
               <w:bottom w:w="100" w:type="dxa"/>
               <w:right w:w="100" w:type="dxa"/>
             </w:tcMar>
-            <w:tcPrChange w:id="20" w:author="Matej Vukosav" w:date="2017-12-06T21:52:00Z">
-              <w:tcPr>
-                <w:tcW w:w="4215" w:type="dxa"/>
-                <w:tcBorders>
-                  <w:top w:val="nil"/>
-                  <w:left w:val="nil"/>
-                  <w:bottom w:val="single" w:sz="7" w:space="0" w:color="000000"/>
-                  <w:right w:val="single" w:sz="7" w:space="0" w:color="000000"/>
-                </w:tcBorders>
-                <w:tcMar>
-                  <w:top w:w="100" w:type="dxa"/>
-                  <w:left w:w="100" w:type="dxa"/>
-                  <w:bottom w:w="100" w:type="dxa"/>
-                  <w:right w:w="100" w:type="dxa"/>
-                </w:tcMar>
-              </w:tcPr>
-            </w:tcPrChange>
           </w:tcPr>
           <w:p>
             <w:pPr>
@@ -1599,23 +1483,6 @@
               <w:bottom w:w="100" w:type="dxa"/>
               <w:right w:w="100" w:type="dxa"/>
             </w:tcMar>
-            <w:tcPrChange w:id="21" w:author="Matej Vukosav" w:date="2017-12-06T21:52:00Z">
-              <w:tcPr>
-                <w:tcW w:w="2204" w:type="dxa"/>
-                <w:tcBorders>
-                  <w:top w:val="nil"/>
-                  <w:left w:val="nil"/>
-                  <w:bottom w:val="single" w:sz="7" w:space="0" w:color="000000"/>
-                  <w:right w:val="single" w:sz="7" w:space="0" w:color="000000"/>
-                </w:tcBorders>
-                <w:tcMar>
-                  <w:top w:w="100" w:type="dxa"/>
-                  <w:left w:w="100" w:type="dxa"/>
-                  <w:bottom w:w="100" w:type="dxa"/>
-                  <w:right w:w="100" w:type="dxa"/>
-                </w:tcMar>
-              </w:tcPr>
-            </w:tcPrChange>
           </w:tcPr>
           <w:p>
             <w:pPr>
@@ -1638,43 +1505,8 @@
         </w:tc>
       </w:tr>
       <w:tr>
-        <w:tblPrEx>
-          <w:tblW w:w="9014" w:type="dxa"/>
-          <w:tblInd w:w="100" w:type="dxa"/>
-          <w:tblBorders>
-            <w:top w:val="nil"/>
-            <w:left w:val="nil"/>
-            <w:bottom w:val="nil"/>
-            <w:right w:val="nil"/>
-            <w:insideH w:val="nil"/>
-            <w:insideV w:val="nil"/>
-          </w:tblBorders>
-          <w:tblLayout w:type="fixed"/>
-          <w:tblLook w:val="0600" w:firstRow="0" w:lastRow="0" w:firstColumn="0" w:lastColumn="0" w:noHBand="1" w:noVBand="1"/>
-          <w:tblPrExChange w:id="22" w:author="Matej Vukosav" w:date="2017-12-06T21:52:00Z">
-            <w:tblPrEx>
-              <w:tblW w:w="9014" w:type="dxa"/>
-              <w:tblInd w:w="100" w:type="dxa"/>
-              <w:tblBorders>
-                <w:top w:val="nil"/>
-                <w:left w:val="nil"/>
-                <w:bottom w:val="nil"/>
-                <w:right w:val="nil"/>
-                <w:insideH w:val="nil"/>
-                <w:insideV w:val="nil"/>
-              </w:tblBorders>
-              <w:tblLayout w:type="fixed"/>
-              <w:tblLook w:val="0600" w:firstRow="0" w:lastRow="0" w:firstColumn="0" w:lastColumn="0" w:noHBand="1" w:noVBand="1"/>
-            </w:tblPrEx>
-          </w:tblPrExChange>
-        </w:tblPrEx>
         <w:trPr>
           <w:trHeight w:val="500"/>
-          <w:trPrChange w:id="23" w:author="Matej Vukosav" w:date="2017-12-06T21:52:00Z">
-            <w:trPr>
-              <w:trHeight w:val="500"/>
-            </w:trPr>
-          </w:trPrChange>
         </w:trPr>
         <w:tc>
           <w:tcPr>
@@ -1691,23 +1523,6 @@
               <w:bottom w:w="100" w:type="dxa"/>
               <w:right w:w="100" w:type="dxa"/>
             </w:tcMar>
-            <w:tcPrChange w:id="24" w:author="Matej Vukosav" w:date="2017-12-06T21:52:00Z">
-              <w:tcPr>
-                <w:tcW w:w="1500" w:type="dxa"/>
-                <w:tcBorders>
-                  <w:top w:val="nil"/>
-                  <w:left w:val="single" w:sz="7" w:space="0" w:color="000000"/>
-                  <w:bottom w:val="single" w:sz="7" w:space="0" w:color="000000"/>
-                  <w:right w:val="single" w:sz="7" w:space="0" w:color="000000"/>
-                </w:tcBorders>
-                <w:tcMar>
-                  <w:top w:w="100" w:type="dxa"/>
-                  <w:left w:w="100" w:type="dxa"/>
-                  <w:bottom w:w="100" w:type="dxa"/>
-                  <w:right w:w="100" w:type="dxa"/>
-                </w:tcMar>
-              </w:tcPr>
-            </w:tcPrChange>
           </w:tcPr>
           <w:p>
             <w:pPr>
@@ -1743,23 +1558,6 @@
               <w:bottom w:w="100" w:type="dxa"/>
               <w:right w:w="100" w:type="dxa"/>
             </w:tcMar>
-            <w:tcPrChange w:id="25" w:author="Matej Vukosav" w:date="2017-12-06T21:52:00Z">
-              <w:tcPr>
-                <w:tcW w:w="1095" w:type="dxa"/>
-                <w:tcBorders>
-                  <w:top w:val="nil"/>
-                  <w:left w:val="nil"/>
-                  <w:bottom w:val="single" w:sz="7" w:space="0" w:color="000000"/>
-                  <w:right w:val="single" w:sz="7" w:space="0" w:color="000000"/>
-                </w:tcBorders>
-                <w:tcMar>
-                  <w:top w:w="100" w:type="dxa"/>
-                  <w:left w:w="100" w:type="dxa"/>
-                  <w:bottom w:w="100" w:type="dxa"/>
-                  <w:right w:w="100" w:type="dxa"/>
-                </w:tcMar>
-              </w:tcPr>
-            </w:tcPrChange>
           </w:tcPr>
           <w:p>
             <w:pPr>
@@ -1795,23 +1593,6 @@
               <w:bottom w:w="100" w:type="dxa"/>
               <w:right w:w="100" w:type="dxa"/>
             </w:tcMar>
-            <w:tcPrChange w:id="26" w:author="Matej Vukosav" w:date="2017-12-06T21:52:00Z">
-              <w:tcPr>
-                <w:tcW w:w="4215" w:type="dxa"/>
-                <w:tcBorders>
-                  <w:top w:val="nil"/>
-                  <w:left w:val="nil"/>
-                  <w:bottom w:val="single" w:sz="7" w:space="0" w:color="000000"/>
-                  <w:right w:val="single" w:sz="7" w:space="0" w:color="000000"/>
-                </w:tcBorders>
-                <w:tcMar>
-                  <w:top w:w="100" w:type="dxa"/>
-                  <w:left w:w="100" w:type="dxa"/>
-                  <w:bottom w:w="100" w:type="dxa"/>
-                  <w:right w:w="100" w:type="dxa"/>
-                </w:tcMar>
-              </w:tcPr>
-            </w:tcPrChange>
           </w:tcPr>
           <w:p>
             <w:pPr>
@@ -1863,23 +1644,6 @@
               <w:bottom w:w="100" w:type="dxa"/>
               <w:right w:w="100" w:type="dxa"/>
             </w:tcMar>
-            <w:tcPrChange w:id="27" w:author="Matej Vukosav" w:date="2017-12-06T21:52:00Z">
-              <w:tcPr>
-                <w:tcW w:w="2204" w:type="dxa"/>
-                <w:tcBorders>
-                  <w:top w:val="nil"/>
-                  <w:left w:val="nil"/>
-                  <w:bottom w:val="single" w:sz="7" w:space="0" w:color="000000"/>
-                  <w:right w:val="single" w:sz="7" w:space="0" w:color="000000"/>
-                </w:tcBorders>
-                <w:tcMar>
-                  <w:top w:w="100" w:type="dxa"/>
-                  <w:left w:w="100" w:type="dxa"/>
-                  <w:bottom w:w="100" w:type="dxa"/>
-                  <w:right w:w="100" w:type="dxa"/>
-                </w:tcMar>
-              </w:tcPr>
-            </w:tcPrChange>
           </w:tcPr>
           <w:p>
             <w:pPr>
@@ -1902,44 +1666,8 @@
         </w:tc>
       </w:tr>
       <w:tr>
-        <w:tblPrEx>
-          <w:tblW w:w="9014" w:type="dxa"/>
-          <w:tblInd w:w="100" w:type="dxa"/>
-          <w:tblBorders>
-            <w:top w:val="nil"/>
-            <w:left w:val="nil"/>
-            <w:bottom w:val="nil"/>
-            <w:right w:val="nil"/>
-            <w:insideH w:val="nil"/>
-            <w:insideV w:val="nil"/>
-          </w:tblBorders>
-          <w:tblLayout w:type="fixed"/>
-          <w:tblLook w:val="0600" w:firstRow="0" w:lastRow="0" w:firstColumn="0" w:lastColumn="0" w:noHBand="1" w:noVBand="1"/>
-          <w:tblPrExChange w:id="28" w:author="Matej Vukosav" w:date="2017-12-06T21:52:00Z">
-            <w:tblPrEx>
-              <w:tblW w:w="9014" w:type="dxa"/>
-              <w:tblInd w:w="100" w:type="dxa"/>
-              <w:tblBorders>
-                <w:top w:val="nil"/>
-                <w:left w:val="nil"/>
-                <w:bottom w:val="nil"/>
-                <w:right w:val="nil"/>
-                <w:insideH w:val="nil"/>
-                <w:insideV w:val="nil"/>
-              </w:tblBorders>
-              <w:tblLayout w:type="fixed"/>
-              <w:tblLook w:val="0600" w:firstRow="0" w:lastRow="0" w:firstColumn="0" w:lastColumn="0" w:noHBand="1" w:noVBand="1"/>
-            </w:tblPrEx>
-          </w:tblPrExChange>
-        </w:tblPrEx>
         <w:trPr>
           <w:trHeight w:val="500"/>
-          <w:ins w:id="29" w:author="Matej Vukosav" w:date="2017-12-06T21:52:00Z"/>
-          <w:trPrChange w:id="30" w:author="Matej Vukosav" w:date="2017-12-06T21:52:00Z">
-            <w:trPr>
-              <w:trHeight w:val="500"/>
-            </w:trPr>
-          </w:trPrChange>
         </w:trPr>
         <w:tc>
           <w:tcPr>
@@ -1956,44 +1684,24 @@
               <w:bottom w:w="100" w:type="dxa"/>
               <w:right w:w="100" w:type="dxa"/>
             </w:tcMar>
-            <w:tcPrChange w:id="31" w:author="Matej Vukosav" w:date="2017-12-06T21:52:00Z">
-              <w:tcPr>
-                <w:tcW w:w="1500" w:type="dxa"/>
-                <w:tcBorders>
-                  <w:top w:val="nil"/>
-                  <w:left w:val="single" w:sz="7" w:space="0" w:color="000000"/>
-                  <w:bottom w:val="single" w:sz="7" w:space="0" w:color="000000"/>
-                  <w:right w:val="single" w:sz="7" w:space="0" w:color="000000"/>
-                </w:tcBorders>
-                <w:tcMar>
-                  <w:top w:w="100" w:type="dxa"/>
-                  <w:left w:w="100" w:type="dxa"/>
-                  <w:bottom w:w="100" w:type="dxa"/>
-                  <w:right w:w="100" w:type="dxa"/>
-                </w:tcMar>
-              </w:tcPr>
-            </w:tcPrChange>
-          </w:tcPr>
-          <w:p>
-            <w:pPr>
-              <w:widowControl w:val="0"/>
-              <w:rPr>
-                <w:ins w:id="32" w:author="Matej Vukosav" w:date="2017-12-06T21:52:00Z"/>
+          </w:tcPr>
+          <w:p>
+            <w:pPr>
+              <w:widowControl w:val="0"/>
+              <w:rPr>
                 <w:rFonts w:ascii="Arial" w:eastAsia="Arial" w:hAnsi="Arial" w:cs="Arial"/>
                 <w:sz w:val="22"/>
                 <w:szCs w:val="22"/>
               </w:rPr>
             </w:pPr>
-            <w:ins w:id="33" w:author="Matej Vukosav" w:date="2017-12-06T21:52:00Z">
-              <w:r>
-                <w:rPr>
-                  <w:rFonts w:ascii="Arial" w:eastAsia="Arial" w:hAnsi="Arial" w:cs="Arial"/>
-                  <w:sz w:val="22"/>
-                  <w:szCs w:val="22"/>
-                </w:rPr>
-                <w:t>2017-12-06</w:t>
-              </w:r>
-            </w:ins>
+            <w:r>
+              <w:rPr>
+                <w:rFonts w:ascii="Arial" w:eastAsia="Arial" w:hAnsi="Arial" w:cs="Arial"/>
+                <w:sz w:val="22"/>
+                <w:szCs w:val="22"/>
+              </w:rPr>
+              <w:t>2017-12-06</w:t>
+            </w:r>
           </w:p>
         </w:tc>
         <w:tc>
@@ -2011,44 +1719,24 @@
               <w:bottom w:w="100" w:type="dxa"/>
               <w:right w:w="100" w:type="dxa"/>
             </w:tcMar>
-            <w:tcPrChange w:id="34" w:author="Matej Vukosav" w:date="2017-12-06T21:52:00Z">
-              <w:tcPr>
-                <w:tcW w:w="1095" w:type="dxa"/>
-                <w:tcBorders>
-                  <w:top w:val="nil"/>
-                  <w:left w:val="nil"/>
-                  <w:bottom w:val="single" w:sz="7" w:space="0" w:color="000000"/>
-                  <w:right w:val="single" w:sz="7" w:space="0" w:color="000000"/>
-                </w:tcBorders>
-                <w:tcMar>
-                  <w:top w:w="100" w:type="dxa"/>
-                  <w:left w:w="100" w:type="dxa"/>
-                  <w:bottom w:w="100" w:type="dxa"/>
-                  <w:right w:w="100" w:type="dxa"/>
-                </w:tcMar>
-              </w:tcPr>
-            </w:tcPrChange>
-          </w:tcPr>
-          <w:p>
-            <w:pPr>
-              <w:widowControl w:val="0"/>
-              <w:rPr>
-                <w:ins w:id="35" w:author="Matej Vukosav" w:date="2017-12-06T21:52:00Z"/>
+          </w:tcPr>
+          <w:p>
+            <w:pPr>
+              <w:widowControl w:val="0"/>
+              <w:rPr>
                 <w:rFonts w:ascii="Arial" w:eastAsia="Arial" w:hAnsi="Arial" w:cs="Arial"/>
                 <w:sz w:val="22"/>
                 <w:szCs w:val="22"/>
               </w:rPr>
             </w:pPr>
-            <w:ins w:id="36" w:author="Matej Vukosav" w:date="2017-12-06T21:52:00Z">
-              <w:r>
-                <w:rPr>
-                  <w:rFonts w:ascii="Arial" w:eastAsia="Arial" w:hAnsi="Arial" w:cs="Arial"/>
-                  <w:sz w:val="22"/>
-                  <w:szCs w:val="22"/>
-                </w:rPr>
-                <w:t>0.8.0</w:t>
-              </w:r>
-            </w:ins>
+            <w:r>
+              <w:rPr>
+                <w:rFonts w:ascii="Arial" w:eastAsia="Arial" w:hAnsi="Arial" w:cs="Arial"/>
+                <w:sz w:val="22"/>
+                <w:szCs w:val="22"/>
+              </w:rPr>
+              <w:t>0.8.0</w:t>
+            </w:r>
           </w:p>
         </w:tc>
         <w:tc>
@@ -2066,94 +1754,68 @@
               <w:bottom w:w="100" w:type="dxa"/>
               <w:right w:w="100" w:type="dxa"/>
             </w:tcMar>
-            <w:tcPrChange w:id="37" w:author="Matej Vukosav" w:date="2017-12-06T21:52:00Z">
-              <w:tcPr>
-                <w:tcW w:w="4215" w:type="dxa"/>
-                <w:tcBorders>
-                  <w:top w:val="nil"/>
-                  <w:left w:val="nil"/>
-                  <w:bottom w:val="single" w:sz="7" w:space="0" w:color="000000"/>
-                  <w:right w:val="single" w:sz="7" w:space="0" w:color="000000"/>
-                </w:tcBorders>
-                <w:tcMar>
-                  <w:top w:w="100" w:type="dxa"/>
-                  <w:left w:w="100" w:type="dxa"/>
-                  <w:bottom w:w="100" w:type="dxa"/>
-                  <w:right w:w="100" w:type="dxa"/>
-                </w:tcMar>
-              </w:tcPr>
-            </w:tcPrChange>
-          </w:tcPr>
-          <w:p>
-            <w:pPr>
-              <w:widowControl w:val="0"/>
-              <w:rPr>
-                <w:ins w:id="38" w:author="Matej Vukosav" w:date="2017-12-06T21:52:00Z"/>
+          </w:tcPr>
+          <w:p>
+            <w:pPr>
+              <w:widowControl w:val="0"/>
+              <w:rPr>
                 <w:rFonts w:ascii="Arial" w:eastAsia="Arial" w:hAnsi="Arial" w:cs="Arial"/>
                 <w:sz w:val="22"/>
                 <w:szCs w:val="22"/>
               </w:rPr>
             </w:pPr>
-            <w:ins w:id="39" w:author="Matej Vukosav" w:date="2017-12-06T21:53:00Z">
-              <w:r>
-                <w:rPr>
-                  <w:rFonts w:ascii="Arial" w:eastAsia="Arial" w:hAnsi="Arial" w:cs="Arial"/>
-                  <w:sz w:val="22"/>
-                  <w:szCs w:val="22"/>
-                </w:rPr>
-                <w:t>Improved introductio</w:t>
-              </w:r>
-            </w:ins>
-            <w:ins w:id="40" w:author="Matej Vukosav" w:date="2017-12-06T23:48:00Z">
-              <w:r>
-                <w:rPr>
-                  <w:rFonts w:ascii="Arial" w:eastAsia="Arial" w:hAnsi="Arial" w:cs="Arial"/>
-                  <w:sz w:val="22"/>
-                  <w:szCs w:val="22"/>
-                </w:rPr>
-                <w:t xml:space="preserve">n, </w:t>
-              </w:r>
-            </w:ins>
-            <w:ins w:id="41" w:author="Matej Vukosav" w:date="2017-12-06T21:53:00Z">
-              <w:r>
-                <w:rPr>
-                  <w:rFonts w:ascii="Arial" w:eastAsia="Arial" w:hAnsi="Arial" w:cs="Arial"/>
-                  <w:sz w:val="22"/>
-                  <w:szCs w:val="22"/>
-                </w:rPr>
-                <w:t>domain analysis</w:t>
-              </w:r>
-            </w:ins>
-            <w:ins w:id="42" w:author="Matej Vukosav" w:date="2017-12-06T23:48:00Z">
-              <w:r>
-                <w:rPr>
-                  <w:rFonts w:ascii="Arial" w:eastAsia="Arial" w:hAnsi="Arial" w:cs="Arial"/>
-                  <w:sz w:val="22"/>
-                  <w:szCs w:val="22"/>
-                </w:rPr>
-                <w:t xml:space="preserve"> and </w:t>
-              </w:r>
-              <w:proofErr w:type="spellStart"/>
-              <w:proofErr w:type="gramStart"/>
-              <w:r>
-                <w:rPr>
-                  <w:rFonts w:ascii="Arial" w:eastAsia="Arial" w:hAnsi="Arial" w:cs="Arial"/>
-                  <w:sz w:val="22"/>
-                  <w:szCs w:val="22"/>
-                </w:rPr>
-                <w:t>non functional</w:t>
-              </w:r>
-              <w:proofErr w:type="spellEnd"/>
-              <w:proofErr w:type="gramEnd"/>
-              <w:r>
-                <w:rPr>
-                  <w:rFonts w:ascii="Arial" w:eastAsia="Arial" w:hAnsi="Arial" w:cs="Arial"/>
-                  <w:sz w:val="22"/>
-                  <w:szCs w:val="22"/>
-                </w:rPr>
-                <w:t xml:space="preserve"> requirements</w:t>
-              </w:r>
-            </w:ins>
+            <w:r>
+              <w:rPr>
+                <w:rFonts w:ascii="Arial" w:eastAsia="Arial" w:hAnsi="Arial" w:cs="Arial"/>
+                <w:sz w:val="22"/>
+                <w:szCs w:val="22"/>
+              </w:rPr>
+              <w:t>Improved introductio</w:t>
+            </w:r>
+            <w:r>
+              <w:rPr>
+                <w:rFonts w:ascii="Arial" w:eastAsia="Arial" w:hAnsi="Arial" w:cs="Arial"/>
+                <w:sz w:val="22"/>
+                <w:szCs w:val="22"/>
+              </w:rPr>
+              <w:t xml:space="preserve">n, </w:t>
+            </w:r>
+            <w:r>
+              <w:rPr>
+                <w:rFonts w:ascii="Arial" w:eastAsia="Arial" w:hAnsi="Arial" w:cs="Arial"/>
+                <w:sz w:val="22"/>
+                <w:szCs w:val="22"/>
+              </w:rPr>
+              <w:t>domain analysis</w:t>
+            </w:r>
+            <w:r>
+              <w:rPr>
+                <w:rFonts w:ascii="Arial" w:eastAsia="Arial" w:hAnsi="Arial" w:cs="Arial"/>
+                <w:sz w:val="22"/>
+                <w:szCs w:val="22"/>
+              </w:rPr>
+              <w:t xml:space="preserve"> and </w:t>
+            </w:r>
+            <w:proofErr w:type="spellStart"/>
+            <w:proofErr w:type="gramStart"/>
+            <w:r>
+              <w:rPr>
+                <w:rFonts w:ascii="Arial" w:eastAsia="Arial" w:hAnsi="Arial" w:cs="Arial"/>
+                <w:sz w:val="22"/>
+                <w:szCs w:val="22"/>
+              </w:rPr>
+              <w:t>non functional</w:t>
+            </w:r>
+            <w:proofErr w:type="spellEnd"/>
+            <w:proofErr w:type="gramEnd"/>
+            <w:r>
+              <w:rPr>
+                <w:rFonts w:ascii="Arial" w:eastAsia="Arial" w:hAnsi="Arial" w:cs="Arial"/>
+                <w:sz w:val="22"/>
+                <w:szCs w:val="22"/>
+              </w:rPr>
+              <w:t xml:space="preserve"> requirements</w:t>
+            </w:r>
           </w:p>
         </w:tc>
         <w:tc>
@@ -2171,44 +1833,24 @@
               <w:bottom w:w="100" w:type="dxa"/>
               <w:right w:w="100" w:type="dxa"/>
             </w:tcMar>
-            <w:tcPrChange w:id="43" w:author="Matej Vukosav" w:date="2017-12-06T21:52:00Z">
-              <w:tcPr>
-                <w:tcW w:w="2204" w:type="dxa"/>
-                <w:tcBorders>
-                  <w:top w:val="nil"/>
-                  <w:left w:val="nil"/>
-                  <w:bottom w:val="single" w:sz="7" w:space="0" w:color="000000"/>
-                  <w:right w:val="single" w:sz="7" w:space="0" w:color="000000"/>
-                </w:tcBorders>
-                <w:tcMar>
-                  <w:top w:w="100" w:type="dxa"/>
-                  <w:left w:w="100" w:type="dxa"/>
-                  <w:bottom w:w="100" w:type="dxa"/>
-                  <w:right w:w="100" w:type="dxa"/>
-                </w:tcMar>
-              </w:tcPr>
-            </w:tcPrChange>
-          </w:tcPr>
-          <w:p>
-            <w:pPr>
-              <w:widowControl w:val="0"/>
-              <w:rPr>
-                <w:ins w:id="44" w:author="Matej Vukosav" w:date="2017-12-06T21:52:00Z"/>
+          </w:tcPr>
+          <w:p>
+            <w:pPr>
+              <w:widowControl w:val="0"/>
+              <w:rPr>
                 <w:rFonts w:ascii="Arial" w:eastAsia="Arial" w:hAnsi="Arial" w:cs="Arial"/>
                 <w:sz w:val="22"/>
                 <w:szCs w:val="22"/>
               </w:rPr>
             </w:pPr>
-            <w:ins w:id="45" w:author="Matej Vukosav" w:date="2017-12-06T21:53:00Z">
-              <w:r>
-                <w:rPr>
-                  <w:rFonts w:ascii="Arial" w:eastAsia="Arial" w:hAnsi="Arial" w:cs="Arial"/>
-                  <w:sz w:val="22"/>
-                  <w:szCs w:val="22"/>
-                </w:rPr>
-                <w:t>Matej Vukosav</w:t>
-              </w:r>
-            </w:ins>
+            <w:r>
+              <w:rPr>
+                <w:rFonts w:ascii="Arial" w:eastAsia="Arial" w:hAnsi="Arial" w:cs="Arial"/>
+                <w:sz w:val="22"/>
+                <w:szCs w:val="22"/>
+              </w:rPr>
+              <w:t>Matej Vukosav</w:t>
+            </w:r>
           </w:p>
         </w:tc>
       </w:tr>
@@ -2298,7 +1940,6 @@
               <w:tab w:val="right" w:pos="9350"/>
             </w:tabs>
             <w:rPr>
-              <w:ins w:id="46" w:author="Matej Vukosav" w:date="2017-12-06T23:47:00Z"/>
               <w:rFonts w:asciiTheme="minorHAnsi" w:eastAsiaTheme="minorEastAsia" w:hAnsiTheme="minorHAnsi" w:cstheme="minorBidi"/>
               <w:noProof/>
               <w:color w:val="auto"/>
@@ -2316,41 +1957,7 @@
           <w:r>
             <w:fldChar w:fldCharType="separate"/>
           </w:r>
-          <w:ins w:id="47" w:author="Matej Vukosav" w:date="2017-12-06T23:47:00Z">
-            <w:r>
-              <w:rPr>
-                <w:rStyle w:val="Hyperlink"/>
-                <w:noProof/>
-              </w:rPr>
-              <w:fldChar w:fldCharType="begin"/>
-            </w:r>
-            <w:r>
-              <w:rPr>
-                <w:rStyle w:val="Hyperlink"/>
-                <w:noProof/>
-              </w:rPr>
-              <w:instrText xml:space="preserve"> </w:instrText>
-            </w:r>
-            <w:r>
-              <w:rPr>
-                <w:noProof/>
-              </w:rPr>
-              <w:instrText>HYPERLINK \l "_Toc500367400"</w:instrText>
-            </w:r>
-            <w:r>
-              <w:rPr>
-                <w:rStyle w:val="Hyperlink"/>
-                <w:noProof/>
-              </w:rPr>
-              <w:instrText xml:space="preserve"> </w:instrText>
-            </w:r>
-            <w:r>
-              <w:rPr>
-                <w:rStyle w:val="Hyperlink"/>
-                <w:noProof/>
-              </w:rPr>
-              <w:fldChar w:fldCharType="separate"/>
-            </w:r>
+          <w:hyperlink w:anchor="_Toc500367400" w:history="1">
             <w:r>
               <w:rPr>
                 <w:rStyle w:val="Hyperlink"/>
@@ -2397,45 +2004,34 @@
               </w:rPr>
               <w:instrText xml:space="preserve"> PAGEREF _Toc500367400 \h </w:instrText>
             </w:r>
-          </w:ins>
-          <w:r>
-            <w:rPr>
-              <w:noProof/>
-              <w:webHidden/>
-            </w:rPr>
-          </w:r>
-          <w:r>
-            <w:rPr>
-              <w:noProof/>
-              <w:webHidden/>
-            </w:rPr>
-            <w:fldChar w:fldCharType="separate"/>
-          </w:r>
-          <w:ins w:id="48" w:author="Matej Vukosav" w:date="2017-12-06T23:49:00Z">
             <w:r>
               <w:rPr>
                 <w:noProof/>
                 <w:webHidden/>
               </w:rPr>
-              <w:t>1</w:t>
-            </w:r>
-          </w:ins>
-          <w:ins w:id="49" w:author="Matej Vukosav" w:date="2017-12-06T23:47:00Z">
+            </w:r>
             <w:r>
               <w:rPr>
                 <w:noProof/>
                 <w:webHidden/>
               </w:rPr>
+              <w:fldChar w:fldCharType="separate"/>
+            </w:r>
+            <w:r>
+              <w:rPr>
+                <w:noProof/>
+                <w:webHidden/>
+              </w:rPr>
+              <w:t>1</w:t>
+            </w:r>
+            <w:r>
+              <w:rPr>
+                <w:noProof/>
+                <w:webHidden/>
+              </w:rPr>
               <w:fldChar w:fldCharType="end"/>
             </w:r>
-            <w:r>
-              <w:rPr>
-                <w:rStyle w:val="Hyperlink"/>
-                <w:noProof/>
-              </w:rPr>
-              <w:fldChar w:fldCharType="end"/>
-            </w:r>
-          </w:ins>
+          </w:hyperlink>
         </w:p>
         <w:p>
           <w:pPr>
@@ -2445,7 +2041,6 @@
               <w:tab w:val="right" w:pos="9350"/>
             </w:tabs>
             <w:rPr>
-              <w:ins w:id="50" w:author="Matej Vukosav" w:date="2017-12-06T23:47:00Z"/>
               <w:rFonts w:asciiTheme="minorHAnsi" w:eastAsiaTheme="minorEastAsia" w:hAnsiTheme="minorHAnsi" w:cstheme="minorBidi"/>
               <w:noProof/>
               <w:color w:val="auto"/>
@@ -2454,41 +2049,7 @@
               <w:lang w:val="en-US"/>
             </w:rPr>
           </w:pPr>
-          <w:ins w:id="51" w:author="Matej Vukosav" w:date="2017-12-06T23:47:00Z">
-            <w:r>
-              <w:rPr>
-                <w:rStyle w:val="Hyperlink"/>
-                <w:noProof/>
-              </w:rPr>
-              <w:fldChar w:fldCharType="begin"/>
-            </w:r>
-            <w:r>
-              <w:rPr>
-                <w:rStyle w:val="Hyperlink"/>
-                <w:noProof/>
-              </w:rPr>
-              <w:instrText xml:space="preserve"> </w:instrText>
-            </w:r>
-            <w:r>
-              <w:rPr>
-                <w:noProof/>
-              </w:rPr>
-              <w:instrText>HYPERLINK \l "_Toc500367401"</w:instrText>
-            </w:r>
-            <w:r>
-              <w:rPr>
-                <w:rStyle w:val="Hyperlink"/>
-                <w:noProof/>
-              </w:rPr>
-              <w:instrText xml:space="preserve"> </w:instrText>
-            </w:r>
-            <w:r>
-              <w:rPr>
-                <w:rStyle w:val="Hyperlink"/>
-                <w:noProof/>
-              </w:rPr>
-              <w:fldChar w:fldCharType="separate"/>
-            </w:r>
+          <w:hyperlink w:anchor="_Toc500367401" w:history="1">
             <w:r>
               <w:rPr>
                 <w:rStyle w:val="Hyperlink"/>
@@ -2535,45 +2096,34 @@
               </w:rPr>
               <w:instrText xml:space="preserve"> PAGEREF _Toc500367401 \h </w:instrText>
             </w:r>
-          </w:ins>
-          <w:r>
-            <w:rPr>
-              <w:noProof/>
-              <w:webHidden/>
-            </w:rPr>
-          </w:r>
-          <w:r>
-            <w:rPr>
-              <w:noProof/>
-              <w:webHidden/>
-            </w:rPr>
-            <w:fldChar w:fldCharType="separate"/>
-          </w:r>
-          <w:ins w:id="52" w:author="Matej Vukosav" w:date="2017-12-06T23:49:00Z">
             <w:r>
               <w:rPr>
                 <w:noProof/>
                 <w:webHidden/>
               </w:rPr>
-              <w:t>1</w:t>
-            </w:r>
-          </w:ins>
-          <w:ins w:id="53" w:author="Matej Vukosav" w:date="2017-12-06T23:47:00Z">
+            </w:r>
             <w:r>
               <w:rPr>
                 <w:noProof/>
                 <w:webHidden/>
               </w:rPr>
+              <w:fldChar w:fldCharType="separate"/>
+            </w:r>
+            <w:r>
+              <w:rPr>
+                <w:noProof/>
+                <w:webHidden/>
+              </w:rPr>
+              <w:t>1</w:t>
+            </w:r>
+            <w:r>
+              <w:rPr>
+                <w:noProof/>
+                <w:webHidden/>
+              </w:rPr>
               <w:fldChar w:fldCharType="end"/>
             </w:r>
-            <w:r>
-              <w:rPr>
-                <w:rStyle w:val="Hyperlink"/>
-                <w:noProof/>
-              </w:rPr>
-              <w:fldChar w:fldCharType="end"/>
-            </w:r>
-          </w:ins>
+          </w:hyperlink>
         </w:p>
         <w:p>
           <w:pPr>
@@ -2583,7 +2133,6 @@
               <w:tab w:val="right" w:pos="9350"/>
             </w:tabs>
             <w:rPr>
-              <w:ins w:id="54" w:author="Matej Vukosav" w:date="2017-12-06T23:47:00Z"/>
               <w:rFonts w:asciiTheme="minorHAnsi" w:eastAsiaTheme="minorEastAsia" w:hAnsiTheme="minorHAnsi" w:cstheme="minorBidi"/>
               <w:noProof/>
               <w:color w:val="auto"/>
@@ -2592,41 +2141,7 @@
               <w:lang w:val="en-US"/>
             </w:rPr>
           </w:pPr>
-          <w:ins w:id="55" w:author="Matej Vukosav" w:date="2017-12-06T23:47:00Z">
-            <w:r>
-              <w:rPr>
-                <w:rStyle w:val="Hyperlink"/>
-                <w:noProof/>
-              </w:rPr>
-              <w:fldChar w:fldCharType="begin"/>
-            </w:r>
-            <w:r>
-              <w:rPr>
-                <w:rStyle w:val="Hyperlink"/>
-                <w:noProof/>
-              </w:rPr>
-              <w:instrText xml:space="preserve"> </w:instrText>
-            </w:r>
-            <w:r>
-              <w:rPr>
-                <w:noProof/>
-              </w:rPr>
-              <w:instrText>HYPERLINK \l "_Toc500367402"</w:instrText>
-            </w:r>
-            <w:r>
-              <w:rPr>
-                <w:rStyle w:val="Hyperlink"/>
-                <w:noProof/>
-              </w:rPr>
-              <w:instrText xml:space="preserve"> </w:instrText>
-            </w:r>
-            <w:r>
-              <w:rPr>
-                <w:rStyle w:val="Hyperlink"/>
-                <w:noProof/>
-              </w:rPr>
-              <w:fldChar w:fldCharType="separate"/>
-            </w:r>
+          <w:hyperlink w:anchor="_Toc500367402" w:history="1">
             <w:r>
               <w:rPr>
                 <w:rStyle w:val="Hyperlink"/>
@@ -2673,45 +2188,34 @@
               </w:rPr>
               <w:instrText xml:space="preserve"> PAGEREF _Toc500367402 \h </w:instrText>
             </w:r>
-          </w:ins>
-          <w:r>
-            <w:rPr>
-              <w:noProof/>
-              <w:webHidden/>
-            </w:rPr>
-          </w:r>
-          <w:r>
-            <w:rPr>
-              <w:noProof/>
-              <w:webHidden/>
-            </w:rPr>
-            <w:fldChar w:fldCharType="separate"/>
-          </w:r>
-          <w:ins w:id="56" w:author="Matej Vukosav" w:date="2017-12-06T23:49:00Z">
             <w:r>
               <w:rPr>
                 <w:noProof/>
                 <w:webHidden/>
               </w:rPr>
-              <w:t>1</w:t>
-            </w:r>
-          </w:ins>
-          <w:ins w:id="57" w:author="Matej Vukosav" w:date="2017-12-06T23:47:00Z">
+            </w:r>
             <w:r>
               <w:rPr>
                 <w:noProof/>
                 <w:webHidden/>
               </w:rPr>
+              <w:fldChar w:fldCharType="separate"/>
+            </w:r>
+            <w:r>
+              <w:rPr>
+                <w:noProof/>
+                <w:webHidden/>
+              </w:rPr>
+              <w:t>1</w:t>
+            </w:r>
+            <w:r>
+              <w:rPr>
+                <w:noProof/>
+                <w:webHidden/>
+              </w:rPr>
               <w:fldChar w:fldCharType="end"/>
             </w:r>
-            <w:r>
-              <w:rPr>
-                <w:rStyle w:val="Hyperlink"/>
-                <w:noProof/>
-              </w:rPr>
-              <w:fldChar w:fldCharType="end"/>
-            </w:r>
-          </w:ins>
+          </w:hyperlink>
         </w:p>
         <w:p>
           <w:pPr>
@@ -2721,7 +2225,6 @@
               <w:tab w:val="right" w:pos="9350"/>
             </w:tabs>
             <w:rPr>
-              <w:ins w:id="58" w:author="Matej Vukosav" w:date="2017-12-06T23:47:00Z"/>
               <w:rFonts w:asciiTheme="minorHAnsi" w:eastAsiaTheme="minorEastAsia" w:hAnsiTheme="minorHAnsi" w:cstheme="minorBidi"/>
               <w:noProof/>
               <w:color w:val="auto"/>
@@ -2730,41 +2233,7 @@
               <w:lang w:val="en-US"/>
             </w:rPr>
           </w:pPr>
-          <w:ins w:id="59" w:author="Matej Vukosav" w:date="2017-12-06T23:47:00Z">
-            <w:r>
-              <w:rPr>
-                <w:rStyle w:val="Hyperlink"/>
-                <w:noProof/>
-              </w:rPr>
-              <w:fldChar w:fldCharType="begin"/>
-            </w:r>
-            <w:r>
-              <w:rPr>
-                <w:rStyle w:val="Hyperlink"/>
-                <w:noProof/>
-              </w:rPr>
-              <w:instrText xml:space="preserve"> </w:instrText>
-            </w:r>
-            <w:r>
-              <w:rPr>
-                <w:noProof/>
-              </w:rPr>
-              <w:instrText>HYPERLINK \l "_Toc500367403"</w:instrText>
-            </w:r>
-            <w:r>
-              <w:rPr>
-                <w:rStyle w:val="Hyperlink"/>
-                <w:noProof/>
-              </w:rPr>
-              <w:instrText xml:space="preserve"> </w:instrText>
-            </w:r>
-            <w:r>
-              <w:rPr>
-                <w:rStyle w:val="Hyperlink"/>
-                <w:noProof/>
-              </w:rPr>
-              <w:fldChar w:fldCharType="separate"/>
-            </w:r>
+          <w:hyperlink w:anchor="_Toc500367403" w:history="1">
             <w:r>
               <w:rPr>
                 <w:rStyle w:val="Hyperlink"/>
@@ -2811,45 +2280,34 @@
               </w:rPr>
               <w:instrText xml:space="preserve"> PAGEREF _Toc500367403 \h </w:instrText>
             </w:r>
-          </w:ins>
-          <w:r>
-            <w:rPr>
-              <w:noProof/>
-              <w:webHidden/>
-            </w:rPr>
-          </w:r>
-          <w:r>
-            <w:rPr>
-              <w:noProof/>
-              <w:webHidden/>
-            </w:rPr>
-            <w:fldChar w:fldCharType="separate"/>
-          </w:r>
-          <w:ins w:id="60" w:author="Matej Vukosav" w:date="2017-12-06T23:49:00Z">
             <w:r>
               <w:rPr>
                 <w:noProof/>
                 <w:webHidden/>
               </w:rPr>
-              <w:t>1</w:t>
-            </w:r>
-          </w:ins>
-          <w:ins w:id="61" w:author="Matej Vukosav" w:date="2017-12-06T23:47:00Z">
+            </w:r>
             <w:r>
               <w:rPr>
                 <w:noProof/>
                 <w:webHidden/>
               </w:rPr>
+              <w:fldChar w:fldCharType="separate"/>
+            </w:r>
+            <w:r>
+              <w:rPr>
+                <w:noProof/>
+                <w:webHidden/>
+              </w:rPr>
+              <w:t>1</w:t>
+            </w:r>
+            <w:r>
+              <w:rPr>
+                <w:noProof/>
+                <w:webHidden/>
+              </w:rPr>
               <w:fldChar w:fldCharType="end"/>
             </w:r>
-            <w:r>
-              <w:rPr>
-                <w:rStyle w:val="Hyperlink"/>
-                <w:noProof/>
-              </w:rPr>
-              <w:fldChar w:fldCharType="end"/>
-            </w:r>
-          </w:ins>
+          </w:hyperlink>
         </w:p>
         <w:p>
           <w:pPr>
@@ -2859,7 +2317,6 @@
               <w:tab w:val="right" w:pos="9350"/>
             </w:tabs>
             <w:rPr>
-              <w:ins w:id="62" w:author="Matej Vukosav" w:date="2017-12-06T23:47:00Z"/>
               <w:rFonts w:asciiTheme="minorHAnsi" w:eastAsiaTheme="minorEastAsia" w:hAnsiTheme="minorHAnsi" w:cstheme="minorBidi"/>
               <w:noProof/>
               <w:color w:val="auto"/>
@@ -2868,41 +2325,7 @@
               <w:lang w:val="en-US"/>
             </w:rPr>
           </w:pPr>
-          <w:ins w:id="63" w:author="Matej Vukosav" w:date="2017-12-06T23:47:00Z">
-            <w:r>
-              <w:rPr>
-                <w:rStyle w:val="Hyperlink"/>
-                <w:noProof/>
-              </w:rPr>
-              <w:fldChar w:fldCharType="begin"/>
-            </w:r>
-            <w:r>
-              <w:rPr>
-                <w:rStyle w:val="Hyperlink"/>
-                <w:noProof/>
-              </w:rPr>
-              <w:instrText xml:space="preserve"> </w:instrText>
-            </w:r>
-            <w:r>
-              <w:rPr>
-                <w:noProof/>
-              </w:rPr>
-              <w:instrText>HYPERLINK \l "_Toc500367404"</w:instrText>
-            </w:r>
-            <w:r>
-              <w:rPr>
-                <w:rStyle w:val="Hyperlink"/>
-                <w:noProof/>
-              </w:rPr>
-              <w:instrText xml:space="preserve"> </w:instrText>
-            </w:r>
-            <w:r>
-              <w:rPr>
-                <w:rStyle w:val="Hyperlink"/>
-                <w:noProof/>
-              </w:rPr>
-              <w:fldChar w:fldCharType="separate"/>
-            </w:r>
+          <w:hyperlink w:anchor="_Toc500367404" w:history="1">
             <w:r>
               <w:rPr>
                 <w:rStyle w:val="Hyperlink"/>
@@ -2949,45 +2372,34 @@
               </w:rPr>
               <w:instrText xml:space="preserve"> PAGEREF _Toc500367404 \h </w:instrText>
             </w:r>
-          </w:ins>
-          <w:r>
-            <w:rPr>
-              <w:noProof/>
-              <w:webHidden/>
-            </w:rPr>
-          </w:r>
-          <w:r>
-            <w:rPr>
-              <w:noProof/>
-              <w:webHidden/>
-            </w:rPr>
-            <w:fldChar w:fldCharType="separate"/>
-          </w:r>
-          <w:ins w:id="64" w:author="Matej Vukosav" w:date="2017-12-06T23:49:00Z">
             <w:r>
               <w:rPr>
                 <w:noProof/>
                 <w:webHidden/>
               </w:rPr>
-              <w:t>1</w:t>
-            </w:r>
-          </w:ins>
-          <w:ins w:id="65" w:author="Matej Vukosav" w:date="2017-12-06T23:47:00Z">
+            </w:r>
             <w:r>
               <w:rPr>
                 <w:noProof/>
                 <w:webHidden/>
               </w:rPr>
+              <w:fldChar w:fldCharType="separate"/>
+            </w:r>
+            <w:r>
+              <w:rPr>
+                <w:noProof/>
+                <w:webHidden/>
+              </w:rPr>
+              <w:t>1</w:t>
+            </w:r>
+            <w:r>
+              <w:rPr>
+                <w:noProof/>
+                <w:webHidden/>
+              </w:rPr>
               <w:fldChar w:fldCharType="end"/>
             </w:r>
-            <w:r>
-              <w:rPr>
-                <w:rStyle w:val="Hyperlink"/>
-                <w:noProof/>
-              </w:rPr>
-              <w:fldChar w:fldCharType="end"/>
-            </w:r>
-          </w:ins>
+          </w:hyperlink>
         </w:p>
         <w:p>
           <w:pPr>
@@ -2997,7 +2409,6 @@
               <w:tab w:val="right" w:pos="9350"/>
             </w:tabs>
             <w:rPr>
-              <w:ins w:id="66" w:author="Matej Vukosav" w:date="2017-12-06T23:47:00Z"/>
               <w:rFonts w:asciiTheme="minorHAnsi" w:eastAsiaTheme="minorEastAsia" w:hAnsiTheme="minorHAnsi" w:cstheme="minorBidi"/>
               <w:noProof/>
               <w:color w:val="auto"/>
@@ -3006,41 +2417,7 @@
               <w:lang w:val="en-US"/>
             </w:rPr>
           </w:pPr>
-          <w:ins w:id="67" w:author="Matej Vukosav" w:date="2017-12-06T23:47:00Z">
-            <w:r>
-              <w:rPr>
-                <w:rStyle w:val="Hyperlink"/>
-                <w:noProof/>
-              </w:rPr>
-              <w:fldChar w:fldCharType="begin"/>
-            </w:r>
-            <w:r>
-              <w:rPr>
-                <w:rStyle w:val="Hyperlink"/>
-                <w:noProof/>
-              </w:rPr>
-              <w:instrText xml:space="preserve"> </w:instrText>
-            </w:r>
-            <w:r>
-              <w:rPr>
-                <w:noProof/>
-              </w:rPr>
-              <w:instrText>HYPERLINK \l "_Toc500367405"</w:instrText>
-            </w:r>
-            <w:r>
-              <w:rPr>
-                <w:rStyle w:val="Hyperlink"/>
-                <w:noProof/>
-              </w:rPr>
-              <w:instrText xml:space="preserve"> </w:instrText>
-            </w:r>
-            <w:r>
-              <w:rPr>
-                <w:rStyle w:val="Hyperlink"/>
-                <w:noProof/>
-              </w:rPr>
-              <w:fldChar w:fldCharType="separate"/>
-            </w:r>
+          <w:hyperlink w:anchor="_Toc500367405" w:history="1">
             <w:r>
               <w:rPr>
                 <w:rStyle w:val="Hyperlink"/>
@@ -3087,45 +2464,34 @@
               </w:rPr>
               <w:instrText xml:space="preserve"> PAGEREF _Toc500367405 \h </w:instrText>
             </w:r>
-          </w:ins>
-          <w:r>
-            <w:rPr>
-              <w:noProof/>
-              <w:webHidden/>
-            </w:rPr>
-          </w:r>
-          <w:r>
-            <w:rPr>
-              <w:noProof/>
-              <w:webHidden/>
-            </w:rPr>
-            <w:fldChar w:fldCharType="separate"/>
-          </w:r>
-          <w:ins w:id="68" w:author="Matej Vukosav" w:date="2017-12-06T23:49:00Z">
             <w:r>
               <w:rPr>
                 <w:noProof/>
                 <w:webHidden/>
               </w:rPr>
-              <w:t>2</w:t>
-            </w:r>
-          </w:ins>
-          <w:ins w:id="69" w:author="Matej Vukosav" w:date="2017-12-06T23:47:00Z">
+            </w:r>
             <w:r>
               <w:rPr>
                 <w:noProof/>
                 <w:webHidden/>
               </w:rPr>
+              <w:fldChar w:fldCharType="separate"/>
+            </w:r>
+            <w:r>
+              <w:rPr>
+                <w:noProof/>
+                <w:webHidden/>
+              </w:rPr>
+              <w:t>2</w:t>
+            </w:r>
+            <w:r>
+              <w:rPr>
+                <w:noProof/>
+                <w:webHidden/>
+              </w:rPr>
               <w:fldChar w:fldCharType="end"/>
             </w:r>
-            <w:r>
-              <w:rPr>
-                <w:rStyle w:val="Hyperlink"/>
-                <w:noProof/>
-              </w:rPr>
-              <w:fldChar w:fldCharType="end"/>
-            </w:r>
-          </w:ins>
+          </w:hyperlink>
         </w:p>
         <w:p>
           <w:pPr>
@@ -3135,7 +2501,6 @@
               <w:tab w:val="right" w:pos="9350"/>
             </w:tabs>
             <w:rPr>
-              <w:ins w:id="70" w:author="Matej Vukosav" w:date="2017-12-06T23:47:00Z"/>
               <w:rFonts w:asciiTheme="minorHAnsi" w:eastAsiaTheme="minorEastAsia" w:hAnsiTheme="minorHAnsi" w:cstheme="minorBidi"/>
               <w:noProof/>
               <w:color w:val="auto"/>
@@ -3144,41 +2509,7 @@
               <w:lang w:val="en-US"/>
             </w:rPr>
           </w:pPr>
-          <w:ins w:id="71" w:author="Matej Vukosav" w:date="2017-12-06T23:47:00Z">
-            <w:r>
-              <w:rPr>
-                <w:rStyle w:val="Hyperlink"/>
-                <w:noProof/>
-              </w:rPr>
-              <w:fldChar w:fldCharType="begin"/>
-            </w:r>
-            <w:r>
-              <w:rPr>
-                <w:rStyle w:val="Hyperlink"/>
-                <w:noProof/>
-              </w:rPr>
-              <w:instrText xml:space="preserve"> </w:instrText>
-            </w:r>
-            <w:r>
-              <w:rPr>
-                <w:noProof/>
-              </w:rPr>
-              <w:instrText>HYPERLINK \l "_Toc500367406"</w:instrText>
-            </w:r>
-            <w:r>
-              <w:rPr>
-                <w:rStyle w:val="Hyperlink"/>
-                <w:noProof/>
-              </w:rPr>
-              <w:instrText xml:space="preserve"> </w:instrText>
-            </w:r>
-            <w:r>
-              <w:rPr>
-                <w:rStyle w:val="Hyperlink"/>
-                <w:noProof/>
-              </w:rPr>
-              <w:fldChar w:fldCharType="separate"/>
-            </w:r>
+          <w:hyperlink w:anchor="_Toc500367406" w:history="1">
             <w:r>
               <w:rPr>
                 <w:rStyle w:val="Hyperlink"/>
@@ -3225,45 +2556,34 @@
               </w:rPr>
               <w:instrText xml:space="preserve"> PAGEREF _Toc500367406 \h </w:instrText>
             </w:r>
-          </w:ins>
-          <w:r>
-            <w:rPr>
-              <w:noProof/>
-              <w:webHidden/>
-            </w:rPr>
-          </w:r>
-          <w:r>
-            <w:rPr>
-              <w:noProof/>
-              <w:webHidden/>
-            </w:rPr>
-            <w:fldChar w:fldCharType="separate"/>
-          </w:r>
-          <w:ins w:id="72" w:author="Matej Vukosav" w:date="2017-12-06T23:49:00Z">
             <w:r>
               <w:rPr>
                 <w:noProof/>
                 <w:webHidden/>
               </w:rPr>
-              <w:t>3</w:t>
-            </w:r>
-          </w:ins>
-          <w:ins w:id="73" w:author="Matej Vukosav" w:date="2017-12-06T23:47:00Z">
+            </w:r>
             <w:r>
               <w:rPr>
                 <w:noProof/>
                 <w:webHidden/>
               </w:rPr>
+              <w:fldChar w:fldCharType="separate"/>
+            </w:r>
+            <w:r>
+              <w:rPr>
+                <w:noProof/>
+                <w:webHidden/>
+              </w:rPr>
+              <w:t>3</w:t>
+            </w:r>
+            <w:r>
+              <w:rPr>
+                <w:noProof/>
+                <w:webHidden/>
+              </w:rPr>
               <w:fldChar w:fldCharType="end"/>
             </w:r>
-            <w:r>
-              <w:rPr>
-                <w:rStyle w:val="Hyperlink"/>
-                <w:noProof/>
-              </w:rPr>
-              <w:fldChar w:fldCharType="end"/>
-            </w:r>
-          </w:ins>
+          </w:hyperlink>
         </w:p>
         <w:p>
           <w:pPr>
@@ -3272,7 +2592,6 @@
               <w:tab w:val="right" w:pos="9350"/>
             </w:tabs>
             <w:rPr>
-              <w:ins w:id="74" w:author="Matej Vukosav" w:date="2017-12-06T23:47:00Z"/>
               <w:rFonts w:asciiTheme="minorHAnsi" w:eastAsiaTheme="minorEastAsia" w:hAnsiTheme="minorHAnsi" w:cstheme="minorBidi"/>
               <w:noProof/>
               <w:color w:val="auto"/>
@@ -3281,46 +2600,12 @@
               <w:lang w:val="en-US"/>
             </w:rPr>
           </w:pPr>
-          <w:ins w:id="75" w:author="Matej Vukosav" w:date="2017-12-06T23:47:00Z">
+          <w:hyperlink w:anchor="_Toc500367407" w:history="1">
             <w:r>
               <w:rPr>
                 <w:rStyle w:val="Hyperlink"/>
                 <w:noProof/>
               </w:rPr>
-              <w:fldChar w:fldCharType="begin"/>
-            </w:r>
-            <w:r>
-              <w:rPr>
-                <w:rStyle w:val="Hyperlink"/>
-                <w:noProof/>
-              </w:rPr>
-              <w:instrText xml:space="preserve"> </w:instrText>
-            </w:r>
-            <w:r>
-              <w:rPr>
-                <w:noProof/>
-              </w:rPr>
-              <w:instrText>HYPERLINK \l "_Toc500367407"</w:instrText>
-            </w:r>
-            <w:r>
-              <w:rPr>
-                <w:rStyle w:val="Hyperlink"/>
-                <w:noProof/>
-              </w:rPr>
-              <w:instrText xml:space="preserve"> </w:instrText>
-            </w:r>
-            <w:r>
-              <w:rPr>
-                <w:rStyle w:val="Hyperlink"/>
-                <w:noProof/>
-              </w:rPr>
-              <w:fldChar w:fldCharType="separate"/>
-            </w:r>
-            <w:r>
-              <w:rPr>
-                <w:rStyle w:val="Hyperlink"/>
-                <w:noProof/>
-              </w:rPr>
               <w:t>2.1 Problem Description</w:t>
             </w:r>
             <w:r>
@@ -3344,45 +2629,34 @@
               </w:rPr>
               <w:instrText xml:space="preserve"> PAGEREF _Toc500367407 \h </w:instrText>
             </w:r>
-          </w:ins>
-          <w:r>
-            <w:rPr>
-              <w:noProof/>
-              <w:webHidden/>
-            </w:rPr>
-          </w:r>
-          <w:r>
-            <w:rPr>
-              <w:noProof/>
-              <w:webHidden/>
-            </w:rPr>
-            <w:fldChar w:fldCharType="separate"/>
-          </w:r>
-          <w:ins w:id="76" w:author="Matej Vukosav" w:date="2017-12-06T23:49:00Z">
             <w:r>
               <w:rPr>
                 <w:noProof/>
                 <w:webHidden/>
               </w:rPr>
-              <w:t>3</w:t>
-            </w:r>
-          </w:ins>
-          <w:ins w:id="77" w:author="Matej Vukosav" w:date="2017-12-06T23:47:00Z">
+            </w:r>
             <w:r>
               <w:rPr>
                 <w:noProof/>
                 <w:webHidden/>
               </w:rPr>
+              <w:fldChar w:fldCharType="separate"/>
+            </w:r>
+            <w:r>
+              <w:rPr>
+                <w:noProof/>
+                <w:webHidden/>
+              </w:rPr>
+              <w:t>3</w:t>
+            </w:r>
+            <w:r>
+              <w:rPr>
+                <w:noProof/>
+                <w:webHidden/>
+              </w:rPr>
               <w:fldChar w:fldCharType="end"/>
             </w:r>
-            <w:r>
-              <w:rPr>
-                <w:rStyle w:val="Hyperlink"/>
-                <w:noProof/>
-              </w:rPr>
-              <w:fldChar w:fldCharType="end"/>
-            </w:r>
-          </w:ins>
+          </w:hyperlink>
         </w:p>
         <w:p>
           <w:pPr>
@@ -3391,7 +2665,6 @@
               <w:tab w:val="right" w:pos="9350"/>
             </w:tabs>
             <w:rPr>
-              <w:ins w:id="78" w:author="Matej Vukosav" w:date="2017-12-06T23:47:00Z"/>
               <w:rFonts w:asciiTheme="minorHAnsi" w:eastAsiaTheme="minorEastAsia" w:hAnsiTheme="minorHAnsi" w:cstheme="minorBidi"/>
               <w:noProof/>
               <w:color w:val="auto"/>
@@ -3400,46 +2673,12 @@
               <w:lang w:val="en-US"/>
             </w:rPr>
           </w:pPr>
-          <w:ins w:id="79" w:author="Matej Vukosav" w:date="2017-12-06T23:47:00Z">
+          <w:hyperlink w:anchor="_Toc500367408" w:history="1">
             <w:r>
               <w:rPr>
                 <w:rStyle w:val="Hyperlink"/>
                 <w:noProof/>
               </w:rPr>
-              <w:fldChar w:fldCharType="begin"/>
-            </w:r>
-            <w:r>
-              <w:rPr>
-                <w:rStyle w:val="Hyperlink"/>
-                <w:noProof/>
-              </w:rPr>
-              <w:instrText xml:space="preserve"> </w:instrText>
-            </w:r>
-            <w:r>
-              <w:rPr>
-                <w:noProof/>
-              </w:rPr>
-              <w:instrText>HYPERLINK \l "_Toc500367408"</w:instrText>
-            </w:r>
-            <w:r>
-              <w:rPr>
-                <w:rStyle w:val="Hyperlink"/>
-                <w:noProof/>
-              </w:rPr>
-              <w:instrText xml:space="preserve"> </w:instrText>
-            </w:r>
-            <w:r>
-              <w:rPr>
-                <w:rStyle w:val="Hyperlink"/>
-                <w:noProof/>
-              </w:rPr>
-              <w:fldChar w:fldCharType="separate"/>
-            </w:r>
-            <w:r>
-              <w:rPr>
-                <w:rStyle w:val="Hyperlink"/>
-                <w:noProof/>
-              </w:rPr>
               <w:t>2.2 Goals</w:t>
             </w:r>
             <w:r>
@@ -3463,45 +2702,34 @@
               </w:rPr>
               <w:instrText xml:space="preserve"> PAGEREF _Toc500367408 \h </w:instrText>
             </w:r>
-          </w:ins>
-          <w:r>
-            <w:rPr>
-              <w:noProof/>
-              <w:webHidden/>
-            </w:rPr>
-          </w:r>
-          <w:r>
-            <w:rPr>
-              <w:noProof/>
-              <w:webHidden/>
-            </w:rPr>
-            <w:fldChar w:fldCharType="separate"/>
-          </w:r>
-          <w:ins w:id="80" w:author="Matej Vukosav" w:date="2017-12-06T23:49:00Z">
             <w:r>
               <w:rPr>
                 <w:noProof/>
                 <w:webHidden/>
               </w:rPr>
-              <w:t>3</w:t>
-            </w:r>
-          </w:ins>
-          <w:ins w:id="81" w:author="Matej Vukosav" w:date="2017-12-06T23:47:00Z">
+            </w:r>
             <w:r>
               <w:rPr>
                 <w:noProof/>
                 <w:webHidden/>
               </w:rPr>
+              <w:fldChar w:fldCharType="separate"/>
+            </w:r>
+            <w:r>
+              <w:rPr>
+                <w:noProof/>
+                <w:webHidden/>
+              </w:rPr>
+              <w:t>3</w:t>
+            </w:r>
+            <w:r>
+              <w:rPr>
+                <w:noProof/>
+                <w:webHidden/>
+              </w:rPr>
               <w:fldChar w:fldCharType="end"/>
             </w:r>
-            <w:r>
-              <w:rPr>
-                <w:rStyle w:val="Hyperlink"/>
-                <w:noProof/>
-              </w:rPr>
-              <w:fldChar w:fldCharType="end"/>
-            </w:r>
-          </w:ins>
+          </w:hyperlink>
         </w:p>
         <w:p>
           <w:pPr>
@@ -3510,7 +2738,6 @@
               <w:tab w:val="right" w:pos="9350"/>
             </w:tabs>
             <w:rPr>
-              <w:ins w:id="82" w:author="Matej Vukosav" w:date="2017-12-06T23:47:00Z"/>
               <w:rFonts w:asciiTheme="minorHAnsi" w:eastAsiaTheme="minorEastAsia" w:hAnsiTheme="minorHAnsi" w:cstheme="minorBidi"/>
               <w:noProof/>
               <w:color w:val="auto"/>
@@ -3519,46 +2746,12 @@
               <w:lang w:val="en-US"/>
             </w:rPr>
           </w:pPr>
-          <w:ins w:id="83" w:author="Matej Vukosav" w:date="2017-12-06T23:47:00Z">
+          <w:hyperlink w:anchor="_Toc500367409" w:history="1">
             <w:r>
               <w:rPr>
                 <w:rStyle w:val="Hyperlink"/>
                 <w:noProof/>
               </w:rPr>
-              <w:fldChar w:fldCharType="begin"/>
-            </w:r>
-            <w:r>
-              <w:rPr>
-                <w:rStyle w:val="Hyperlink"/>
-                <w:noProof/>
-              </w:rPr>
-              <w:instrText xml:space="preserve"> </w:instrText>
-            </w:r>
-            <w:r>
-              <w:rPr>
-                <w:noProof/>
-              </w:rPr>
-              <w:instrText>HYPERLINK \l "_Toc500367409"</w:instrText>
-            </w:r>
-            <w:r>
-              <w:rPr>
-                <w:rStyle w:val="Hyperlink"/>
-                <w:noProof/>
-              </w:rPr>
-              <w:instrText xml:space="preserve"> </w:instrText>
-            </w:r>
-            <w:r>
-              <w:rPr>
-                <w:rStyle w:val="Hyperlink"/>
-                <w:noProof/>
-              </w:rPr>
-              <w:fldChar w:fldCharType="separate"/>
-            </w:r>
-            <w:r>
-              <w:rPr>
-                <w:rStyle w:val="Hyperlink"/>
-                <w:noProof/>
-              </w:rPr>
               <w:t>2.3 Domain</w:t>
             </w:r>
             <w:r>
@@ -3582,45 +2775,34 @@
               </w:rPr>
               <w:instrText xml:space="preserve"> PAGEREF _Toc500367409 \h </w:instrText>
             </w:r>
-          </w:ins>
-          <w:r>
-            <w:rPr>
-              <w:noProof/>
-              <w:webHidden/>
-            </w:rPr>
-          </w:r>
-          <w:r>
-            <w:rPr>
-              <w:noProof/>
-              <w:webHidden/>
-            </w:rPr>
-            <w:fldChar w:fldCharType="separate"/>
-          </w:r>
-          <w:ins w:id="84" w:author="Matej Vukosav" w:date="2017-12-06T23:49:00Z">
             <w:r>
               <w:rPr>
                 <w:noProof/>
                 <w:webHidden/>
               </w:rPr>
-              <w:t>4</w:t>
-            </w:r>
-          </w:ins>
-          <w:ins w:id="85" w:author="Matej Vukosav" w:date="2017-12-06T23:47:00Z">
+            </w:r>
             <w:r>
               <w:rPr>
                 <w:noProof/>
                 <w:webHidden/>
               </w:rPr>
+              <w:fldChar w:fldCharType="separate"/>
+            </w:r>
+            <w:r>
+              <w:rPr>
+                <w:noProof/>
+                <w:webHidden/>
+              </w:rPr>
+              <w:t>4</w:t>
+            </w:r>
+            <w:r>
+              <w:rPr>
+                <w:noProof/>
+                <w:webHidden/>
+              </w:rPr>
               <w:fldChar w:fldCharType="end"/>
             </w:r>
-            <w:r>
-              <w:rPr>
-                <w:rStyle w:val="Hyperlink"/>
-                <w:noProof/>
-              </w:rPr>
-              <w:fldChar w:fldCharType="end"/>
-            </w:r>
-          </w:ins>
+          </w:hyperlink>
         </w:p>
         <w:p>
           <w:pPr>
@@ -3630,7 +2812,6 @@
               <w:tab w:val="right" w:pos="9350"/>
             </w:tabs>
             <w:rPr>
-              <w:ins w:id="86" w:author="Matej Vukosav" w:date="2017-12-06T23:47:00Z"/>
               <w:rFonts w:asciiTheme="minorHAnsi" w:eastAsiaTheme="minorEastAsia" w:hAnsiTheme="minorHAnsi" w:cstheme="minorBidi"/>
               <w:noProof/>
               <w:color w:val="auto"/>
@@ -3639,41 +2820,7 @@
               <w:lang w:val="en-US"/>
             </w:rPr>
           </w:pPr>
-          <w:ins w:id="87" w:author="Matej Vukosav" w:date="2017-12-06T23:47:00Z">
-            <w:r>
-              <w:rPr>
-                <w:rStyle w:val="Hyperlink"/>
-                <w:noProof/>
-              </w:rPr>
-              <w:fldChar w:fldCharType="begin"/>
-            </w:r>
-            <w:r>
-              <w:rPr>
-                <w:rStyle w:val="Hyperlink"/>
-                <w:noProof/>
-              </w:rPr>
-              <w:instrText xml:space="preserve"> </w:instrText>
-            </w:r>
-            <w:r>
-              <w:rPr>
-                <w:noProof/>
-              </w:rPr>
-              <w:instrText>HYPERLINK \l "_Toc500367410"</w:instrText>
-            </w:r>
-            <w:r>
-              <w:rPr>
-                <w:rStyle w:val="Hyperlink"/>
-                <w:noProof/>
-              </w:rPr>
-              <w:instrText xml:space="preserve"> </w:instrText>
-            </w:r>
-            <w:r>
-              <w:rPr>
-                <w:rStyle w:val="Hyperlink"/>
-                <w:noProof/>
-              </w:rPr>
-              <w:fldChar w:fldCharType="separate"/>
-            </w:r>
+          <w:hyperlink w:anchor="_Toc500367410" w:history="1">
             <w:r>
               <w:rPr>
                 <w:rStyle w:val="Hyperlink"/>
@@ -3720,45 +2867,34 @@
               </w:rPr>
               <w:instrText xml:space="preserve"> PAGEREF _Toc500367410 \h </w:instrText>
             </w:r>
-          </w:ins>
-          <w:r>
-            <w:rPr>
-              <w:noProof/>
-              <w:webHidden/>
-            </w:rPr>
-          </w:r>
-          <w:r>
-            <w:rPr>
-              <w:noProof/>
-              <w:webHidden/>
-            </w:rPr>
-            <w:fldChar w:fldCharType="separate"/>
-          </w:r>
-          <w:ins w:id="88" w:author="Matej Vukosav" w:date="2017-12-06T23:49:00Z">
             <w:r>
               <w:rPr>
                 <w:noProof/>
                 <w:webHidden/>
               </w:rPr>
-              <w:t>4</w:t>
-            </w:r>
-          </w:ins>
-          <w:ins w:id="89" w:author="Matej Vukosav" w:date="2017-12-06T23:47:00Z">
+            </w:r>
             <w:r>
               <w:rPr>
                 <w:noProof/>
                 <w:webHidden/>
               </w:rPr>
+              <w:fldChar w:fldCharType="separate"/>
+            </w:r>
+            <w:r>
+              <w:rPr>
+                <w:noProof/>
+                <w:webHidden/>
+              </w:rPr>
+              <w:t>4</w:t>
+            </w:r>
+            <w:r>
+              <w:rPr>
+                <w:noProof/>
+                <w:webHidden/>
+              </w:rPr>
               <w:fldChar w:fldCharType="end"/>
             </w:r>
-            <w:r>
-              <w:rPr>
-                <w:rStyle w:val="Hyperlink"/>
-                <w:noProof/>
-              </w:rPr>
-              <w:fldChar w:fldCharType="end"/>
-            </w:r>
-          </w:ins>
+          </w:hyperlink>
         </w:p>
         <w:p>
           <w:pPr>
@@ -3768,7 +2904,6 @@
               <w:tab w:val="right" w:pos="9350"/>
             </w:tabs>
             <w:rPr>
-              <w:ins w:id="90" w:author="Matej Vukosav" w:date="2017-12-06T23:47:00Z"/>
               <w:rFonts w:asciiTheme="minorHAnsi" w:eastAsiaTheme="minorEastAsia" w:hAnsiTheme="minorHAnsi" w:cstheme="minorBidi"/>
               <w:noProof/>
               <w:color w:val="auto"/>
@@ -3777,41 +2912,7 @@
               <w:lang w:val="en-US"/>
             </w:rPr>
           </w:pPr>
-          <w:ins w:id="91" w:author="Matej Vukosav" w:date="2017-12-06T23:47:00Z">
-            <w:r>
-              <w:rPr>
-                <w:rStyle w:val="Hyperlink"/>
-                <w:noProof/>
-              </w:rPr>
-              <w:fldChar w:fldCharType="begin"/>
-            </w:r>
-            <w:r>
-              <w:rPr>
-                <w:rStyle w:val="Hyperlink"/>
-                <w:noProof/>
-              </w:rPr>
-              <w:instrText xml:space="preserve"> </w:instrText>
-            </w:r>
-            <w:r>
-              <w:rPr>
-                <w:noProof/>
-              </w:rPr>
-              <w:instrText>HYPERLINK \l "_Toc500367411"</w:instrText>
-            </w:r>
-            <w:r>
-              <w:rPr>
-                <w:rStyle w:val="Hyperlink"/>
-                <w:noProof/>
-              </w:rPr>
-              <w:instrText xml:space="preserve"> </w:instrText>
-            </w:r>
-            <w:r>
-              <w:rPr>
-                <w:rStyle w:val="Hyperlink"/>
-                <w:noProof/>
-              </w:rPr>
-              <w:fldChar w:fldCharType="separate"/>
-            </w:r>
+          <w:hyperlink w:anchor="_Toc500367411" w:history="1">
             <w:r>
               <w:rPr>
                 <w:rStyle w:val="Hyperlink"/>
@@ -3858,45 +2959,34 @@
               </w:rPr>
               <w:instrText xml:space="preserve"> PAGEREF _Toc500367411 \h </w:instrText>
             </w:r>
-          </w:ins>
-          <w:r>
-            <w:rPr>
-              <w:noProof/>
-              <w:webHidden/>
-            </w:rPr>
-          </w:r>
-          <w:r>
-            <w:rPr>
-              <w:noProof/>
-              <w:webHidden/>
-            </w:rPr>
-            <w:fldChar w:fldCharType="separate"/>
-          </w:r>
-          <w:ins w:id="92" w:author="Matej Vukosav" w:date="2017-12-06T23:49:00Z">
             <w:r>
               <w:rPr>
                 <w:noProof/>
                 <w:webHidden/>
               </w:rPr>
-              <w:t>4</w:t>
-            </w:r>
-          </w:ins>
-          <w:ins w:id="93" w:author="Matej Vukosav" w:date="2017-12-06T23:47:00Z">
+            </w:r>
             <w:r>
               <w:rPr>
                 <w:noProof/>
                 <w:webHidden/>
               </w:rPr>
+              <w:fldChar w:fldCharType="separate"/>
+            </w:r>
+            <w:r>
+              <w:rPr>
+                <w:noProof/>
+                <w:webHidden/>
+              </w:rPr>
+              <w:t>4</w:t>
+            </w:r>
+            <w:r>
+              <w:rPr>
+                <w:noProof/>
+                <w:webHidden/>
+              </w:rPr>
               <w:fldChar w:fldCharType="end"/>
             </w:r>
-            <w:r>
-              <w:rPr>
-                <w:rStyle w:val="Hyperlink"/>
-                <w:noProof/>
-              </w:rPr>
-              <w:fldChar w:fldCharType="end"/>
-            </w:r>
-          </w:ins>
+          </w:hyperlink>
         </w:p>
         <w:p>
           <w:pPr>
@@ -3906,7 +2996,6 @@
               <w:tab w:val="right" w:pos="9350"/>
             </w:tabs>
             <w:rPr>
-              <w:ins w:id="94" w:author="Matej Vukosav" w:date="2017-12-06T23:47:00Z"/>
               <w:rFonts w:asciiTheme="minorHAnsi" w:eastAsiaTheme="minorEastAsia" w:hAnsiTheme="minorHAnsi" w:cstheme="minorBidi"/>
               <w:noProof/>
               <w:color w:val="auto"/>
@@ -3915,41 +3004,7 @@
               <w:lang w:val="en-US"/>
             </w:rPr>
           </w:pPr>
-          <w:ins w:id="95" w:author="Matej Vukosav" w:date="2017-12-06T23:47:00Z">
-            <w:r>
-              <w:rPr>
-                <w:rStyle w:val="Hyperlink"/>
-                <w:noProof/>
-              </w:rPr>
-              <w:fldChar w:fldCharType="begin"/>
-            </w:r>
-            <w:r>
-              <w:rPr>
-                <w:rStyle w:val="Hyperlink"/>
-                <w:noProof/>
-              </w:rPr>
-              <w:instrText xml:space="preserve"> </w:instrText>
-            </w:r>
-            <w:r>
-              <w:rPr>
-                <w:noProof/>
-              </w:rPr>
-              <w:instrText>HYPERLINK \l "_Toc500367412"</w:instrText>
-            </w:r>
-            <w:r>
-              <w:rPr>
-                <w:rStyle w:val="Hyperlink"/>
-                <w:noProof/>
-              </w:rPr>
-              <w:instrText xml:space="preserve"> </w:instrText>
-            </w:r>
-            <w:r>
-              <w:rPr>
-                <w:rStyle w:val="Hyperlink"/>
-                <w:noProof/>
-              </w:rPr>
-              <w:fldChar w:fldCharType="separate"/>
-            </w:r>
+          <w:hyperlink w:anchor="_Toc500367412" w:history="1">
             <w:r>
               <w:rPr>
                 <w:rStyle w:val="Hyperlink"/>
@@ -3996,45 +3051,34 @@
               </w:rPr>
               <w:instrText xml:space="preserve"> PAGEREF _Toc500367412 \h </w:instrText>
             </w:r>
-          </w:ins>
-          <w:r>
-            <w:rPr>
-              <w:noProof/>
-              <w:webHidden/>
-            </w:rPr>
-          </w:r>
-          <w:r>
-            <w:rPr>
-              <w:noProof/>
-              <w:webHidden/>
-            </w:rPr>
-            <w:fldChar w:fldCharType="separate"/>
-          </w:r>
-          <w:ins w:id="96" w:author="Matej Vukosav" w:date="2017-12-06T23:49:00Z">
             <w:r>
               <w:rPr>
                 <w:noProof/>
                 <w:webHidden/>
               </w:rPr>
-              <w:t>4</w:t>
-            </w:r>
-          </w:ins>
-          <w:ins w:id="97" w:author="Matej Vukosav" w:date="2017-12-06T23:47:00Z">
+            </w:r>
             <w:r>
               <w:rPr>
                 <w:noProof/>
                 <w:webHidden/>
               </w:rPr>
+              <w:fldChar w:fldCharType="separate"/>
+            </w:r>
+            <w:r>
+              <w:rPr>
+                <w:noProof/>
+                <w:webHidden/>
+              </w:rPr>
+              <w:t>4</w:t>
+            </w:r>
+            <w:r>
+              <w:rPr>
+                <w:noProof/>
+                <w:webHidden/>
+              </w:rPr>
               <w:fldChar w:fldCharType="end"/>
             </w:r>
-            <w:r>
-              <w:rPr>
-                <w:rStyle w:val="Hyperlink"/>
-                <w:noProof/>
-              </w:rPr>
-              <w:fldChar w:fldCharType="end"/>
-            </w:r>
-          </w:ins>
+          </w:hyperlink>
         </w:p>
         <w:p>
           <w:pPr>
@@ -4044,7 +3088,6 @@
               <w:tab w:val="right" w:pos="9350"/>
             </w:tabs>
             <w:rPr>
-              <w:ins w:id="98" w:author="Matej Vukosav" w:date="2017-12-06T23:47:00Z"/>
               <w:rFonts w:asciiTheme="minorHAnsi" w:eastAsiaTheme="minorEastAsia" w:hAnsiTheme="minorHAnsi" w:cstheme="minorBidi"/>
               <w:noProof/>
               <w:color w:val="auto"/>
@@ -4053,41 +3096,7 @@
               <w:lang w:val="en-US"/>
             </w:rPr>
           </w:pPr>
-          <w:ins w:id="99" w:author="Matej Vukosav" w:date="2017-12-06T23:47:00Z">
-            <w:r>
-              <w:rPr>
-                <w:rStyle w:val="Hyperlink"/>
-                <w:noProof/>
-              </w:rPr>
-              <w:fldChar w:fldCharType="begin"/>
-            </w:r>
-            <w:r>
-              <w:rPr>
-                <w:rStyle w:val="Hyperlink"/>
-                <w:noProof/>
-              </w:rPr>
-              <w:instrText xml:space="preserve"> </w:instrText>
-            </w:r>
-            <w:r>
-              <w:rPr>
-                <w:noProof/>
-              </w:rPr>
-              <w:instrText>HYPERLINK \l "_Toc500367413"</w:instrText>
-            </w:r>
-            <w:r>
-              <w:rPr>
-                <w:rStyle w:val="Hyperlink"/>
-                <w:noProof/>
-              </w:rPr>
-              <w:instrText xml:space="preserve"> </w:instrText>
-            </w:r>
-            <w:r>
-              <w:rPr>
-                <w:rStyle w:val="Hyperlink"/>
-                <w:noProof/>
-              </w:rPr>
-              <w:fldChar w:fldCharType="separate"/>
-            </w:r>
+          <w:hyperlink w:anchor="_Toc500367413" w:history="1">
             <w:r>
               <w:rPr>
                 <w:rStyle w:val="Hyperlink"/>
@@ -4134,45 +3143,34 @@
               </w:rPr>
               <w:instrText xml:space="preserve"> PAGEREF _Toc500367413 \h </w:instrText>
             </w:r>
-          </w:ins>
-          <w:r>
-            <w:rPr>
-              <w:noProof/>
-              <w:webHidden/>
-            </w:rPr>
-          </w:r>
-          <w:r>
-            <w:rPr>
-              <w:noProof/>
-              <w:webHidden/>
-            </w:rPr>
-            <w:fldChar w:fldCharType="separate"/>
-          </w:r>
-          <w:ins w:id="100" w:author="Matej Vukosav" w:date="2017-12-06T23:49:00Z">
             <w:r>
               <w:rPr>
                 <w:noProof/>
                 <w:webHidden/>
               </w:rPr>
-              <w:t>6</w:t>
-            </w:r>
-          </w:ins>
-          <w:ins w:id="101" w:author="Matej Vukosav" w:date="2017-12-06T23:47:00Z">
+            </w:r>
             <w:r>
               <w:rPr>
                 <w:noProof/>
                 <w:webHidden/>
               </w:rPr>
+              <w:fldChar w:fldCharType="separate"/>
+            </w:r>
+            <w:r>
+              <w:rPr>
+                <w:noProof/>
+                <w:webHidden/>
+              </w:rPr>
+              <w:t>6</w:t>
+            </w:r>
+            <w:r>
+              <w:rPr>
+                <w:noProof/>
+                <w:webHidden/>
+              </w:rPr>
               <w:fldChar w:fldCharType="end"/>
             </w:r>
-            <w:r>
-              <w:rPr>
-                <w:rStyle w:val="Hyperlink"/>
-                <w:noProof/>
-              </w:rPr>
-              <w:fldChar w:fldCharType="end"/>
-            </w:r>
-          </w:ins>
+          </w:hyperlink>
         </w:p>
         <w:p>
           <w:pPr>
@@ -4182,7 +3180,6 @@
               <w:tab w:val="right" w:pos="9350"/>
             </w:tabs>
             <w:rPr>
-              <w:ins w:id="102" w:author="Matej Vukosav" w:date="2017-12-06T23:47:00Z"/>
               <w:rFonts w:asciiTheme="minorHAnsi" w:eastAsiaTheme="minorEastAsia" w:hAnsiTheme="minorHAnsi" w:cstheme="minorBidi"/>
               <w:noProof/>
               <w:color w:val="auto"/>
@@ -4191,41 +3188,7 @@
               <w:lang w:val="en-US"/>
             </w:rPr>
           </w:pPr>
-          <w:ins w:id="103" w:author="Matej Vukosav" w:date="2017-12-06T23:47:00Z">
-            <w:r>
-              <w:rPr>
-                <w:rStyle w:val="Hyperlink"/>
-                <w:noProof/>
-              </w:rPr>
-              <w:fldChar w:fldCharType="begin"/>
-            </w:r>
-            <w:r>
-              <w:rPr>
-                <w:rStyle w:val="Hyperlink"/>
-                <w:noProof/>
-              </w:rPr>
-              <w:instrText xml:space="preserve"> </w:instrText>
-            </w:r>
-            <w:r>
-              <w:rPr>
-                <w:noProof/>
-              </w:rPr>
-              <w:instrText>HYPERLINK \l "_Toc500367414"</w:instrText>
-            </w:r>
-            <w:r>
-              <w:rPr>
-                <w:rStyle w:val="Hyperlink"/>
-                <w:noProof/>
-              </w:rPr>
-              <w:instrText xml:space="preserve"> </w:instrText>
-            </w:r>
-            <w:r>
-              <w:rPr>
-                <w:rStyle w:val="Hyperlink"/>
-                <w:noProof/>
-              </w:rPr>
-              <w:fldChar w:fldCharType="separate"/>
-            </w:r>
+          <w:hyperlink w:anchor="_Toc500367414" w:history="1">
             <w:r>
               <w:rPr>
                 <w:rStyle w:val="Hyperlink"/>
@@ -4272,45 +3235,34 @@
               </w:rPr>
               <w:instrText xml:space="preserve"> PAGEREF _Toc500367414 \h </w:instrText>
             </w:r>
-          </w:ins>
-          <w:r>
-            <w:rPr>
-              <w:noProof/>
-              <w:webHidden/>
-            </w:rPr>
-          </w:r>
-          <w:r>
-            <w:rPr>
-              <w:noProof/>
-              <w:webHidden/>
-            </w:rPr>
-            <w:fldChar w:fldCharType="separate"/>
-          </w:r>
-          <w:ins w:id="104" w:author="Matej Vukosav" w:date="2017-12-06T23:49:00Z">
             <w:r>
               <w:rPr>
                 <w:noProof/>
                 <w:webHidden/>
               </w:rPr>
-              <w:t>13</w:t>
-            </w:r>
-          </w:ins>
-          <w:ins w:id="105" w:author="Matej Vukosav" w:date="2017-12-06T23:47:00Z">
+            </w:r>
             <w:r>
               <w:rPr>
                 <w:noProof/>
                 <w:webHidden/>
               </w:rPr>
+              <w:fldChar w:fldCharType="separate"/>
+            </w:r>
+            <w:r>
+              <w:rPr>
+                <w:noProof/>
+                <w:webHidden/>
+              </w:rPr>
+              <w:t>13</w:t>
+            </w:r>
+            <w:r>
+              <w:rPr>
+                <w:noProof/>
+                <w:webHidden/>
+              </w:rPr>
               <w:fldChar w:fldCharType="end"/>
             </w:r>
-            <w:r>
-              <w:rPr>
-                <w:rStyle w:val="Hyperlink"/>
-                <w:noProof/>
-              </w:rPr>
-              <w:fldChar w:fldCharType="end"/>
-            </w:r>
-          </w:ins>
+          </w:hyperlink>
         </w:p>
         <w:p>
           <w:pPr>
@@ -4320,7 +3272,6 @@
               <w:tab w:val="right" w:pos="9350"/>
             </w:tabs>
             <w:rPr>
-              <w:ins w:id="106" w:author="Matej Vukosav" w:date="2017-12-06T23:47:00Z"/>
               <w:rFonts w:asciiTheme="minorHAnsi" w:eastAsiaTheme="minorEastAsia" w:hAnsiTheme="minorHAnsi" w:cstheme="minorBidi"/>
               <w:noProof/>
               <w:color w:val="auto"/>
@@ -4329,41 +3280,7 @@
               <w:lang w:val="en-US"/>
             </w:rPr>
           </w:pPr>
-          <w:ins w:id="107" w:author="Matej Vukosav" w:date="2017-12-06T23:47:00Z">
-            <w:r>
-              <w:rPr>
-                <w:rStyle w:val="Hyperlink"/>
-                <w:noProof/>
-              </w:rPr>
-              <w:fldChar w:fldCharType="begin"/>
-            </w:r>
-            <w:r>
-              <w:rPr>
-                <w:rStyle w:val="Hyperlink"/>
-                <w:noProof/>
-              </w:rPr>
-              <w:instrText xml:space="preserve"> </w:instrText>
-            </w:r>
-            <w:r>
-              <w:rPr>
-                <w:noProof/>
-              </w:rPr>
-              <w:instrText>HYPERLINK \l "_Toc500367415"</w:instrText>
-            </w:r>
-            <w:r>
-              <w:rPr>
-                <w:rStyle w:val="Hyperlink"/>
-                <w:noProof/>
-              </w:rPr>
-              <w:instrText xml:space="preserve"> </w:instrText>
-            </w:r>
-            <w:r>
-              <w:rPr>
-                <w:rStyle w:val="Hyperlink"/>
-                <w:noProof/>
-              </w:rPr>
-              <w:fldChar w:fldCharType="separate"/>
-            </w:r>
+          <w:hyperlink w:anchor="_Toc500367415" w:history="1">
             <w:r>
               <w:rPr>
                 <w:rStyle w:val="Hyperlink"/>
@@ -4410,45 +3327,34 @@
               </w:rPr>
               <w:instrText xml:space="preserve"> PAGEREF _Toc500367415 \h </w:instrText>
             </w:r>
-          </w:ins>
-          <w:r>
-            <w:rPr>
-              <w:noProof/>
-              <w:webHidden/>
-            </w:rPr>
-          </w:r>
-          <w:r>
-            <w:rPr>
-              <w:noProof/>
-              <w:webHidden/>
-            </w:rPr>
-            <w:fldChar w:fldCharType="separate"/>
-          </w:r>
-          <w:ins w:id="108" w:author="Matej Vukosav" w:date="2017-12-06T23:49:00Z">
             <w:r>
               <w:rPr>
                 <w:noProof/>
                 <w:webHidden/>
               </w:rPr>
-              <w:t>13</w:t>
-            </w:r>
-          </w:ins>
-          <w:ins w:id="109" w:author="Matej Vukosav" w:date="2017-12-06T23:47:00Z">
+            </w:r>
             <w:r>
               <w:rPr>
                 <w:noProof/>
                 <w:webHidden/>
               </w:rPr>
+              <w:fldChar w:fldCharType="separate"/>
+            </w:r>
+            <w:r>
+              <w:rPr>
+                <w:noProof/>
+                <w:webHidden/>
+              </w:rPr>
+              <w:t>13</w:t>
+            </w:r>
+            <w:r>
+              <w:rPr>
+                <w:noProof/>
+                <w:webHidden/>
+              </w:rPr>
               <w:fldChar w:fldCharType="end"/>
             </w:r>
-            <w:r>
-              <w:rPr>
-                <w:rStyle w:val="Hyperlink"/>
-                <w:noProof/>
-              </w:rPr>
-              <w:fldChar w:fldCharType="end"/>
-            </w:r>
-          </w:ins>
+          </w:hyperlink>
         </w:p>
         <w:p>
           <w:pPr>
@@ -4458,7 +3364,6 @@
               <w:tab w:val="right" w:pos="9350"/>
             </w:tabs>
             <w:rPr>
-              <w:ins w:id="110" w:author="Matej Vukosav" w:date="2017-12-06T23:47:00Z"/>
               <w:rFonts w:asciiTheme="minorHAnsi" w:eastAsiaTheme="minorEastAsia" w:hAnsiTheme="minorHAnsi" w:cstheme="minorBidi"/>
               <w:noProof/>
               <w:color w:val="auto"/>
@@ -4467,41 +3372,7 @@
               <w:lang w:val="en-US"/>
             </w:rPr>
           </w:pPr>
-          <w:ins w:id="111" w:author="Matej Vukosav" w:date="2017-12-06T23:47:00Z">
-            <w:r>
-              <w:rPr>
-                <w:rStyle w:val="Hyperlink"/>
-                <w:noProof/>
-              </w:rPr>
-              <w:fldChar w:fldCharType="begin"/>
-            </w:r>
-            <w:r>
-              <w:rPr>
-                <w:rStyle w:val="Hyperlink"/>
-                <w:noProof/>
-              </w:rPr>
-              <w:instrText xml:space="preserve"> </w:instrText>
-            </w:r>
-            <w:r>
-              <w:rPr>
-                <w:noProof/>
-              </w:rPr>
-              <w:instrText>HYPERLINK \l "_Toc500367416"</w:instrText>
-            </w:r>
-            <w:r>
-              <w:rPr>
-                <w:rStyle w:val="Hyperlink"/>
-                <w:noProof/>
-              </w:rPr>
-              <w:instrText xml:space="preserve"> </w:instrText>
-            </w:r>
-            <w:r>
-              <w:rPr>
-                <w:rStyle w:val="Hyperlink"/>
-                <w:noProof/>
-              </w:rPr>
-              <w:fldChar w:fldCharType="separate"/>
-            </w:r>
+          <w:hyperlink w:anchor="_Toc500367416" w:history="1">
             <w:r>
               <w:rPr>
                 <w:rStyle w:val="Hyperlink"/>
@@ -4548,45 +3419,34 @@
               </w:rPr>
               <w:instrText xml:space="preserve"> PAGEREF _Toc500367416 \h </w:instrText>
             </w:r>
-          </w:ins>
-          <w:r>
-            <w:rPr>
-              <w:noProof/>
-              <w:webHidden/>
-            </w:rPr>
-          </w:r>
-          <w:r>
-            <w:rPr>
-              <w:noProof/>
-              <w:webHidden/>
-            </w:rPr>
-            <w:fldChar w:fldCharType="separate"/>
-          </w:r>
-          <w:ins w:id="112" w:author="Matej Vukosav" w:date="2017-12-06T23:49:00Z">
             <w:r>
               <w:rPr>
                 <w:noProof/>
                 <w:webHidden/>
               </w:rPr>
-              <w:t>18</w:t>
-            </w:r>
-          </w:ins>
-          <w:ins w:id="113" w:author="Matej Vukosav" w:date="2017-12-06T23:47:00Z">
+            </w:r>
             <w:r>
               <w:rPr>
                 <w:noProof/>
                 <w:webHidden/>
               </w:rPr>
+              <w:fldChar w:fldCharType="separate"/>
+            </w:r>
+            <w:r>
+              <w:rPr>
+                <w:noProof/>
+                <w:webHidden/>
+              </w:rPr>
+              <w:t>18</w:t>
+            </w:r>
+            <w:r>
+              <w:rPr>
+                <w:noProof/>
+                <w:webHidden/>
+              </w:rPr>
               <w:fldChar w:fldCharType="end"/>
             </w:r>
-            <w:r>
-              <w:rPr>
-                <w:rStyle w:val="Hyperlink"/>
-                <w:noProof/>
-              </w:rPr>
-              <w:fldChar w:fldCharType="end"/>
-            </w:r>
-          </w:ins>
+          </w:hyperlink>
         </w:p>
         <w:p>
           <w:pPr>
@@ -4595,7 +3455,6 @@
               <w:tab w:val="right" w:pos="9350"/>
             </w:tabs>
             <w:rPr>
-              <w:ins w:id="114" w:author="Matej Vukosav" w:date="2017-12-06T23:47:00Z"/>
               <w:rFonts w:asciiTheme="minorHAnsi" w:eastAsiaTheme="minorEastAsia" w:hAnsiTheme="minorHAnsi" w:cstheme="minorBidi"/>
               <w:noProof/>
               <w:color w:val="auto"/>
@@ -4604,46 +3463,12 @@
               <w:lang w:val="en-US"/>
             </w:rPr>
           </w:pPr>
-          <w:ins w:id="115" w:author="Matej Vukosav" w:date="2017-12-06T23:47:00Z">
+          <w:hyperlink w:anchor="_Toc500367417" w:history="1">
             <w:r>
               <w:rPr>
                 <w:rStyle w:val="Hyperlink"/>
                 <w:noProof/>
               </w:rPr>
-              <w:fldChar w:fldCharType="begin"/>
-            </w:r>
-            <w:r>
-              <w:rPr>
-                <w:rStyle w:val="Hyperlink"/>
-                <w:noProof/>
-              </w:rPr>
-              <w:instrText xml:space="preserve"> </w:instrText>
-            </w:r>
-            <w:r>
-              <w:rPr>
-                <w:noProof/>
-              </w:rPr>
-              <w:instrText>HYPERLINK \l "_Toc500367417"</w:instrText>
-            </w:r>
-            <w:r>
-              <w:rPr>
-                <w:rStyle w:val="Hyperlink"/>
-                <w:noProof/>
-              </w:rPr>
-              <w:instrText xml:space="preserve"> </w:instrText>
-            </w:r>
-            <w:r>
-              <w:rPr>
-                <w:rStyle w:val="Hyperlink"/>
-                <w:noProof/>
-              </w:rPr>
-              <w:fldChar w:fldCharType="separate"/>
-            </w:r>
-            <w:r>
-              <w:rPr>
-                <w:rStyle w:val="Hyperlink"/>
-                <w:noProof/>
-              </w:rPr>
               <w:t>4.1 Usability and Portability</w:t>
             </w:r>
             <w:r>
@@ -4667,45 +3492,34 @@
               </w:rPr>
               <w:instrText xml:space="preserve"> PAGEREF _Toc500367417 \h </w:instrText>
             </w:r>
-          </w:ins>
-          <w:r>
-            <w:rPr>
-              <w:noProof/>
-              <w:webHidden/>
-            </w:rPr>
-          </w:r>
-          <w:r>
-            <w:rPr>
-              <w:noProof/>
-              <w:webHidden/>
-            </w:rPr>
-            <w:fldChar w:fldCharType="separate"/>
-          </w:r>
-          <w:ins w:id="116" w:author="Matej Vukosav" w:date="2017-12-06T23:49:00Z">
             <w:r>
               <w:rPr>
                 <w:noProof/>
                 <w:webHidden/>
               </w:rPr>
-              <w:t>18</w:t>
-            </w:r>
-          </w:ins>
-          <w:ins w:id="117" w:author="Matej Vukosav" w:date="2017-12-06T23:47:00Z">
+            </w:r>
             <w:r>
               <w:rPr>
                 <w:noProof/>
                 <w:webHidden/>
               </w:rPr>
+              <w:fldChar w:fldCharType="separate"/>
+            </w:r>
+            <w:r>
+              <w:rPr>
+                <w:noProof/>
+                <w:webHidden/>
+              </w:rPr>
+              <w:t>18</w:t>
+            </w:r>
+            <w:r>
+              <w:rPr>
+                <w:noProof/>
+                <w:webHidden/>
+              </w:rPr>
               <w:fldChar w:fldCharType="end"/>
             </w:r>
-            <w:r>
-              <w:rPr>
-                <w:rStyle w:val="Hyperlink"/>
-                <w:noProof/>
-              </w:rPr>
-              <w:fldChar w:fldCharType="end"/>
-            </w:r>
-          </w:ins>
+          </w:hyperlink>
         </w:p>
         <w:p>
           <w:pPr>
@@ -4714,7 +3528,6 @@
               <w:tab w:val="right" w:pos="9350"/>
             </w:tabs>
             <w:rPr>
-              <w:ins w:id="118" w:author="Matej Vukosav" w:date="2017-12-06T23:47:00Z"/>
               <w:rFonts w:asciiTheme="minorHAnsi" w:eastAsiaTheme="minorEastAsia" w:hAnsiTheme="minorHAnsi" w:cstheme="minorBidi"/>
               <w:noProof/>
               <w:color w:val="auto"/>
@@ -4723,46 +3536,12 @@
               <w:lang w:val="en-US"/>
             </w:rPr>
           </w:pPr>
-          <w:ins w:id="119" w:author="Matej Vukosav" w:date="2017-12-06T23:47:00Z">
+          <w:hyperlink w:anchor="_Toc500367418" w:history="1">
             <w:r>
               <w:rPr>
                 <w:rStyle w:val="Hyperlink"/>
                 <w:noProof/>
               </w:rPr>
-              <w:fldChar w:fldCharType="begin"/>
-            </w:r>
-            <w:r>
-              <w:rPr>
-                <w:rStyle w:val="Hyperlink"/>
-                <w:noProof/>
-              </w:rPr>
-              <w:instrText xml:space="preserve"> </w:instrText>
-            </w:r>
-            <w:r>
-              <w:rPr>
-                <w:noProof/>
-              </w:rPr>
-              <w:instrText>HYPERLINK \l "_Toc500367418"</w:instrText>
-            </w:r>
-            <w:r>
-              <w:rPr>
-                <w:rStyle w:val="Hyperlink"/>
-                <w:noProof/>
-              </w:rPr>
-              <w:instrText xml:space="preserve"> </w:instrText>
-            </w:r>
-            <w:r>
-              <w:rPr>
-                <w:rStyle w:val="Hyperlink"/>
-                <w:noProof/>
-              </w:rPr>
-              <w:fldChar w:fldCharType="separate"/>
-            </w:r>
-            <w:r>
-              <w:rPr>
-                <w:rStyle w:val="Hyperlink"/>
-                <w:noProof/>
-              </w:rPr>
               <w:t>4.2 Availability</w:t>
             </w:r>
             <w:r>
@@ -4786,45 +3565,34 @@
               </w:rPr>
               <w:instrText xml:space="preserve"> PAGEREF _Toc500367418 \h </w:instrText>
             </w:r>
-          </w:ins>
-          <w:r>
-            <w:rPr>
-              <w:noProof/>
-              <w:webHidden/>
-            </w:rPr>
-          </w:r>
-          <w:r>
-            <w:rPr>
-              <w:noProof/>
-              <w:webHidden/>
-            </w:rPr>
-            <w:fldChar w:fldCharType="separate"/>
-          </w:r>
-          <w:ins w:id="120" w:author="Matej Vukosav" w:date="2017-12-06T23:49:00Z">
             <w:r>
               <w:rPr>
                 <w:noProof/>
                 <w:webHidden/>
               </w:rPr>
-              <w:t>18</w:t>
-            </w:r>
-          </w:ins>
-          <w:ins w:id="121" w:author="Matej Vukosav" w:date="2017-12-06T23:47:00Z">
+            </w:r>
             <w:r>
               <w:rPr>
                 <w:noProof/>
                 <w:webHidden/>
               </w:rPr>
+              <w:fldChar w:fldCharType="separate"/>
+            </w:r>
+            <w:r>
+              <w:rPr>
+                <w:noProof/>
+                <w:webHidden/>
+              </w:rPr>
+              <w:t>18</w:t>
+            </w:r>
+            <w:r>
+              <w:rPr>
+                <w:noProof/>
+                <w:webHidden/>
+              </w:rPr>
               <w:fldChar w:fldCharType="end"/>
             </w:r>
-            <w:r>
-              <w:rPr>
-                <w:rStyle w:val="Hyperlink"/>
-                <w:noProof/>
-              </w:rPr>
-              <w:fldChar w:fldCharType="end"/>
-            </w:r>
-          </w:ins>
+          </w:hyperlink>
         </w:p>
         <w:p>
           <w:pPr>
@@ -4833,7 +3601,6 @@
               <w:tab w:val="right" w:pos="9350"/>
             </w:tabs>
             <w:rPr>
-              <w:ins w:id="122" w:author="Matej Vukosav" w:date="2017-12-06T23:47:00Z"/>
               <w:rFonts w:asciiTheme="minorHAnsi" w:eastAsiaTheme="minorEastAsia" w:hAnsiTheme="minorHAnsi" w:cstheme="minorBidi"/>
               <w:noProof/>
               <w:color w:val="auto"/>
@@ -4842,46 +3609,12 @@
               <w:lang w:val="en-US"/>
             </w:rPr>
           </w:pPr>
-          <w:ins w:id="123" w:author="Matej Vukosav" w:date="2017-12-06T23:47:00Z">
+          <w:hyperlink w:anchor="_Toc500367419" w:history="1">
             <w:r>
               <w:rPr>
                 <w:rStyle w:val="Hyperlink"/>
                 <w:noProof/>
               </w:rPr>
-              <w:fldChar w:fldCharType="begin"/>
-            </w:r>
-            <w:r>
-              <w:rPr>
-                <w:rStyle w:val="Hyperlink"/>
-                <w:noProof/>
-              </w:rPr>
-              <w:instrText xml:space="preserve"> </w:instrText>
-            </w:r>
-            <w:r>
-              <w:rPr>
-                <w:noProof/>
-              </w:rPr>
-              <w:instrText>HYPERLINK \l "_Toc500367419"</w:instrText>
-            </w:r>
-            <w:r>
-              <w:rPr>
-                <w:rStyle w:val="Hyperlink"/>
-                <w:noProof/>
-              </w:rPr>
-              <w:instrText xml:space="preserve"> </w:instrText>
-            </w:r>
-            <w:r>
-              <w:rPr>
-                <w:rStyle w:val="Hyperlink"/>
-                <w:noProof/>
-              </w:rPr>
-              <w:fldChar w:fldCharType="separate"/>
-            </w:r>
-            <w:r>
-              <w:rPr>
-                <w:rStyle w:val="Hyperlink"/>
-                <w:noProof/>
-              </w:rPr>
               <w:t>4.3 Privacy</w:t>
             </w:r>
             <w:r>
@@ -4905,45 +3638,34 @@
               </w:rPr>
               <w:instrText xml:space="preserve"> PAGEREF _Toc500367419 \h </w:instrText>
             </w:r>
-          </w:ins>
-          <w:r>
-            <w:rPr>
-              <w:noProof/>
-              <w:webHidden/>
-            </w:rPr>
-          </w:r>
-          <w:r>
-            <w:rPr>
-              <w:noProof/>
-              <w:webHidden/>
-            </w:rPr>
-            <w:fldChar w:fldCharType="separate"/>
-          </w:r>
-          <w:ins w:id="124" w:author="Matej Vukosav" w:date="2017-12-06T23:49:00Z">
             <w:r>
               <w:rPr>
                 <w:noProof/>
                 <w:webHidden/>
               </w:rPr>
-              <w:t>18</w:t>
-            </w:r>
-          </w:ins>
-          <w:ins w:id="125" w:author="Matej Vukosav" w:date="2017-12-06T23:47:00Z">
+            </w:r>
             <w:r>
               <w:rPr>
                 <w:noProof/>
                 <w:webHidden/>
               </w:rPr>
+              <w:fldChar w:fldCharType="separate"/>
+            </w:r>
+            <w:r>
+              <w:rPr>
+                <w:noProof/>
+                <w:webHidden/>
+              </w:rPr>
+              <w:t>18</w:t>
+            </w:r>
+            <w:r>
+              <w:rPr>
+                <w:noProof/>
+                <w:webHidden/>
+              </w:rPr>
               <w:fldChar w:fldCharType="end"/>
             </w:r>
-            <w:r>
-              <w:rPr>
-                <w:rStyle w:val="Hyperlink"/>
-                <w:noProof/>
-              </w:rPr>
-              <w:fldChar w:fldCharType="end"/>
-            </w:r>
-          </w:ins>
+          </w:hyperlink>
         </w:p>
         <w:p>
           <w:pPr>
@@ -4952,7 +3674,6 @@
               <w:tab w:val="right" w:pos="9350"/>
             </w:tabs>
             <w:rPr>
-              <w:ins w:id="126" w:author="Matej Vukosav" w:date="2017-12-06T23:47:00Z"/>
               <w:rFonts w:asciiTheme="minorHAnsi" w:eastAsiaTheme="minorEastAsia" w:hAnsiTheme="minorHAnsi" w:cstheme="minorBidi"/>
               <w:noProof/>
               <w:color w:val="auto"/>
@@ -4961,46 +3682,12 @@
               <w:lang w:val="en-US"/>
             </w:rPr>
           </w:pPr>
-          <w:ins w:id="127" w:author="Matej Vukosav" w:date="2017-12-06T23:47:00Z">
+          <w:hyperlink w:anchor="_Toc500367420" w:history="1">
             <w:r>
               <w:rPr>
                 <w:rStyle w:val="Hyperlink"/>
                 <w:noProof/>
               </w:rPr>
-              <w:fldChar w:fldCharType="begin"/>
-            </w:r>
-            <w:r>
-              <w:rPr>
-                <w:rStyle w:val="Hyperlink"/>
-                <w:noProof/>
-              </w:rPr>
-              <w:instrText xml:space="preserve"> </w:instrText>
-            </w:r>
-            <w:r>
-              <w:rPr>
-                <w:noProof/>
-              </w:rPr>
-              <w:instrText>HYPERLINK \l "_Toc500367420"</w:instrText>
-            </w:r>
-            <w:r>
-              <w:rPr>
-                <w:rStyle w:val="Hyperlink"/>
-                <w:noProof/>
-              </w:rPr>
-              <w:instrText xml:space="preserve"> </w:instrText>
-            </w:r>
-            <w:r>
-              <w:rPr>
-                <w:rStyle w:val="Hyperlink"/>
-                <w:noProof/>
-              </w:rPr>
-              <w:fldChar w:fldCharType="separate"/>
-            </w:r>
-            <w:r>
-              <w:rPr>
-                <w:rStyle w:val="Hyperlink"/>
-                <w:noProof/>
-              </w:rPr>
               <w:t>4.4 Performance</w:t>
             </w:r>
             <w:r>
@@ -5024,45 +3711,34 @@
               </w:rPr>
               <w:instrText xml:space="preserve"> PAGEREF _Toc500367420 \h </w:instrText>
             </w:r>
-          </w:ins>
-          <w:r>
-            <w:rPr>
-              <w:noProof/>
-              <w:webHidden/>
-            </w:rPr>
-          </w:r>
-          <w:r>
-            <w:rPr>
-              <w:noProof/>
-              <w:webHidden/>
-            </w:rPr>
-            <w:fldChar w:fldCharType="separate"/>
-          </w:r>
-          <w:ins w:id="128" w:author="Matej Vukosav" w:date="2017-12-06T23:49:00Z">
             <w:r>
               <w:rPr>
                 <w:noProof/>
                 <w:webHidden/>
               </w:rPr>
-              <w:t>19</w:t>
-            </w:r>
-          </w:ins>
-          <w:ins w:id="129" w:author="Matej Vukosav" w:date="2017-12-06T23:47:00Z">
+            </w:r>
             <w:r>
               <w:rPr>
                 <w:noProof/>
                 <w:webHidden/>
               </w:rPr>
+              <w:fldChar w:fldCharType="separate"/>
+            </w:r>
+            <w:r>
+              <w:rPr>
+                <w:noProof/>
+                <w:webHidden/>
+              </w:rPr>
+              <w:t>19</w:t>
+            </w:r>
+            <w:r>
+              <w:rPr>
+                <w:noProof/>
+                <w:webHidden/>
+              </w:rPr>
               <w:fldChar w:fldCharType="end"/>
             </w:r>
-            <w:r>
-              <w:rPr>
-                <w:rStyle w:val="Hyperlink"/>
-                <w:noProof/>
-              </w:rPr>
-              <w:fldChar w:fldCharType="end"/>
-            </w:r>
-          </w:ins>
+          </w:hyperlink>
         </w:p>
         <w:p>
           <w:pPr>
@@ -5071,7 +3747,6 @@
               <w:tab w:val="right" w:pos="9350"/>
             </w:tabs>
             <w:rPr>
-              <w:ins w:id="130" w:author="Matej Vukosav" w:date="2017-12-06T23:47:00Z"/>
               <w:rFonts w:asciiTheme="minorHAnsi" w:eastAsiaTheme="minorEastAsia" w:hAnsiTheme="minorHAnsi" w:cstheme="minorBidi"/>
               <w:noProof/>
               <w:color w:val="auto"/>
@@ -5080,46 +3755,12 @@
               <w:lang w:val="en-US"/>
             </w:rPr>
           </w:pPr>
-          <w:ins w:id="131" w:author="Matej Vukosav" w:date="2017-12-06T23:47:00Z">
+          <w:hyperlink w:anchor="_Toc500367421" w:history="1">
             <w:r>
               <w:rPr>
                 <w:rStyle w:val="Hyperlink"/>
                 <w:noProof/>
               </w:rPr>
-              <w:fldChar w:fldCharType="begin"/>
-            </w:r>
-            <w:r>
-              <w:rPr>
-                <w:rStyle w:val="Hyperlink"/>
-                <w:noProof/>
-              </w:rPr>
-              <w:instrText xml:space="preserve"> </w:instrText>
-            </w:r>
-            <w:r>
-              <w:rPr>
-                <w:noProof/>
-              </w:rPr>
-              <w:instrText>HYPERLINK \l "_Toc500367421"</w:instrText>
-            </w:r>
-            <w:r>
-              <w:rPr>
-                <w:rStyle w:val="Hyperlink"/>
-                <w:noProof/>
-              </w:rPr>
-              <w:instrText xml:space="preserve"> </w:instrText>
-            </w:r>
-            <w:r>
-              <w:rPr>
-                <w:rStyle w:val="Hyperlink"/>
-                <w:noProof/>
-              </w:rPr>
-              <w:fldChar w:fldCharType="separate"/>
-            </w:r>
-            <w:r>
-              <w:rPr>
-                <w:rStyle w:val="Hyperlink"/>
-                <w:noProof/>
-              </w:rPr>
               <w:t>4.5 Interoperability</w:t>
             </w:r>
             <w:r>
@@ -5143,1336 +3784,34 @@
               </w:rPr>
               <w:instrText xml:space="preserve"> PAGEREF _Toc500367421 \h </w:instrText>
             </w:r>
-          </w:ins>
-          <w:r>
-            <w:rPr>
-              <w:noProof/>
-              <w:webHidden/>
-            </w:rPr>
-          </w:r>
-          <w:r>
-            <w:rPr>
-              <w:noProof/>
-              <w:webHidden/>
-            </w:rPr>
-            <w:fldChar w:fldCharType="separate"/>
-          </w:r>
-          <w:ins w:id="132" w:author="Matej Vukosav" w:date="2017-12-06T23:49:00Z">
             <w:r>
               <w:rPr>
                 <w:noProof/>
                 <w:webHidden/>
               </w:rPr>
-              <w:t>19</w:t>
-            </w:r>
-          </w:ins>
-          <w:ins w:id="133" w:author="Matej Vukosav" w:date="2017-12-06T23:47:00Z">
+            </w:r>
             <w:r>
               <w:rPr>
                 <w:noProof/>
                 <w:webHidden/>
               </w:rPr>
-              <w:fldChar w:fldCharType="end"/>
-            </w:r>
-            <w:r>
-              <w:rPr>
-                <w:rStyle w:val="Hyperlink"/>
-                <w:noProof/>
-              </w:rPr>
-              <w:fldChar w:fldCharType="end"/>
-            </w:r>
-          </w:ins>
-        </w:p>
-        <w:p>
-          <w:pPr>
-            <w:pStyle w:val="TOC1"/>
-            <w:tabs>
-              <w:tab w:val="left" w:pos="440"/>
-              <w:tab w:val="right" w:pos="9350"/>
-            </w:tabs>
-            <w:rPr>
-              <w:del w:id="134" w:author="Matej Vukosav" w:date="2017-12-06T23:47:00Z"/>
-              <w:rFonts w:asciiTheme="minorHAnsi" w:eastAsiaTheme="minorEastAsia" w:hAnsiTheme="minorHAnsi" w:cstheme="minorBidi"/>
-              <w:noProof/>
-              <w:color w:val="auto"/>
-              <w:sz w:val="22"/>
-              <w:szCs w:val="22"/>
-              <w:lang w:val="en-US"/>
-            </w:rPr>
-          </w:pPr>
-          <w:del w:id="135" w:author="Matej Vukosav" w:date="2017-12-06T23:47:00Z">
-            <w:r>
-              <w:rPr>
-                <w:rPrChange w:id="136" w:author="Matej Vukosav" w:date="2017-12-06T23:47:00Z">
-                  <w:rPr>
-                    <w:rStyle w:val="Hyperlink"/>
-                    <w:noProof/>
-                  </w:rPr>
-                </w:rPrChange>
-              </w:rPr>
-              <w:delText>1</w:delText>
-            </w:r>
-            <w:r>
-              <w:rPr>
-                <w:rFonts w:asciiTheme="minorHAnsi" w:eastAsiaTheme="minorEastAsia" w:hAnsiTheme="minorHAnsi" w:cstheme="minorBidi"/>
-                <w:noProof/>
-                <w:color w:val="auto"/>
-                <w:sz w:val="22"/>
-                <w:szCs w:val="22"/>
-                <w:lang w:val="en-US"/>
-              </w:rPr>
-              <w:tab/>
-            </w:r>
-            <w:r>
-              <w:rPr>
-                <w:rPrChange w:id="137" w:author="Matej Vukosav" w:date="2017-12-06T23:47:00Z">
-                  <w:rPr>
-                    <w:rStyle w:val="Hyperlink"/>
-                    <w:noProof/>
-                  </w:rPr>
-                </w:rPrChange>
-              </w:rPr>
-              <w:delText>INTRODUCTION</w:delText>
+              <w:fldChar w:fldCharType="separate"/>
             </w:r>
             <w:r>
               <w:rPr>
                 <w:noProof/>
                 <w:webHidden/>
               </w:rPr>
-              <w:tab/>
+              <w:t>19</w:t>
             </w:r>
             <w:r>
               <w:rPr>
                 <w:noProof/>
                 <w:webHidden/>
               </w:rPr>
-              <w:delText>1</w:delText>
-            </w:r>
-          </w:del>
-        </w:p>
-        <w:p>
-          <w:pPr>
-            <w:pStyle w:val="TOC2"/>
-            <w:tabs>
-              <w:tab w:val="left" w:pos="880"/>
-              <w:tab w:val="right" w:pos="9350"/>
-            </w:tabs>
-            <w:rPr>
-              <w:del w:id="138" w:author="Matej Vukosav" w:date="2017-12-06T23:47:00Z"/>
-              <w:rFonts w:asciiTheme="minorHAnsi" w:eastAsiaTheme="minorEastAsia" w:hAnsiTheme="minorHAnsi" w:cstheme="minorBidi"/>
-              <w:noProof/>
-              <w:color w:val="auto"/>
-              <w:sz w:val="22"/>
-              <w:szCs w:val="22"/>
-              <w:lang w:val="en-US"/>
-            </w:rPr>
-          </w:pPr>
-          <w:del w:id="139" w:author="Matej Vukosav" w:date="2017-12-06T23:47:00Z">
-            <w:r>
-              <w:rPr>
-                <w:rPrChange w:id="140" w:author="Matej Vukosav" w:date="2017-12-06T23:47:00Z">
-                  <w:rPr>
-                    <w:rStyle w:val="Hyperlink"/>
-                    <w:noProof/>
-                  </w:rPr>
-                </w:rPrChange>
-              </w:rPr>
-              <w:delText>1.1</w:delText>
-            </w:r>
-            <w:r>
-              <w:rPr>
-                <w:rFonts w:asciiTheme="minorHAnsi" w:eastAsiaTheme="minorEastAsia" w:hAnsiTheme="minorHAnsi" w:cstheme="minorBidi"/>
-                <w:noProof/>
-                <w:color w:val="auto"/>
-                <w:sz w:val="22"/>
-                <w:szCs w:val="22"/>
-                <w:lang w:val="en-US"/>
-              </w:rPr>
-              <w:tab/>
-            </w:r>
-            <w:r>
-              <w:rPr>
-                <w:rPrChange w:id="141" w:author="Matej Vukosav" w:date="2017-12-06T23:47:00Z">
-                  <w:rPr>
-                    <w:rStyle w:val="Hyperlink"/>
-                    <w:noProof/>
-                  </w:rPr>
-                </w:rPrChange>
-              </w:rPr>
-              <w:delText>Purpose of this document</w:delText>
-            </w:r>
-            <w:r>
-              <w:rPr>
-                <w:noProof/>
-                <w:webHidden/>
-              </w:rPr>
-              <w:tab/>
-            </w:r>
-            <w:r>
-              <w:rPr>
-                <w:noProof/>
-                <w:webHidden/>
-              </w:rPr>
-              <w:delText>1</w:delText>
-            </w:r>
-          </w:del>
-        </w:p>
-        <w:p>
-          <w:pPr>
-            <w:pStyle w:val="TOC2"/>
-            <w:tabs>
-              <w:tab w:val="left" w:pos="880"/>
-              <w:tab w:val="right" w:pos="9350"/>
-            </w:tabs>
-            <w:rPr>
-              <w:del w:id="142" w:author="Matej Vukosav" w:date="2017-12-06T23:47:00Z"/>
-              <w:rFonts w:asciiTheme="minorHAnsi" w:eastAsiaTheme="minorEastAsia" w:hAnsiTheme="minorHAnsi" w:cstheme="minorBidi"/>
-              <w:noProof/>
-              <w:color w:val="auto"/>
-              <w:sz w:val="22"/>
-              <w:szCs w:val="22"/>
-              <w:lang w:val="en-US"/>
-            </w:rPr>
-          </w:pPr>
-          <w:del w:id="143" w:author="Matej Vukosav" w:date="2017-12-06T23:47:00Z">
-            <w:r>
-              <w:rPr>
-                <w:rPrChange w:id="144" w:author="Matej Vukosav" w:date="2017-12-06T23:47:00Z">
-                  <w:rPr>
-                    <w:rStyle w:val="Hyperlink"/>
-                    <w:noProof/>
-                  </w:rPr>
-                </w:rPrChange>
-              </w:rPr>
-              <w:delText>1.2</w:delText>
-            </w:r>
-            <w:r>
-              <w:rPr>
-                <w:rFonts w:asciiTheme="minorHAnsi" w:eastAsiaTheme="minorEastAsia" w:hAnsiTheme="minorHAnsi" w:cstheme="minorBidi"/>
-                <w:noProof/>
-                <w:color w:val="auto"/>
-                <w:sz w:val="22"/>
-                <w:szCs w:val="22"/>
-                <w:lang w:val="en-US"/>
-              </w:rPr>
-              <w:tab/>
-            </w:r>
-            <w:r>
-              <w:rPr>
-                <w:rPrChange w:id="145" w:author="Matej Vukosav" w:date="2017-12-06T23:47:00Z">
-                  <w:rPr>
-                    <w:rStyle w:val="Hyperlink"/>
-                    <w:noProof/>
-                  </w:rPr>
-                </w:rPrChange>
-              </w:rPr>
-              <w:delText>Intended audience</w:delText>
-            </w:r>
-            <w:r>
-              <w:rPr>
-                <w:noProof/>
-                <w:webHidden/>
-              </w:rPr>
-              <w:tab/>
-            </w:r>
-            <w:r>
-              <w:rPr>
-                <w:noProof/>
-                <w:webHidden/>
-              </w:rPr>
-              <w:delText>1</w:delText>
-            </w:r>
-          </w:del>
-        </w:p>
-        <w:p>
-          <w:pPr>
-            <w:pStyle w:val="TOC2"/>
-            <w:tabs>
-              <w:tab w:val="left" w:pos="880"/>
-              <w:tab w:val="right" w:pos="9350"/>
-            </w:tabs>
-            <w:rPr>
-              <w:del w:id="146" w:author="Matej Vukosav" w:date="2017-12-06T23:47:00Z"/>
-              <w:rFonts w:asciiTheme="minorHAnsi" w:eastAsiaTheme="minorEastAsia" w:hAnsiTheme="minorHAnsi" w:cstheme="minorBidi"/>
-              <w:noProof/>
-              <w:color w:val="auto"/>
-              <w:sz w:val="22"/>
-              <w:szCs w:val="22"/>
-              <w:lang w:val="en-US"/>
-            </w:rPr>
-          </w:pPr>
-          <w:del w:id="147" w:author="Matej Vukosav" w:date="2017-12-06T23:47:00Z">
-            <w:r>
-              <w:rPr>
-                <w:rPrChange w:id="148" w:author="Matej Vukosav" w:date="2017-12-06T23:47:00Z">
-                  <w:rPr>
-                    <w:rStyle w:val="Hyperlink"/>
-                    <w:noProof/>
-                  </w:rPr>
-                </w:rPrChange>
-              </w:rPr>
-              <w:delText>1.3</w:delText>
-            </w:r>
-            <w:r>
-              <w:rPr>
-                <w:rFonts w:asciiTheme="minorHAnsi" w:eastAsiaTheme="minorEastAsia" w:hAnsiTheme="minorHAnsi" w:cstheme="minorBidi"/>
-                <w:noProof/>
-                <w:color w:val="auto"/>
-                <w:sz w:val="22"/>
-                <w:szCs w:val="22"/>
-                <w:lang w:val="en-US"/>
-              </w:rPr>
-              <w:tab/>
-            </w:r>
-            <w:r>
-              <w:rPr>
-                <w:rPrChange w:id="149" w:author="Matej Vukosav" w:date="2017-12-06T23:47:00Z">
-                  <w:rPr>
-                    <w:rStyle w:val="Hyperlink"/>
-                    <w:noProof/>
-                  </w:rPr>
-                </w:rPrChange>
-              </w:rPr>
-              <w:delText>Scope</w:delText>
-            </w:r>
-            <w:r>
-              <w:rPr>
-                <w:noProof/>
-                <w:webHidden/>
-              </w:rPr>
-              <w:tab/>
-            </w:r>
-            <w:r>
-              <w:rPr>
-                <w:noProof/>
-                <w:webHidden/>
-              </w:rPr>
-              <w:delText>1</w:delText>
-            </w:r>
-          </w:del>
-        </w:p>
-        <w:p>
-          <w:pPr>
-            <w:pStyle w:val="TOC2"/>
-            <w:tabs>
-              <w:tab w:val="left" w:pos="880"/>
-              <w:tab w:val="right" w:pos="9350"/>
-            </w:tabs>
-            <w:rPr>
-              <w:del w:id="150" w:author="Matej Vukosav" w:date="2017-12-06T23:47:00Z"/>
-              <w:rFonts w:asciiTheme="minorHAnsi" w:eastAsiaTheme="minorEastAsia" w:hAnsiTheme="minorHAnsi" w:cstheme="minorBidi"/>
-              <w:noProof/>
-              <w:color w:val="auto"/>
-              <w:sz w:val="22"/>
-              <w:szCs w:val="22"/>
-              <w:lang w:val="en-US"/>
-            </w:rPr>
-          </w:pPr>
-          <w:del w:id="151" w:author="Matej Vukosav" w:date="2017-12-06T23:47:00Z">
-            <w:r>
-              <w:rPr>
-                <w:rPrChange w:id="152" w:author="Matej Vukosav" w:date="2017-12-06T23:47:00Z">
-                  <w:rPr>
-                    <w:rStyle w:val="Hyperlink"/>
-                    <w:noProof/>
-                  </w:rPr>
-                </w:rPrChange>
-              </w:rPr>
-              <w:delText>1.4</w:delText>
-            </w:r>
-            <w:r>
-              <w:rPr>
-                <w:rFonts w:asciiTheme="minorHAnsi" w:eastAsiaTheme="minorEastAsia" w:hAnsiTheme="minorHAnsi" w:cstheme="minorBidi"/>
-                <w:noProof/>
-                <w:color w:val="auto"/>
-                <w:sz w:val="22"/>
-                <w:szCs w:val="22"/>
-                <w:lang w:val="en-US"/>
-              </w:rPr>
-              <w:tab/>
-            </w:r>
-            <w:r>
-              <w:rPr>
-                <w:rPrChange w:id="153" w:author="Matej Vukosav" w:date="2017-12-06T23:47:00Z">
-                  <w:rPr>
-                    <w:rStyle w:val="Hyperlink"/>
-                    <w:noProof/>
-                  </w:rPr>
-                </w:rPrChange>
-              </w:rPr>
-              <w:delText>Document Structure</w:delText>
-            </w:r>
-            <w:r>
-              <w:rPr>
-                <w:noProof/>
-                <w:webHidden/>
-              </w:rPr>
-              <w:tab/>
-            </w:r>
-            <w:r>
-              <w:rPr>
-                <w:noProof/>
-                <w:webHidden/>
-              </w:rPr>
-              <w:delText>1</w:delText>
-            </w:r>
-          </w:del>
-        </w:p>
-        <w:p>
-          <w:pPr>
-            <w:pStyle w:val="TOC2"/>
-            <w:tabs>
-              <w:tab w:val="left" w:pos="880"/>
-              <w:tab w:val="right" w:pos="9350"/>
-            </w:tabs>
-            <w:rPr>
-              <w:del w:id="154" w:author="Matej Vukosav" w:date="2017-12-06T23:47:00Z"/>
-              <w:rFonts w:asciiTheme="minorHAnsi" w:eastAsiaTheme="minorEastAsia" w:hAnsiTheme="minorHAnsi" w:cstheme="minorBidi"/>
-              <w:noProof/>
-              <w:color w:val="auto"/>
-              <w:sz w:val="22"/>
-              <w:szCs w:val="22"/>
-              <w:lang w:val="en-US"/>
-            </w:rPr>
-          </w:pPr>
-          <w:del w:id="155" w:author="Matej Vukosav" w:date="2017-12-06T23:47:00Z">
-            <w:r>
-              <w:rPr>
-                <w:rPrChange w:id="156" w:author="Matej Vukosav" w:date="2017-12-06T23:47:00Z">
-                  <w:rPr>
-                    <w:rStyle w:val="Hyperlink"/>
-                    <w:noProof/>
-                  </w:rPr>
-                </w:rPrChange>
-              </w:rPr>
-              <w:lastRenderedPageBreak/>
-              <w:delText>1.5</w:delText>
-            </w:r>
-            <w:r>
-              <w:rPr>
-                <w:rFonts w:asciiTheme="minorHAnsi" w:eastAsiaTheme="minorEastAsia" w:hAnsiTheme="minorHAnsi" w:cstheme="minorBidi"/>
-                <w:noProof/>
-                <w:color w:val="auto"/>
-                <w:sz w:val="22"/>
-                <w:szCs w:val="22"/>
-                <w:lang w:val="en-US"/>
-              </w:rPr>
-              <w:tab/>
-            </w:r>
-            <w:r>
-              <w:rPr>
-                <w:rPrChange w:id="157" w:author="Matej Vukosav" w:date="2017-12-06T23:47:00Z">
-                  <w:rPr>
-                    <w:rStyle w:val="Hyperlink"/>
-                    <w:noProof/>
-                  </w:rPr>
-                </w:rPrChange>
-              </w:rPr>
-              <w:delText>Definitions and Acronyms</w:delText>
-            </w:r>
-            <w:r>
-              <w:rPr>
-                <w:noProof/>
-                <w:webHidden/>
-              </w:rPr>
-              <w:tab/>
-            </w:r>
-            <w:r>
-              <w:rPr>
-                <w:noProof/>
-                <w:webHidden/>
-              </w:rPr>
-              <w:delText>2</w:delText>
-            </w:r>
-          </w:del>
-        </w:p>
-        <w:p>
-          <w:pPr>
-            <w:pStyle w:val="TOC1"/>
-            <w:tabs>
-              <w:tab w:val="left" w:pos="440"/>
-              <w:tab w:val="right" w:pos="9350"/>
-            </w:tabs>
-            <w:rPr>
-              <w:del w:id="158" w:author="Matej Vukosav" w:date="2017-12-06T23:47:00Z"/>
-              <w:rFonts w:asciiTheme="minorHAnsi" w:eastAsiaTheme="minorEastAsia" w:hAnsiTheme="minorHAnsi" w:cstheme="minorBidi"/>
-              <w:noProof/>
-              <w:color w:val="auto"/>
-              <w:sz w:val="22"/>
-              <w:szCs w:val="22"/>
-              <w:lang w:val="en-US"/>
-            </w:rPr>
-          </w:pPr>
-          <w:del w:id="159" w:author="Matej Vukosav" w:date="2017-12-06T23:47:00Z">
-            <w:r>
-              <w:rPr>
-                <w:rPrChange w:id="160" w:author="Matej Vukosav" w:date="2017-12-06T23:47:00Z">
-                  <w:rPr>
-                    <w:rStyle w:val="Hyperlink"/>
-                    <w:noProof/>
-                  </w:rPr>
-                </w:rPrChange>
-              </w:rPr>
-              <w:delText>2</w:delText>
-            </w:r>
-            <w:r>
-              <w:rPr>
-                <w:rFonts w:asciiTheme="minorHAnsi" w:eastAsiaTheme="minorEastAsia" w:hAnsiTheme="minorHAnsi" w:cstheme="minorBidi"/>
-                <w:noProof/>
-                <w:color w:val="auto"/>
-                <w:sz w:val="22"/>
-                <w:szCs w:val="22"/>
-                <w:lang w:val="en-US"/>
-              </w:rPr>
-              <w:tab/>
-            </w:r>
-            <w:r>
-              <w:rPr>
-                <w:rPrChange w:id="161" w:author="Matej Vukosav" w:date="2017-12-06T23:47:00Z">
-                  <w:rPr>
-                    <w:rStyle w:val="Hyperlink"/>
-                    <w:noProof/>
-                  </w:rPr>
-                </w:rPrChange>
-              </w:rPr>
-              <w:delText>DOMAIN ANALYSIS</w:delText>
-            </w:r>
-            <w:r>
-              <w:rPr>
-                <w:noProof/>
-                <w:webHidden/>
-              </w:rPr>
-              <w:tab/>
-            </w:r>
-            <w:r>
-              <w:rPr>
-                <w:noProof/>
-                <w:webHidden/>
-              </w:rPr>
-              <w:delText>3</w:delText>
-            </w:r>
-          </w:del>
-        </w:p>
-        <w:p>
-          <w:pPr>
-            <w:pStyle w:val="TOC2"/>
-            <w:tabs>
-              <w:tab w:val="right" w:pos="9350"/>
-            </w:tabs>
-            <w:rPr>
-              <w:del w:id="162" w:author="Matej Vukosav" w:date="2017-12-06T23:47:00Z"/>
-              <w:rFonts w:asciiTheme="minorHAnsi" w:eastAsiaTheme="minorEastAsia" w:hAnsiTheme="minorHAnsi" w:cstheme="minorBidi"/>
-              <w:noProof/>
-              <w:color w:val="auto"/>
-              <w:sz w:val="22"/>
-              <w:szCs w:val="22"/>
-              <w:lang w:val="en-US"/>
-            </w:rPr>
-          </w:pPr>
-          <w:del w:id="163" w:author="Matej Vukosav" w:date="2017-12-06T23:47:00Z">
-            <w:r>
-              <w:rPr>
-                <w:rPrChange w:id="164" w:author="Matej Vukosav" w:date="2017-12-06T23:47:00Z">
-                  <w:rPr>
-                    <w:rStyle w:val="Hyperlink"/>
-                    <w:noProof/>
-                  </w:rPr>
-                </w:rPrChange>
-              </w:rPr>
-              <w:delText>2.1 Problem Description</w:delText>
-            </w:r>
-            <w:r>
-              <w:rPr>
-                <w:noProof/>
-                <w:webHidden/>
-              </w:rPr>
-              <w:tab/>
-            </w:r>
-            <w:r>
-              <w:rPr>
-                <w:noProof/>
-                <w:webHidden/>
-              </w:rPr>
-              <w:delText>3</w:delText>
-            </w:r>
-          </w:del>
-        </w:p>
-        <w:p>
-          <w:pPr>
-            <w:pStyle w:val="TOC2"/>
-            <w:tabs>
-              <w:tab w:val="right" w:pos="9350"/>
-            </w:tabs>
-            <w:rPr>
-              <w:del w:id="165" w:author="Matej Vukosav" w:date="2017-12-06T23:47:00Z"/>
-              <w:rFonts w:asciiTheme="minorHAnsi" w:eastAsiaTheme="minorEastAsia" w:hAnsiTheme="minorHAnsi" w:cstheme="minorBidi"/>
-              <w:noProof/>
-              <w:color w:val="auto"/>
-              <w:sz w:val="22"/>
-              <w:szCs w:val="22"/>
-              <w:lang w:val="en-US"/>
-            </w:rPr>
-          </w:pPr>
-          <w:del w:id="166" w:author="Matej Vukosav" w:date="2017-12-06T23:47:00Z">
-            <w:r>
-              <w:rPr>
-                <w:rPrChange w:id="167" w:author="Matej Vukosav" w:date="2017-12-06T23:47:00Z">
-                  <w:rPr>
-                    <w:rStyle w:val="Hyperlink"/>
-                    <w:noProof/>
-                  </w:rPr>
-                </w:rPrChange>
-              </w:rPr>
-              <w:delText>2.2 Goals</w:delText>
-            </w:r>
-            <w:r>
-              <w:rPr>
-                <w:noProof/>
-                <w:webHidden/>
-              </w:rPr>
-              <w:tab/>
-            </w:r>
-            <w:r>
-              <w:rPr>
-                <w:noProof/>
-                <w:webHidden/>
-              </w:rPr>
-              <w:delText>3</w:delText>
-            </w:r>
-          </w:del>
-        </w:p>
-        <w:p>
-          <w:pPr>
-            <w:pStyle w:val="TOC2"/>
-            <w:tabs>
-              <w:tab w:val="right" w:pos="9350"/>
-            </w:tabs>
-            <w:rPr>
-              <w:del w:id="168" w:author="Matej Vukosav" w:date="2017-12-06T23:47:00Z"/>
-              <w:rFonts w:asciiTheme="minorHAnsi" w:eastAsiaTheme="minorEastAsia" w:hAnsiTheme="minorHAnsi" w:cstheme="minorBidi"/>
-              <w:noProof/>
-              <w:color w:val="auto"/>
-              <w:sz w:val="22"/>
-              <w:szCs w:val="22"/>
-              <w:lang w:val="en-US"/>
-            </w:rPr>
-          </w:pPr>
-          <w:del w:id="169" w:author="Matej Vukosav" w:date="2017-12-06T23:47:00Z">
-            <w:r>
-              <w:rPr>
-                <w:rPrChange w:id="170" w:author="Matej Vukosav" w:date="2017-12-06T23:47:00Z">
-                  <w:rPr>
-                    <w:rStyle w:val="Hyperlink"/>
-                    <w:noProof/>
-                  </w:rPr>
-                </w:rPrChange>
-              </w:rPr>
-              <w:delText>2.3 Domain</w:delText>
-            </w:r>
-            <w:r>
-              <w:rPr>
-                <w:noProof/>
-                <w:webHidden/>
-              </w:rPr>
-              <w:tab/>
-            </w:r>
-            <w:r>
-              <w:rPr>
-                <w:noProof/>
-                <w:webHidden/>
-              </w:rPr>
-              <w:delText>3</w:delText>
-            </w:r>
-          </w:del>
-        </w:p>
-        <w:p>
-          <w:pPr>
-            <w:pStyle w:val="TOC1"/>
-            <w:tabs>
-              <w:tab w:val="left" w:pos="440"/>
-              <w:tab w:val="right" w:pos="9350"/>
-            </w:tabs>
-            <w:rPr>
-              <w:del w:id="171" w:author="Matej Vukosav" w:date="2017-12-06T23:47:00Z"/>
-              <w:rFonts w:asciiTheme="minorHAnsi" w:eastAsiaTheme="minorEastAsia" w:hAnsiTheme="minorHAnsi" w:cstheme="minorBidi"/>
-              <w:noProof/>
-              <w:color w:val="auto"/>
-              <w:sz w:val="22"/>
-              <w:szCs w:val="22"/>
-              <w:lang w:val="en-US"/>
-            </w:rPr>
-          </w:pPr>
-          <w:del w:id="172" w:author="Matej Vukosav" w:date="2017-12-06T23:47:00Z">
-            <w:r>
-              <w:rPr>
-                <w:rPrChange w:id="173" w:author="Matej Vukosav" w:date="2017-12-06T23:47:00Z">
-                  <w:rPr>
-                    <w:rStyle w:val="Hyperlink"/>
-                    <w:noProof/>
-                  </w:rPr>
-                </w:rPrChange>
-              </w:rPr>
-              <w:delText>3</w:delText>
-            </w:r>
-            <w:r>
-              <w:rPr>
-                <w:rFonts w:asciiTheme="minorHAnsi" w:eastAsiaTheme="minorEastAsia" w:hAnsiTheme="minorHAnsi" w:cstheme="minorBidi"/>
-                <w:noProof/>
-                <w:color w:val="auto"/>
-                <w:sz w:val="22"/>
-                <w:szCs w:val="22"/>
-                <w:lang w:val="en-US"/>
-              </w:rPr>
-              <w:tab/>
-            </w:r>
-            <w:r>
-              <w:rPr>
-                <w:rPrChange w:id="174" w:author="Matej Vukosav" w:date="2017-12-06T23:47:00Z">
-                  <w:rPr>
-                    <w:rStyle w:val="Hyperlink"/>
-                    <w:noProof/>
-                  </w:rPr>
-                </w:rPrChange>
-              </w:rPr>
-              <w:delText>FUNCTIONAL REQUIREMENTS</w:delText>
-            </w:r>
-            <w:r>
-              <w:rPr>
-                <w:noProof/>
-                <w:webHidden/>
-              </w:rPr>
-              <w:tab/>
-            </w:r>
-            <w:r>
-              <w:rPr>
-                <w:noProof/>
-                <w:webHidden/>
-              </w:rPr>
-              <w:delText>4</w:delText>
-            </w:r>
-          </w:del>
-        </w:p>
-        <w:p>
-          <w:pPr>
-            <w:pStyle w:val="TOC2"/>
-            <w:tabs>
-              <w:tab w:val="left" w:pos="880"/>
-              <w:tab w:val="right" w:pos="9350"/>
-            </w:tabs>
-            <w:rPr>
-              <w:del w:id="175" w:author="Matej Vukosav" w:date="2017-12-06T23:47:00Z"/>
-              <w:rFonts w:asciiTheme="minorHAnsi" w:eastAsiaTheme="minorEastAsia" w:hAnsiTheme="minorHAnsi" w:cstheme="minorBidi"/>
-              <w:noProof/>
-              <w:color w:val="auto"/>
-              <w:sz w:val="22"/>
-              <w:szCs w:val="22"/>
-              <w:lang w:val="en-US"/>
-            </w:rPr>
-          </w:pPr>
-          <w:del w:id="176" w:author="Matej Vukosav" w:date="2017-12-06T23:47:00Z">
-            <w:r>
-              <w:rPr>
-                <w:rPrChange w:id="177" w:author="Matej Vukosav" w:date="2017-12-06T23:47:00Z">
-                  <w:rPr>
-                    <w:rStyle w:val="Hyperlink"/>
-                    <w:noProof/>
-                  </w:rPr>
-                </w:rPrChange>
-              </w:rPr>
-              <w:delText>3.1</w:delText>
-            </w:r>
-            <w:r>
-              <w:rPr>
-                <w:rFonts w:asciiTheme="minorHAnsi" w:eastAsiaTheme="minorEastAsia" w:hAnsiTheme="minorHAnsi" w:cstheme="minorBidi"/>
-                <w:noProof/>
-                <w:color w:val="auto"/>
-                <w:sz w:val="22"/>
-                <w:szCs w:val="22"/>
-                <w:lang w:val="en-US"/>
-              </w:rPr>
-              <w:tab/>
-            </w:r>
-            <w:r>
-              <w:rPr>
-                <w:rPrChange w:id="178" w:author="Matej Vukosav" w:date="2017-12-06T23:47:00Z">
-                  <w:rPr>
-                    <w:rStyle w:val="Hyperlink"/>
-                    <w:noProof/>
-                  </w:rPr>
-                </w:rPrChange>
-              </w:rPr>
-              <w:delText>Users</w:delText>
-            </w:r>
-            <w:r>
-              <w:rPr>
-                <w:noProof/>
-                <w:webHidden/>
-              </w:rPr>
-              <w:tab/>
-            </w:r>
-            <w:r>
-              <w:rPr>
-                <w:noProof/>
-                <w:webHidden/>
-              </w:rPr>
-              <w:delText>4</w:delText>
-            </w:r>
-          </w:del>
-        </w:p>
-        <w:p>
-          <w:pPr>
-            <w:pStyle w:val="TOC2"/>
-            <w:tabs>
-              <w:tab w:val="left" w:pos="880"/>
-              <w:tab w:val="right" w:pos="9350"/>
-            </w:tabs>
-            <w:rPr>
-              <w:del w:id="179" w:author="Matej Vukosav" w:date="2017-12-06T23:47:00Z"/>
-              <w:rFonts w:asciiTheme="minorHAnsi" w:eastAsiaTheme="minorEastAsia" w:hAnsiTheme="minorHAnsi" w:cstheme="minorBidi"/>
-              <w:noProof/>
-              <w:color w:val="auto"/>
-              <w:sz w:val="22"/>
-              <w:szCs w:val="22"/>
-              <w:lang w:val="en-US"/>
-            </w:rPr>
-          </w:pPr>
-          <w:del w:id="180" w:author="Matej Vukosav" w:date="2017-12-06T23:47:00Z">
-            <w:r>
-              <w:rPr>
-                <w:rPrChange w:id="181" w:author="Matej Vukosav" w:date="2017-12-06T23:47:00Z">
-                  <w:rPr>
-                    <w:rStyle w:val="Hyperlink"/>
-                    <w:noProof/>
-                  </w:rPr>
-                </w:rPrChange>
-              </w:rPr>
-              <w:delText>3.2</w:delText>
-            </w:r>
-            <w:r>
-              <w:rPr>
-                <w:rFonts w:asciiTheme="minorHAnsi" w:eastAsiaTheme="minorEastAsia" w:hAnsiTheme="minorHAnsi" w:cstheme="minorBidi"/>
-                <w:noProof/>
-                <w:color w:val="auto"/>
-                <w:sz w:val="22"/>
-                <w:szCs w:val="22"/>
-                <w:lang w:val="en-US"/>
-              </w:rPr>
-              <w:tab/>
-            </w:r>
-            <w:r>
-              <w:rPr>
-                <w:rPrChange w:id="182" w:author="Matej Vukosav" w:date="2017-12-06T23:47:00Z">
-                  <w:rPr>
-                    <w:rStyle w:val="Hyperlink"/>
-                    <w:noProof/>
-                  </w:rPr>
-                </w:rPrChange>
-              </w:rPr>
-              <w:delText>User Stories</w:delText>
-            </w:r>
-            <w:r>
-              <w:rPr>
-                <w:noProof/>
-                <w:webHidden/>
-              </w:rPr>
-              <w:tab/>
-            </w:r>
-            <w:r>
-              <w:rPr>
-                <w:noProof/>
-                <w:webHidden/>
-              </w:rPr>
-              <w:delText>4</w:delText>
-            </w:r>
-          </w:del>
-        </w:p>
-        <w:p>
-          <w:pPr>
-            <w:pStyle w:val="TOC2"/>
-            <w:tabs>
-              <w:tab w:val="left" w:pos="880"/>
-              <w:tab w:val="right" w:pos="9350"/>
-            </w:tabs>
-            <w:rPr>
-              <w:del w:id="183" w:author="Matej Vukosav" w:date="2017-12-06T23:47:00Z"/>
-              <w:rFonts w:asciiTheme="minorHAnsi" w:eastAsiaTheme="minorEastAsia" w:hAnsiTheme="minorHAnsi" w:cstheme="minorBidi"/>
-              <w:noProof/>
-              <w:color w:val="auto"/>
-              <w:sz w:val="22"/>
-              <w:szCs w:val="22"/>
-              <w:lang w:val="en-US"/>
-            </w:rPr>
-          </w:pPr>
-          <w:del w:id="184" w:author="Matej Vukosav" w:date="2017-12-06T23:47:00Z">
-            <w:r>
-              <w:rPr>
-                <w:rPrChange w:id="185" w:author="Matej Vukosav" w:date="2017-12-06T23:47:00Z">
-                  <w:rPr>
-                    <w:rStyle w:val="Hyperlink"/>
-                    <w:noProof/>
-                  </w:rPr>
-                </w:rPrChange>
-              </w:rPr>
-              <w:delText>3.3</w:delText>
-            </w:r>
-            <w:r>
-              <w:rPr>
-                <w:rFonts w:asciiTheme="minorHAnsi" w:eastAsiaTheme="minorEastAsia" w:hAnsiTheme="minorHAnsi" w:cstheme="minorBidi"/>
-                <w:noProof/>
-                <w:color w:val="auto"/>
-                <w:sz w:val="22"/>
-                <w:szCs w:val="22"/>
-                <w:lang w:val="en-US"/>
-              </w:rPr>
-              <w:tab/>
-            </w:r>
-            <w:r>
-              <w:rPr>
-                <w:rPrChange w:id="186" w:author="Matej Vukosav" w:date="2017-12-06T23:47:00Z">
-                  <w:rPr>
-                    <w:rStyle w:val="Hyperlink"/>
-                    <w:noProof/>
-                  </w:rPr>
-                </w:rPrChange>
-              </w:rPr>
-              <w:delText>User Story Descriptions</w:delText>
-            </w:r>
-            <w:r>
-              <w:rPr>
-                <w:noProof/>
-                <w:webHidden/>
-              </w:rPr>
-              <w:tab/>
-            </w:r>
-            <w:r>
-              <w:rPr>
-                <w:noProof/>
-                <w:webHidden/>
-              </w:rPr>
-              <w:delText>5</w:delText>
-            </w:r>
-          </w:del>
-        </w:p>
-        <w:p>
-          <w:pPr>
-            <w:pStyle w:val="TOC2"/>
-            <w:tabs>
-              <w:tab w:val="left" w:pos="880"/>
-              <w:tab w:val="right" w:pos="9350"/>
-            </w:tabs>
-            <w:rPr>
-              <w:del w:id="187" w:author="Matej Vukosav" w:date="2017-12-06T23:47:00Z"/>
-              <w:rFonts w:asciiTheme="minorHAnsi" w:eastAsiaTheme="minorEastAsia" w:hAnsiTheme="minorHAnsi" w:cstheme="minorBidi"/>
-              <w:noProof/>
-              <w:color w:val="auto"/>
-              <w:sz w:val="22"/>
-              <w:szCs w:val="22"/>
-              <w:lang w:val="en-US"/>
-            </w:rPr>
-          </w:pPr>
-          <w:del w:id="188" w:author="Matej Vukosav" w:date="2017-12-06T23:47:00Z">
-            <w:r>
-              <w:rPr>
-                <w:rPrChange w:id="189" w:author="Matej Vukosav" w:date="2017-12-06T23:47:00Z">
-                  <w:rPr>
-                    <w:rStyle w:val="Hyperlink"/>
-                    <w:noProof/>
-                  </w:rPr>
-                </w:rPrChange>
-              </w:rPr>
-              <w:delText>3.4</w:delText>
-            </w:r>
-            <w:r>
-              <w:rPr>
-                <w:rFonts w:asciiTheme="minorHAnsi" w:eastAsiaTheme="minorEastAsia" w:hAnsiTheme="minorHAnsi" w:cstheme="minorBidi"/>
-                <w:noProof/>
-                <w:color w:val="auto"/>
-                <w:sz w:val="22"/>
-                <w:szCs w:val="22"/>
-                <w:lang w:val="en-US"/>
-              </w:rPr>
-              <w:tab/>
-            </w:r>
-            <w:r>
-              <w:rPr>
-                <w:rPrChange w:id="190" w:author="Matej Vukosav" w:date="2017-12-06T23:47:00Z">
-                  <w:rPr>
-                    <w:rStyle w:val="Hyperlink"/>
-                    <w:noProof/>
-                  </w:rPr>
-                </w:rPrChange>
-              </w:rPr>
-              <w:delText>Use Cases Diagram</w:delText>
-            </w:r>
-            <w:r>
-              <w:rPr>
-                <w:noProof/>
-                <w:webHidden/>
-              </w:rPr>
-              <w:tab/>
-            </w:r>
-            <w:r>
-              <w:rPr>
-                <w:noProof/>
-                <w:webHidden/>
-              </w:rPr>
-              <w:delText>13</w:delText>
-            </w:r>
-          </w:del>
-        </w:p>
-        <w:p>
-          <w:pPr>
-            <w:pStyle w:val="TOC2"/>
-            <w:tabs>
-              <w:tab w:val="left" w:pos="880"/>
-              <w:tab w:val="right" w:pos="9350"/>
-            </w:tabs>
-            <w:rPr>
-              <w:del w:id="191" w:author="Matej Vukosav" w:date="2017-12-06T23:47:00Z"/>
-              <w:rFonts w:asciiTheme="minorHAnsi" w:eastAsiaTheme="minorEastAsia" w:hAnsiTheme="minorHAnsi" w:cstheme="minorBidi"/>
-              <w:noProof/>
-              <w:color w:val="auto"/>
-              <w:sz w:val="22"/>
-              <w:szCs w:val="22"/>
-              <w:lang w:val="en-US"/>
-            </w:rPr>
-          </w:pPr>
-          <w:del w:id="192" w:author="Matej Vukosav" w:date="2017-12-06T23:47:00Z">
-            <w:r>
-              <w:rPr>
-                <w:rPrChange w:id="193" w:author="Matej Vukosav" w:date="2017-12-06T23:47:00Z">
-                  <w:rPr>
-                    <w:rStyle w:val="Hyperlink"/>
-                    <w:noProof/>
-                  </w:rPr>
-                </w:rPrChange>
-              </w:rPr>
-              <w:delText>3.5</w:delText>
-            </w:r>
-            <w:r>
-              <w:rPr>
-                <w:rFonts w:asciiTheme="minorHAnsi" w:eastAsiaTheme="minorEastAsia" w:hAnsiTheme="minorHAnsi" w:cstheme="minorBidi"/>
-                <w:noProof/>
-                <w:color w:val="auto"/>
-                <w:sz w:val="22"/>
-                <w:szCs w:val="22"/>
-                <w:lang w:val="en-US"/>
-              </w:rPr>
-              <w:tab/>
-            </w:r>
-            <w:r>
-              <w:rPr>
-                <w:rPrChange w:id="194" w:author="Matej Vukosav" w:date="2017-12-06T23:47:00Z">
-                  <w:rPr>
-                    <w:rStyle w:val="Hyperlink"/>
-                    <w:noProof/>
-                  </w:rPr>
-                </w:rPrChange>
-              </w:rPr>
-              <w:delText>Use Cases Descriptions</w:delText>
-            </w:r>
-            <w:r>
-              <w:rPr>
-                <w:noProof/>
-                <w:webHidden/>
-              </w:rPr>
-              <w:tab/>
-            </w:r>
-            <w:r>
-              <w:rPr>
-                <w:noProof/>
-                <w:webHidden/>
-              </w:rPr>
-              <w:delText>13</w:delText>
-            </w:r>
-          </w:del>
-        </w:p>
-        <w:p>
-          <w:pPr>
-            <w:pStyle w:val="TOC1"/>
-            <w:tabs>
-              <w:tab w:val="left" w:pos="440"/>
-              <w:tab w:val="right" w:pos="9350"/>
-            </w:tabs>
-            <w:rPr>
-              <w:del w:id="195" w:author="Matej Vukosav" w:date="2017-12-06T23:47:00Z"/>
-              <w:rFonts w:asciiTheme="minorHAnsi" w:eastAsiaTheme="minorEastAsia" w:hAnsiTheme="minorHAnsi" w:cstheme="minorBidi"/>
-              <w:noProof/>
-              <w:color w:val="auto"/>
-              <w:sz w:val="22"/>
-              <w:szCs w:val="22"/>
-              <w:lang w:val="en-US"/>
-            </w:rPr>
-          </w:pPr>
-          <w:del w:id="196" w:author="Matej Vukosav" w:date="2017-12-06T23:47:00Z">
-            <w:r>
-              <w:rPr>
-                <w:rPrChange w:id="197" w:author="Matej Vukosav" w:date="2017-12-06T23:47:00Z">
-                  <w:rPr>
-                    <w:rStyle w:val="Hyperlink"/>
-                    <w:noProof/>
-                  </w:rPr>
-                </w:rPrChange>
-              </w:rPr>
-              <w:delText>4</w:delText>
-            </w:r>
-            <w:r>
-              <w:rPr>
-                <w:rFonts w:asciiTheme="minorHAnsi" w:eastAsiaTheme="minorEastAsia" w:hAnsiTheme="minorHAnsi" w:cstheme="minorBidi"/>
-                <w:noProof/>
-                <w:color w:val="auto"/>
-                <w:sz w:val="22"/>
-                <w:szCs w:val="22"/>
-                <w:lang w:val="en-US"/>
-              </w:rPr>
-              <w:tab/>
-            </w:r>
-            <w:r>
-              <w:rPr>
-                <w:rPrChange w:id="198" w:author="Matej Vukosav" w:date="2017-12-06T23:47:00Z">
-                  <w:rPr>
-                    <w:rStyle w:val="Hyperlink"/>
-                    <w:noProof/>
-                  </w:rPr>
-                </w:rPrChange>
-              </w:rPr>
-              <w:delText>NON-FUNCTIONAL REQUIREMENTS</w:delText>
-            </w:r>
-            <w:r>
-              <w:rPr>
-                <w:noProof/>
-                <w:webHidden/>
-              </w:rPr>
-              <w:tab/>
-            </w:r>
-            <w:r>
-              <w:rPr>
-                <w:noProof/>
-                <w:webHidden/>
-              </w:rPr>
-              <w:delText>18</w:delText>
-            </w:r>
-          </w:del>
-        </w:p>
-        <w:p>
-          <w:pPr>
-            <w:pStyle w:val="TOC2"/>
-            <w:tabs>
-              <w:tab w:val="right" w:pos="9350"/>
-            </w:tabs>
-            <w:rPr>
-              <w:del w:id="199" w:author="Matej Vukosav" w:date="2017-12-06T23:47:00Z"/>
-              <w:rFonts w:asciiTheme="minorHAnsi" w:eastAsiaTheme="minorEastAsia" w:hAnsiTheme="minorHAnsi" w:cstheme="minorBidi"/>
-              <w:noProof/>
-              <w:color w:val="auto"/>
-              <w:sz w:val="22"/>
-              <w:szCs w:val="22"/>
-              <w:lang w:val="en-US"/>
-            </w:rPr>
-          </w:pPr>
-          <w:del w:id="200" w:author="Matej Vukosav" w:date="2017-12-06T23:47:00Z">
-            <w:r>
-              <w:rPr>
-                <w:rPrChange w:id="201" w:author="Matej Vukosav" w:date="2017-12-06T23:47:00Z">
-                  <w:rPr>
-                    <w:rStyle w:val="Hyperlink"/>
-                    <w:noProof/>
-                  </w:rPr>
-                </w:rPrChange>
-              </w:rPr>
-              <w:delText>4.1 Usability and Portability</w:delText>
-            </w:r>
-            <w:r>
-              <w:rPr>
-                <w:noProof/>
-                <w:webHidden/>
-              </w:rPr>
-              <w:tab/>
-            </w:r>
-            <w:r>
-              <w:rPr>
-                <w:noProof/>
-                <w:webHidden/>
-              </w:rPr>
-              <w:delText>18</w:delText>
-            </w:r>
-          </w:del>
-        </w:p>
-        <w:p>
-          <w:pPr>
-            <w:pStyle w:val="TOC2"/>
-            <w:tabs>
-              <w:tab w:val="right" w:pos="9350"/>
-            </w:tabs>
-            <w:rPr>
-              <w:del w:id="202" w:author="Matej Vukosav" w:date="2017-12-06T23:47:00Z"/>
-              <w:rFonts w:asciiTheme="minorHAnsi" w:eastAsiaTheme="minorEastAsia" w:hAnsiTheme="minorHAnsi" w:cstheme="minorBidi"/>
-              <w:noProof/>
-              <w:color w:val="auto"/>
-              <w:sz w:val="22"/>
-              <w:szCs w:val="22"/>
-              <w:lang w:val="en-US"/>
-            </w:rPr>
-          </w:pPr>
-          <w:del w:id="203" w:author="Matej Vukosav" w:date="2017-12-06T23:47:00Z">
-            <w:r>
-              <w:rPr>
-                <w:rPrChange w:id="204" w:author="Matej Vukosav" w:date="2017-12-06T23:47:00Z">
-                  <w:rPr>
-                    <w:rStyle w:val="Hyperlink"/>
-                    <w:noProof/>
-                  </w:rPr>
-                </w:rPrChange>
-              </w:rPr>
-              <w:delText>4.2 Availability</w:delText>
-            </w:r>
-            <w:r>
-              <w:rPr>
-                <w:noProof/>
-                <w:webHidden/>
-              </w:rPr>
-              <w:tab/>
-            </w:r>
-            <w:r>
-              <w:rPr>
-                <w:noProof/>
-                <w:webHidden/>
-              </w:rPr>
-              <w:delText>18</w:delText>
-            </w:r>
-          </w:del>
-        </w:p>
-        <w:p>
-          <w:pPr>
-            <w:pStyle w:val="TOC2"/>
-            <w:tabs>
-              <w:tab w:val="right" w:pos="9350"/>
-            </w:tabs>
-            <w:rPr>
-              <w:del w:id="205" w:author="Matej Vukosav" w:date="2017-12-06T23:47:00Z"/>
-              <w:rFonts w:asciiTheme="minorHAnsi" w:eastAsiaTheme="minorEastAsia" w:hAnsiTheme="minorHAnsi" w:cstheme="minorBidi"/>
-              <w:noProof/>
-              <w:color w:val="auto"/>
-              <w:sz w:val="22"/>
-              <w:szCs w:val="22"/>
-              <w:lang w:val="en-US"/>
-            </w:rPr>
-          </w:pPr>
-          <w:del w:id="206" w:author="Matej Vukosav" w:date="2017-12-06T23:47:00Z">
-            <w:r>
-              <w:rPr>
-                <w:rPrChange w:id="207" w:author="Matej Vukosav" w:date="2017-12-06T23:47:00Z">
-                  <w:rPr>
-                    <w:rStyle w:val="Hyperlink"/>
-                    <w:noProof/>
-                  </w:rPr>
-                </w:rPrChange>
-              </w:rPr>
-              <w:delText>4.3 Privacy</w:delText>
-            </w:r>
-            <w:r>
-              <w:rPr>
-                <w:noProof/>
-                <w:webHidden/>
-              </w:rPr>
-              <w:tab/>
-            </w:r>
-            <w:r>
-              <w:rPr>
-                <w:noProof/>
-                <w:webHidden/>
-              </w:rPr>
-              <w:delText>18</w:delText>
-            </w:r>
-          </w:del>
-        </w:p>
-        <w:p>
-          <w:pPr>
-            <w:pStyle w:val="TOC2"/>
-            <w:tabs>
-              <w:tab w:val="right" w:pos="9350"/>
-            </w:tabs>
-            <w:rPr>
-              <w:del w:id="208" w:author="Matej Vukosav" w:date="2017-12-06T23:47:00Z"/>
-              <w:rFonts w:asciiTheme="minorHAnsi" w:eastAsiaTheme="minorEastAsia" w:hAnsiTheme="minorHAnsi" w:cstheme="minorBidi"/>
-              <w:noProof/>
-              <w:color w:val="auto"/>
-              <w:sz w:val="22"/>
-              <w:szCs w:val="22"/>
-              <w:lang w:val="en-US"/>
-            </w:rPr>
-          </w:pPr>
-          <w:del w:id="209" w:author="Matej Vukosav" w:date="2017-12-06T23:47:00Z">
-            <w:r>
-              <w:rPr>
-                <w:rPrChange w:id="210" w:author="Matej Vukosav" w:date="2017-12-06T23:47:00Z">
-                  <w:rPr>
-                    <w:rStyle w:val="Hyperlink"/>
-                    <w:noProof/>
-                  </w:rPr>
-                </w:rPrChange>
-              </w:rPr>
-              <w:delText>4.4 Performance</w:delText>
-            </w:r>
-            <w:r>
-              <w:rPr>
-                <w:noProof/>
-                <w:webHidden/>
-              </w:rPr>
-              <w:tab/>
-            </w:r>
-            <w:r>
-              <w:rPr>
-                <w:noProof/>
-                <w:webHidden/>
-              </w:rPr>
-              <w:delText>18</w:delText>
-            </w:r>
-          </w:del>
-        </w:p>
-        <w:p>
-          <w:pPr>
-            <w:pStyle w:val="TOC2"/>
-            <w:tabs>
-              <w:tab w:val="right" w:pos="9350"/>
-            </w:tabs>
-            <w:rPr>
-              <w:del w:id="211" w:author="Matej Vukosav" w:date="2017-12-06T23:47:00Z"/>
-              <w:rFonts w:asciiTheme="minorHAnsi" w:eastAsiaTheme="minorEastAsia" w:hAnsiTheme="minorHAnsi" w:cstheme="minorBidi"/>
-              <w:noProof/>
-              <w:color w:val="auto"/>
-              <w:sz w:val="22"/>
-              <w:szCs w:val="22"/>
-              <w:lang w:val="en-US"/>
-            </w:rPr>
-          </w:pPr>
-          <w:del w:id="212" w:author="Matej Vukosav" w:date="2017-12-06T23:47:00Z">
-            <w:r>
-              <w:rPr>
-                <w:rPrChange w:id="213" w:author="Matej Vukosav" w:date="2017-12-06T23:47:00Z">
-                  <w:rPr>
-                    <w:rStyle w:val="Hyperlink"/>
-                    <w:noProof/>
-                  </w:rPr>
-                </w:rPrChange>
-              </w:rPr>
-              <w:delText>4.5 Interoperability</w:delText>
-            </w:r>
-            <w:r>
-              <w:rPr>
-                <w:noProof/>
-                <w:webHidden/>
-              </w:rPr>
-              <w:tab/>
-            </w:r>
-            <w:r>
-              <w:rPr>
-                <w:noProof/>
-                <w:webHidden/>
-              </w:rPr>
-              <w:delText>18</w:delText>
-            </w:r>
-          </w:del>
+              <w:fldChar w:fldCharType="end"/>
+            </w:r>
+          </w:hyperlink>
         </w:p>
         <w:p>
           <w:pPr>
@@ -6514,20 +3853,20 @@
           <w:docGrid w:linePitch="326"/>
         </w:sectPr>
       </w:pPr>
-      <w:bookmarkStart w:id="214" w:name="_17dp8vu" w:colFirst="0" w:colLast="0"/>
-      <w:bookmarkEnd w:id="214"/>
+      <w:bookmarkStart w:id="11" w:name="_17dp8vu" w:colFirst="0" w:colLast="0"/>
+      <w:bookmarkEnd w:id="11"/>
     </w:p>
     <w:p>
-      <w:bookmarkStart w:id="215" w:name="_3rdcrjn" w:colFirst="0" w:colLast="0"/>
-      <w:bookmarkStart w:id="216" w:name="_26in1rg" w:colFirst="0" w:colLast="0"/>
-      <w:bookmarkEnd w:id="215"/>
-      <w:bookmarkEnd w:id="216"/>
+      <w:bookmarkStart w:id="12" w:name="_3rdcrjn" w:colFirst="0" w:colLast="0"/>
+      <w:bookmarkStart w:id="13" w:name="_26in1rg" w:colFirst="0" w:colLast="0"/>
+      <w:bookmarkEnd w:id="12"/>
+      <w:bookmarkEnd w:id="13"/>
     </w:p>
     <w:p>
       <w:pPr>
         <w:pStyle w:val="Heading1"/>
       </w:pPr>
-      <w:bookmarkStart w:id="217" w:name="_Toc500367400"/>
+      <w:bookmarkStart w:id="14" w:name="_Toc500367400"/>
       <w:r>
         <w:t>1</w:t>
       </w:r>
@@ -6535,13 +3874,13 @@
         <w:tab/>
         <w:t>INTRODUCTION</w:t>
       </w:r>
-      <w:bookmarkEnd w:id="217"/>
+      <w:bookmarkEnd w:id="14"/>
     </w:p>
     <w:p>
       <w:pPr>
         <w:pStyle w:val="Heading2"/>
       </w:pPr>
-      <w:bookmarkStart w:id="218" w:name="_Toc500367401"/>
+      <w:bookmarkStart w:id="15" w:name="_Toc500367401"/>
       <w:r>
         <w:t>1.1</w:t>
       </w:r>
@@ -6549,7 +3888,7 @@
         <w:tab/>
         <w:t>Purpose of this document</w:t>
       </w:r>
-      <w:bookmarkEnd w:id="218"/>
+      <w:bookmarkEnd w:id="15"/>
       <w:r>
         <w:tab/>
       </w:r>
@@ -6569,7 +3908,7 @@
       <w:pPr>
         <w:pStyle w:val="Heading2"/>
       </w:pPr>
-      <w:bookmarkStart w:id="219" w:name="_Toc500367402"/>
+      <w:bookmarkStart w:id="16" w:name="_Toc500367402"/>
       <w:r>
         <w:t>1.2</w:t>
       </w:r>
@@ -6577,7 +3916,7 @@
         <w:tab/>
         <w:t>Intended audience</w:t>
       </w:r>
-      <w:bookmarkEnd w:id="219"/>
+      <w:bookmarkEnd w:id="16"/>
     </w:p>
     <w:p>
       <w:pPr>
@@ -6628,7 +3967,7 @@
       <w:pPr>
         <w:pStyle w:val="Heading2"/>
       </w:pPr>
-      <w:bookmarkStart w:id="220" w:name="_Toc500367403"/>
+      <w:bookmarkStart w:id="17" w:name="_Toc500367403"/>
       <w:r>
         <w:t>1.3</w:t>
       </w:r>
@@ -6636,7 +3975,7 @@
         <w:tab/>
         <w:t>Scope</w:t>
       </w:r>
-      <w:bookmarkEnd w:id="220"/>
+      <w:bookmarkEnd w:id="17"/>
     </w:p>
     <w:p>
       <w:pPr>
@@ -6670,7 +4009,7 @@
       <w:pPr>
         <w:pStyle w:val="Heading2"/>
       </w:pPr>
-      <w:bookmarkStart w:id="221" w:name="_Toc500367404"/>
+      <w:bookmarkStart w:id="18" w:name="_Toc500367404"/>
       <w:r>
         <w:t>1.4</w:t>
       </w:r>
@@ -6678,7 +4017,7 @@
         <w:tab/>
         <w:t>Document Structure</w:t>
       </w:r>
-      <w:bookmarkEnd w:id="221"/>
+      <w:bookmarkEnd w:id="18"/>
     </w:p>
     <w:p>
       <w:pPr>
@@ -6777,7 +4116,7 @@
       <w:pPr>
         <w:pStyle w:val="Heading2"/>
       </w:pPr>
-      <w:bookmarkStart w:id="222" w:name="_Toc500367405"/>
+      <w:bookmarkStart w:id="19" w:name="_Toc500367405"/>
       <w:r>
         <w:t>1.5</w:t>
       </w:r>
@@ -6785,7 +4124,7 @@
         <w:tab/>
         <w:t>Definitions and Acronyms</w:t>
       </w:r>
-      <w:bookmarkEnd w:id="222"/>
+      <w:bookmarkEnd w:id="19"/>
     </w:p>
     <w:p>
       <w:pPr>
@@ -7011,18 +4350,13 @@
           <w:ilvl w:val="0"/>
           <w:numId w:val="7"/>
         </w:numPr>
-        <w:rPr>
-          <w:ins w:id="223" w:author="Matej Vukosav" w:date="2017-12-06T21:54:00Z"/>
-        </w:rPr>
       </w:pPr>
       <w:r>
         <w:t>DSD: Distributed Software Development</w:t>
       </w:r>
-      <w:ins w:id="224" w:author="Matej Vukosav" w:date="2017-12-06T21:54:00Z">
-        <w:r>
-          <w:t xml:space="preserve"> </w:t>
-        </w:r>
-      </w:ins>
+      <w:r>
+        <w:t xml:space="preserve"> </w:t>
+      </w:r>
     </w:p>
     <w:p>
       <w:pPr>
@@ -7030,30 +4364,25 @@
           <w:ilvl w:val="0"/>
           <w:numId w:val="7"/>
         </w:numPr>
+      </w:pPr>
+      <w:r>
+        <w:t xml:space="preserve">Syllabus </w:t>
+      </w:r>
+      <w:r>
         <w:rPr>
-          <w:ins w:id="225" w:author="Matej Vukosav" w:date="2017-12-06T21:54:00Z"/>
+          <w:i/>
         </w:rPr>
-      </w:pPr>
-      <w:ins w:id="226" w:author="Matej Vukosav" w:date="2017-12-06T21:54:00Z">
-        <w:r>
-          <w:t xml:space="preserve">Syllabus </w:t>
-        </w:r>
-        <w:r>
-          <w:rPr>
-            <w:i/>
-          </w:rPr>
-          <w:t>noun</w:t>
-        </w:r>
-        <w:r>
-          <w:rPr>
-            <w:i/>
-          </w:rPr>
-          <w:t xml:space="preserve">: </w:t>
-        </w:r>
-        <w:r>
-          <w:t>an academic document that contains faculty information’s including detailed list of courses available at the faculty</w:t>
-        </w:r>
-      </w:ins>
+        <w:t>noun</w:t>
+      </w:r>
+      <w:r>
+        <w:rPr>
+          <w:i/>
+        </w:rPr>
+        <w:t xml:space="preserve">: </w:t>
+      </w:r>
+      <w:r>
+        <w:t>an academic document that contains faculty information’s including detailed list of courses available at the faculty</w:t>
+      </w:r>
     </w:p>
     <w:p>
       <w:pPr>
@@ -7061,49 +4390,44 @@
           <w:ilvl w:val="0"/>
           <w:numId w:val="7"/>
         </w:numPr>
+      </w:pPr>
+      <w:r>
+        <w:t xml:space="preserve">Program </w:t>
+      </w:r>
+      <w:r>
         <w:rPr>
-          <w:ins w:id="227" w:author="Matej Vukosav" w:date="2017-12-06T21:54:00Z"/>
+          <w:i/>
         </w:rPr>
-      </w:pPr>
-      <w:ins w:id="228" w:author="Matej Vukosav" w:date="2017-12-06T21:54:00Z">
-        <w:r>
-          <w:t xml:space="preserve">Program </w:t>
-        </w:r>
-        <w:r>
-          <w:rPr>
-            <w:i/>
-          </w:rPr>
-          <w:t xml:space="preserve">noun: </w:t>
-        </w:r>
-        <w:r>
-          <w:t xml:space="preserve">a list of courses in a </w:t>
-        </w:r>
-        <w:proofErr w:type="gramStart"/>
-        <w:r>
-          <w:t>particular subject</w:t>
-        </w:r>
-        <w:proofErr w:type="gramEnd"/>
-        <w:r>
-          <w:t xml:space="preserve"> (</w:t>
-        </w:r>
-        <w:proofErr w:type="spellStart"/>
-        <w:r>
-          <w:rPr>
-            <w:i/>
-          </w:rPr>
-          <w:t>e.g</w:t>
-        </w:r>
-        <w:proofErr w:type="spellEnd"/>
-        <w:r>
-          <w:rPr>
-            <w:i/>
-          </w:rPr>
-          <w:t xml:space="preserve"> Computer Science</w:t>
-        </w:r>
-        <w:r>
-          <w:t>)</w:t>
-        </w:r>
-      </w:ins>
+        <w:t xml:space="preserve">noun: </w:t>
+      </w:r>
+      <w:r>
+        <w:t xml:space="preserve">a list of courses in a </w:t>
+      </w:r>
+      <w:proofErr w:type="gramStart"/>
+      <w:r>
+        <w:t>particular subject</w:t>
+      </w:r>
+      <w:proofErr w:type="gramEnd"/>
+      <w:r>
+        <w:t xml:space="preserve"> (</w:t>
+      </w:r>
+      <w:proofErr w:type="spellStart"/>
+      <w:r>
+        <w:rPr>
+          <w:i/>
+        </w:rPr>
+        <w:t>e.g</w:t>
+      </w:r>
+      <w:proofErr w:type="spellEnd"/>
+      <w:r>
+        <w:rPr>
+          <w:i/>
+        </w:rPr>
+        <w:t xml:space="preserve"> Computer Science</w:t>
+      </w:r>
+      <w:r>
+        <w:t>)</w:t>
+      </w:r>
     </w:p>
     <w:p>
       <w:pPr>
@@ -7112,41 +4436,39 @@
           <w:numId w:val="7"/>
         </w:numPr>
       </w:pPr>
-      <w:ins w:id="229" w:author="Matej Vukosav" w:date="2017-12-06T21:54:00Z">
-        <w:r>
-          <w:t xml:space="preserve">Course </w:t>
-        </w:r>
-        <w:r>
-          <w:rPr>
-            <w:i/>
-          </w:rPr>
-          <w:t>noun:</w:t>
-        </w:r>
-        <w:r>
-          <w:t xml:space="preserve"> shaped area</w:t>
-        </w:r>
-        <w:r>
-          <w:rPr>
-            <w:color w:val="222222"/>
-            <w:shd w:val="clear" w:color="auto" w:fill="FFFFFF"/>
-          </w:rPr>
-          <w:t xml:space="preserve"> of knowledge studied </w:t>
-        </w:r>
-        <w:r>
-          <w:rPr>
-            <w:color w:val="222222"/>
-            <w:shd w:val="clear" w:color="auto" w:fill="FFFFFF"/>
-          </w:rPr>
-          <w:t>on</w:t>
-        </w:r>
-        <w:r>
-          <w:rPr>
-            <w:color w:val="222222"/>
-            <w:shd w:val="clear" w:color="auto" w:fill="FFFFFF"/>
-          </w:rPr>
-          <w:t xml:space="preserve"> university</w:t>
-        </w:r>
-      </w:ins>
+      <w:r>
+        <w:t xml:space="preserve">Course </w:t>
+      </w:r>
+      <w:r>
+        <w:rPr>
+          <w:i/>
+        </w:rPr>
+        <w:t>noun:</w:t>
+      </w:r>
+      <w:r>
+        <w:t xml:space="preserve"> shaped area</w:t>
+      </w:r>
+      <w:r>
+        <w:rPr>
+          <w:color w:val="222222"/>
+          <w:shd w:val="clear" w:color="auto" w:fill="FFFFFF"/>
+        </w:rPr>
+        <w:t xml:space="preserve"> of knowledge studied </w:t>
+      </w:r>
+      <w:r>
+        <w:rPr>
+          <w:color w:val="222222"/>
+          <w:shd w:val="clear" w:color="auto" w:fill="FFFFFF"/>
+        </w:rPr>
+        <w:t>on</w:t>
+      </w:r>
+      <w:r>
+        <w:rPr>
+          <w:color w:val="222222"/>
+          <w:shd w:val="clear" w:color="auto" w:fill="FFFFFF"/>
+        </w:rPr>
+        <w:t xml:space="preserve"> university</w:t>
+      </w:r>
     </w:p>
     <w:p>
       <w:r>
@@ -7165,7 +4487,7 @@
           <w:b w:val="0"/>
         </w:rPr>
       </w:pPr>
-      <w:bookmarkStart w:id="230" w:name="_Toc500367406"/>
+      <w:bookmarkStart w:id="20" w:name="_Toc500367406"/>
       <w:r>
         <w:t>2</w:t>
       </w:r>
@@ -7185,56 +4507,31 @@
         </w:rPr>
         <w:t>ANALYSIS</w:t>
       </w:r>
-      <w:bookmarkEnd w:id="230"/>
+      <w:bookmarkEnd w:id="20"/>
       <w:proofErr w:type="gramEnd"/>
     </w:p>
     <w:p>
       <w:pPr>
         <w:pStyle w:val="Heading2"/>
       </w:pPr>
-      <w:bookmarkStart w:id="231" w:name="_Toc500367407"/>
+      <w:bookmarkStart w:id="21" w:name="_Toc500367407"/>
       <w:r>
         <w:t>2.1 Problem Description</w:t>
       </w:r>
-      <w:bookmarkEnd w:id="231"/>
+      <w:bookmarkEnd w:id="21"/>
     </w:p>
     <w:p>
       <w:pPr>
         <w:jc w:val="both"/>
-        <w:rPr>
-          <w:ins w:id="232" w:author="Matej Vukosav" w:date="2017-12-06T21:53:00Z"/>
-        </w:rPr>
-      </w:pPr>
-      <w:ins w:id="233" w:author="Matej Vukosav" w:date="2017-12-06T21:53:00Z">
-        <w:r>
-          <w:t>In today’s modern world where educational boundaries slowly disappear transit of students from one university to another is increasing. Most of time they want to conduct an experience of studying abroad. Often different county includes different language or culture what can be challenging or even too hard to overcome. Exploring or choosing suitable faculties involves adaptation to different searching tools, sites and portals. Their mechanism of showing relevant data can be confusing and not understandable at first and demand exhaustive work to get familiar with. Even if they found similar faculty to their own or one that matches their preferences comparing available courses can be challenging. Such data are not centralized and easily offered as they should be. To remove unnecessarily work and unpleasant experience before they even start this project aim to enable and provide all relevant information’s and insure that they choose best possible destination for their further education.</w:t>
-        </w:r>
-      </w:ins>
+      </w:pPr>
+      <w:r>
+        <w:t>In today’s modern world where educational boundaries slowly disappear transit of students from one university to another is increasing. Most of time they want to conduct an experience of studying abroad. Often different county includes different language or culture what can be challenging or even too hard to overcome. Exploring or choosing suitable faculties involves adaptation to different searching tools, sites and portals. Their mechanism of showing relevant data can be confusing and not understandable at first and demand exhaustive work to get familiar with. Even if they found similar faculty to their own or one that matches their preferences comparing available courses can be challenging. Such data are not centralized and easily offered as they should be. To remove unnecessarily work and unpleasant experience before they even start this project aim to enable and provide all relevant information’s and insure that they choose best possible destination for their further education.</w:t>
+      </w:r>
     </w:p>
     <w:p>
       <w:pPr>
         <w:jc w:val="both"/>
-        <w:rPr>
-          <w:del w:id="234" w:author="Matej Vukosav" w:date="2017-12-06T21:53:00Z"/>
-        </w:rPr>
-      </w:pPr>
-      <w:del w:id="235" w:author="Matej Vukosav" w:date="2017-12-06T21:53:00Z">
-        <w:r>
-          <w:delText xml:space="preserve">Today the academic world is into the global environment and each time it is greater the transit of students from one university to another. The major of time to take a interchange experience or sometimes to get additional studies. From this situation emerge the exhausting work for the students of taking good decisions around their study plans. This because of they have to find the best subjects according to their needs in a lot of universities. They have to search in all the syllabus systems of each university and to compare them. Additionally, with the end of teaching in a good way, instructors or professors face the task of keeping abreast of best practices in their fields. This is not to fruitful in a centralized academic environment. For this </w:delText>
-        </w:r>
-        <w:r>
-          <w:delText>reason,</w:delText>
-        </w:r>
-        <w:r>
-          <w:delText xml:space="preserve"> they need a way to do it globally. By last, </w:delText>
-        </w:r>
-        <w:r>
-          <w:delText>the</w:delText>
-        </w:r>
-        <w:r>
-          <w:delText xml:space="preserve"> researchers are interested in to see what is happening with their fields around the universities. They don´t access easily to some kind of information, for example, which topics are discussed in the top universities.</w:delText>
-        </w:r>
-      </w:del>
+      </w:pPr>
     </w:p>
     <w:p>
       <w:pPr>
@@ -7243,18 +4540,13 @@
     </w:p>
     <w:p>
       <w:pPr>
-        <w:jc w:val="both"/>
-      </w:pPr>
-    </w:p>
-    <w:p>
-      <w:pPr>
         <w:pStyle w:val="Heading2"/>
       </w:pPr>
-      <w:bookmarkStart w:id="236" w:name="_Toc500367408"/>
+      <w:bookmarkStart w:id="22" w:name="_Toc500367408"/>
       <w:r>
         <w:t>2.2 Goals</w:t>
       </w:r>
-      <w:bookmarkEnd w:id="236"/>
+      <w:bookmarkEnd w:id="22"/>
     </w:p>
     <w:p>
       <w:pPr>
@@ -7296,12 +4588,11 @@
       <w:pPr>
         <w:pStyle w:val="Heading2"/>
       </w:pPr>
-      <w:bookmarkStart w:id="237" w:name="_Toc500367409"/>
+      <w:bookmarkStart w:id="23" w:name="_Toc500367409"/>
       <w:r>
-        <w:lastRenderedPageBreak/>
         <w:t>2.3 Domain</w:t>
       </w:r>
-      <w:bookmarkEnd w:id="237"/>
+      <w:bookmarkEnd w:id="23"/>
     </w:p>
     <w:p>
       <w:pPr>
@@ -7321,16 +4612,9 @@
       <w:r>
         <w:t xml:space="preserve"> about other universities and their study plans. Students want to go to the best university that suits their needs </w:t>
       </w:r>
-      <w:del w:id="238" w:author="Matej Vukosav" w:date="2017-12-06T21:54:00Z">
-        <w:r>
-          <w:delText>To</w:delText>
-        </w:r>
-      </w:del>
-      <w:ins w:id="239" w:author="Matej Vukosav" w:date="2017-12-06T21:54:00Z">
-        <w:r>
-          <w:t>to</w:t>
-        </w:r>
-      </w:ins>
+      <w:r>
+        <w:t>to</w:t>
+      </w:r>
       <w:r>
         <w:t xml:space="preserve"> do so, they need to get </w:t>
       </w:r>
@@ -7364,29 +4648,15 @@
       <w:r>
         <w:t xml:space="preserve">Professors are in constant research in the academic world. A good professor is updated about the new ways to teach others. </w:t>
       </w:r>
-      <w:del w:id="240" w:author="Matej Vukosav" w:date="2017-12-06T21:54:00Z">
-        <w:r>
-          <w:delText>However</w:delText>
-        </w:r>
-      </w:del>
-      <w:ins w:id="241" w:author="Matej Vukosav" w:date="2017-12-06T21:54:00Z">
-        <w:r>
-          <w:t>However,</w:t>
-        </w:r>
-      </w:ins>
+      <w:r>
+        <w:t>However,</w:t>
+      </w:r>
       <w:r>
         <w:t xml:space="preserve"> </w:t>
       </w:r>
-      <w:del w:id="242" w:author="Matej Vukosav" w:date="2017-12-06T21:54:00Z">
-        <w:r>
-          <w:delText>often times</w:delText>
-        </w:r>
-      </w:del>
-      <w:ins w:id="243" w:author="Matej Vukosav" w:date="2017-12-06T21:54:00Z">
-        <w:r>
-          <w:t>often</w:t>
-        </w:r>
-      </w:ins>
+      <w:r>
+        <w:t>often</w:t>
+      </w:r>
       <w:r>
         <w:t xml:space="preserve"> he </w:t>
       </w:r>
@@ -7408,21 +4678,22 @@
       <w:pPr>
         <w:pStyle w:val="Heading1"/>
       </w:pPr>
-      <w:bookmarkStart w:id="244" w:name="_Toc500367410"/>
+      <w:bookmarkStart w:id="24" w:name="_Toc500367410"/>
       <w:r>
+        <w:lastRenderedPageBreak/>
         <w:t>3</w:t>
       </w:r>
       <w:r>
         <w:tab/>
         <w:t>FUNCTIONAL REQUIREMENTS</w:t>
       </w:r>
-      <w:bookmarkEnd w:id="244"/>
+      <w:bookmarkEnd w:id="24"/>
     </w:p>
     <w:p>
       <w:pPr>
         <w:pStyle w:val="Heading2"/>
       </w:pPr>
-      <w:bookmarkStart w:id="245" w:name="_Toc500367411"/>
+      <w:bookmarkStart w:id="25" w:name="_Toc500367411"/>
       <w:r>
         <w:t>3.1</w:t>
       </w:r>
@@ -7430,7 +4701,7 @@
         <w:tab/>
         <w:t>Users</w:t>
       </w:r>
-      <w:bookmarkEnd w:id="245"/>
+      <w:bookmarkEnd w:id="25"/>
     </w:p>
     <w:p>
       <w:pPr>
@@ -7581,7 +4852,7 @@
       <w:pPr>
         <w:pStyle w:val="Heading2"/>
       </w:pPr>
-      <w:bookmarkStart w:id="246" w:name="_Toc500367412"/>
+      <w:bookmarkStart w:id="26" w:name="_Toc500367412"/>
       <w:r>
         <w:t>3.2</w:t>
       </w:r>
@@ -7589,11 +4860,11 @@
         <w:tab/>
         <w:t>User Stories</w:t>
       </w:r>
-      <w:bookmarkEnd w:id="246"/>
+      <w:bookmarkEnd w:id="26"/>
     </w:p>
     <w:p>
-      <w:bookmarkStart w:id="247" w:name="_qsh70q" w:colFirst="0" w:colLast="0"/>
-      <w:bookmarkEnd w:id="247"/>
+      <w:bookmarkStart w:id="27" w:name="_qsh70q" w:colFirst="0" w:colLast="0"/>
+      <w:bookmarkEnd w:id="27"/>
     </w:p>
     <w:tbl>
       <w:tblPr>
@@ -7715,7 +4986,6 @@
               <w:jc w:val="center"/>
             </w:pPr>
             <w:r>
-              <w:lastRenderedPageBreak/>
               <w:t>US1</w:t>
             </w:r>
             <w:r>
@@ -7765,7 +5035,7 @@
                 <w:highlight w:val="white"/>
               </w:rPr>
             </w:pPr>
-            <w:bookmarkStart w:id="248" w:name="US_1_title"/>
+            <w:bookmarkStart w:id="28" w:name="US_1_title"/>
             <w:r>
               <w:rPr>
                 <w:shd w:val="clear" w:color="auto" w:fill="FFFFFF"/>
@@ -7790,7 +5060,7 @@
               </w:rPr>
               <w:t>y.</w:t>
             </w:r>
-            <w:bookmarkEnd w:id="248"/>
+            <w:bookmarkEnd w:id="28"/>
             <w:r>
               <w:rPr>
                 <w:highlight w:val="white"/>
@@ -7842,7 +5112,7 @@
             </w:r>
           </w:p>
         </w:tc>
-        <w:bookmarkStart w:id="249" w:name="US_2_title"/>
+        <w:bookmarkStart w:id="29" w:name="US_2_title"/>
         <w:tc>
           <w:tcPr>
             <w:tcW w:w="6660" w:type="dxa"/>
@@ -7890,7 +5160,7 @@
               </w:rPr>
               <w:fldChar w:fldCharType="end"/>
             </w:r>
-            <w:bookmarkEnd w:id="249"/>
+            <w:bookmarkEnd w:id="29"/>
           </w:p>
         </w:tc>
       </w:tr>
@@ -7936,7 +5206,7 @@
             </w:r>
           </w:p>
         </w:tc>
-        <w:bookmarkStart w:id="250" w:name="US_3_title"/>
+        <w:bookmarkStart w:id="30" w:name="US_3_title"/>
         <w:tc>
           <w:tcPr>
             <w:tcW w:w="6660" w:type="dxa"/>
@@ -7984,7 +5254,7 @@
               </w:rPr>
               <w:fldChar w:fldCharType="end"/>
             </w:r>
-            <w:bookmarkEnd w:id="250"/>
+            <w:bookmarkEnd w:id="30"/>
           </w:p>
         </w:tc>
       </w:tr>
@@ -8065,14 +5335,14 @@
               </w:rPr>
               <w:fldChar w:fldCharType="separate"/>
             </w:r>
-            <w:bookmarkStart w:id="251" w:name="US_4_title"/>
+            <w:bookmarkStart w:id="31" w:name="US_4_title"/>
             <w:r>
               <w:rPr>
                 <w:highlight w:val="white"/>
               </w:rPr>
               <w:t>As a student I want to see details of faculty, so I can know more about faculty.</w:t>
             </w:r>
-            <w:bookmarkEnd w:id="251"/>
+            <w:bookmarkEnd w:id="31"/>
             <w:r>
               <w:rPr>
                 <w:highlight w:val="white"/>
@@ -8133,7 +5403,7 @@
             </w:r>
           </w:p>
         </w:tc>
-        <w:bookmarkStart w:id="252" w:name="US_5_title"/>
+        <w:bookmarkStart w:id="32" w:name="US_5_title"/>
         <w:tc>
           <w:tcPr>
             <w:tcW w:w="6660" w:type="dxa"/>
@@ -8181,7 +5451,7 @@
               </w:rPr>
               <w:fldChar w:fldCharType="end"/>
             </w:r>
-            <w:bookmarkEnd w:id="252"/>
+            <w:bookmarkEnd w:id="32"/>
           </w:p>
         </w:tc>
       </w:tr>
@@ -8227,7 +5497,7 @@
             </w:r>
           </w:p>
         </w:tc>
-        <w:bookmarkStart w:id="253" w:name="US_6_title"/>
+        <w:bookmarkStart w:id="33" w:name="US_6_title"/>
         <w:tc>
           <w:tcPr>
             <w:tcW w:w="6660" w:type="dxa"/>
@@ -8275,7 +5545,7 @@
               </w:rPr>
               <w:fldChar w:fldCharType="end"/>
             </w:r>
-            <w:bookmarkEnd w:id="253"/>
+            <w:bookmarkEnd w:id="33"/>
           </w:p>
         </w:tc>
       </w:tr>
@@ -8298,6 +5568,7 @@
               <w:jc w:val="center"/>
             </w:pPr>
             <w:r>
+              <w:lastRenderedPageBreak/>
               <w:t>US7</w:t>
             </w:r>
           </w:p>
@@ -8321,7 +5592,7 @@
             </w:r>
           </w:p>
         </w:tc>
-        <w:bookmarkStart w:id="254" w:name="US_7_title"/>
+        <w:bookmarkStart w:id="34" w:name="US_7_title"/>
         <w:tc>
           <w:tcPr>
             <w:tcW w:w="6660" w:type="dxa"/>
@@ -8369,7 +5640,7 @@
               </w:rPr>
               <w:fldChar w:fldCharType="end"/>
             </w:r>
-            <w:bookmarkEnd w:id="254"/>
+            <w:bookmarkEnd w:id="34"/>
             <w:r>
               <w:rPr>
                 <w:highlight w:val="white"/>
@@ -8421,7 +5692,7 @@
             </w:r>
           </w:p>
         </w:tc>
-        <w:bookmarkStart w:id="255" w:name="US_8_title"/>
+        <w:bookmarkStart w:id="35" w:name="US_8_title"/>
         <w:tc>
           <w:tcPr>
             <w:tcW w:w="6660" w:type="dxa"/>
@@ -8483,7 +5754,7 @@
               </w:rPr>
               <w:fldChar w:fldCharType="end"/>
             </w:r>
-            <w:bookmarkEnd w:id="255"/>
+            <w:bookmarkEnd w:id="35"/>
           </w:p>
         </w:tc>
       </w:tr>
@@ -8564,14 +5835,14 @@
               </w:rPr>
               <w:fldChar w:fldCharType="separate"/>
             </w:r>
-            <w:bookmarkStart w:id="256" w:name="US_9_title"/>
+            <w:bookmarkStart w:id="36" w:name="US_9_title"/>
             <w:r>
               <w:rPr>
                 <w:highlight w:val="white"/>
               </w:rPr>
               <w:t>As a student I want to see other subjects that are relevant for me</w:t>
             </w:r>
-            <w:bookmarkEnd w:id="256"/>
+            <w:bookmarkEnd w:id="36"/>
             <w:r>
               <w:rPr>
                 <w:highlight w:val="white"/>
@@ -8623,7 +5894,7 @@
             </w:r>
           </w:p>
         </w:tc>
-        <w:bookmarkStart w:id="257" w:name="US_10_title"/>
+        <w:bookmarkStart w:id="37" w:name="US_10_title"/>
         <w:tc>
           <w:tcPr>
             <w:tcW w:w="6660" w:type="dxa"/>
@@ -8671,7 +5942,7 @@
               </w:rPr>
               <w:fldChar w:fldCharType="end"/>
             </w:r>
-            <w:bookmarkEnd w:id="257"/>
+            <w:bookmarkEnd w:id="37"/>
           </w:p>
         </w:tc>
       </w:tr>
@@ -8717,7 +5988,7 @@
             </w:r>
           </w:p>
         </w:tc>
-        <w:bookmarkStart w:id="258" w:name="US_11_title"/>
+        <w:bookmarkStart w:id="38" w:name="US_11_title"/>
         <w:tc>
           <w:tcPr>
             <w:tcW w:w="6660" w:type="dxa"/>
@@ -8765,7 +6036,7 @@
               </w:rPr>
               <w:fldChar w:fldCharType="end"/>
             </w:r>
-            <w:bookmarkEnd w:id="258"/>
+            <w:bookmarkEnd w:id="38"/>
           </w:p>
         </w:tc>
       </w:tr>
@@ -8811,7 +6082,7 @@
             </w:r>
           </w:p>
         </w:tc>
-        <w:bookmarkStart w:id="259" w:name="US_12_title"/>
+        <w:bookmarkStart w:id="39" w:name="US_12_title"/>
         <w:tc>
           <w:tcPr>
             <w:tcW w:w="6660" w:type="dxa"/>
@@ -8859,7 +6130,7 @@
               </w:rPr>
               <w:fldChar w:fldCharType="end"/>
             </w:r>
-            <w:bookmarkEnd w:id="259"/>
+            <w:bookmarkEnd w:id="39"/>
           </w:p>
         </w:tc>
       </w:tr>
@@ -8908,7 +6179,7 @@
             </w:r>
           </w:p>
         </w:tc>
-        <w:bookmarkStart w:id="260" w:name="US_13_title"/>
+        <w:bookmarkStart w:id="40" w:name="US_13_title"/>
         <w:tc>
           <w:tcPr>
             <w:tcW w:w="6660" w:type="dxa"/>
@@ -8956,7 +6227,7 @@
               </w:rPr>
               <w:fldChar w:fldCharType="end"/>
             </w:r>
-            <w:bookmarkEnd w:id="260"/>
+            <w:bookmarkEnd w:id="40"/>
           </w:p>
         </w:tc>
       </w:tr>
@@ -9002,7 +6273,7 @@
             </w:r>
           </w:p>
         </w:tc>
-        <w:bookmarkStart w:id="261" w:name="US_14_title"/>
+        <w:bookmarkStart w:id="41" w:name="US_14_title"/>
         <w:tc>
           <w:tcPr>
             <w:tcW w:w="6660" w:type="dxa"/>
@@ -9050,7 +6321,7 @@
               </w:rPr>
               <w:fldChar w:fldCharType="end"/>
             </w:r>
-            <w:bookmarkEnd w:id="261"/>
+            <w:bookmarkEnd w:id="41"/>
           </w:p>
         </w:tc>
       </w:tr>
@@ -9099,7 +6370,7 @@
             </w:r>
           </w:p>
         </w:tc>
-        <w:bookmarkStart w:id="262" w:name="US_15_title"/>
+        <w:bookmarkStart w:id="42" w:name="US_15_title"/>
         <w:tc>
           <w:tcPr>
             <w:tcW w:w="6660" w:type="dxa"/>
@@ -9147,7 +6418,7 @@
               </w:rPr>
               <w:fldChar w:fldCharType="end"/>
             </w:r>
-            <w:bookmarkEnd w:id="262"/>
+            <w:bookmarkEnd w:id="42"/>
             <w:r>
               <w:rPr>
                 <w:highlight w:val="white"/>
@@ -9176,7 +6447,6 @@
               <w:jc w:val="center"/>
             </w:pPr>
             <w:r>
-              <w:lastRenderedPageBreak/>
               <w:t>US16</w:t>
             </w:r>
           </w:p>
@@ -9200,7 +6470,7 @@
             </w:r>
           </w:p>
         </w:tc>
-        <w:bookmarkStart w:id="263" w:name="US_16_title"/>
+        <w:bookmarkStart w:id="43" w:name="US_16_title"/>
         <w:tc>
           <w:tcPr>
             <w:tcW w:w="6660" w:type="dxa"/>
@@ -9248,7 +6518,7 @@
               </w:rPr>
               <w:fldChar w:fldCharType="end"/>
             </w:r>
-            <w:bookmarkEnd w:id="263"/>
+            <w:bookmarkEnd w:id="43"/>
           </w:p>
         </w:tc>
       </w:tr>
@@ -9293,7 +6563,7 @@
             </w:r>
           </w:p>
         </w:tc>
-        <w:bookmarkStart w:id="264" w:name="US_17_title"/>
+        <w:bookmarkStart w:id="44" w:name="US_17_title"/>
         <w:tc>
           <w:tcPr>
             <w:tcW w:w="6660" w:type="dxa"/>
@@ -9347,7 +6617,7 @@
               </w:rPr>
               <w:fldChar w:fldCharType="end"/>
             </w:r>
-            <w:bookmarkEnd w:id="264"/>
+            <w:bookmarkEnd w:id="44"/>
           </w:p>
         </w:tc>
       </w:tr>
@@ -9396,7 +6666,7 @@
             </w:r>
           </w:p>
         </w:tc>
-        <w:bookmarkStart w:id="265" w:name="US_18_title"/>
+        <w:bookmarkStart w:id="45" w:name="US_18_title"/>
         <w:tc>
           <w:tcPr>
             <w:tcW w:w="6660" w:type="dxa"/>
@@ -9444,7 +6714,7 @@
               </w:rPr>
               <w:fldChar w:fldCharType="end"/>
             </w:r>
-            <w:bookmarkEnd w:id="265"/>
+            <w:bookmarkEnd w:id="45"/>
           </w:p>
         </w:tc>
       </w:tr>
@@ -9454,7 +6724,7 @@
       <w:pPr>
         <w:pStyle w:val="Heading2"/>
       </w:pPr>
-      <w:bookmarkStart w:id="266" w:name="_Toc500367413"/>
+      <w:bookmarkStart w:id="46" w:name="_Toc500367413"/>
       <w:r>
         <w:t>3.3</w:t>
       </w:r>
@@ -9462,7 +6732,7 @@
         <w:tab/>
         <w:t>User Story Descriptions</w:t>
       </w:r>
-      <w:bookmarkEnd w:id="266"/>
+      <w:bookmarkEnd w:id="46"/>
     </w:p>
     <w:p/>
     <w:p/>
@@ -9598,7 +6868,14 @@
               <w:rPr>
                 <w:highlight w:val="white"/>
               </w:rPr>
-              <w:t>As a student I want to search for syllabi by name, faculty or country.</w:t>
+              <w:t xml:space="preserve">As a student I want to search for syllabi by </w:t>
+            </w:r>
+            <w:r>
+              <w:rPr>
+                <w:highlight w:val="white"/>
+              </w:rPr>
+              <w:lastRenderedPageBreak/>
+              <w:t>name, faculty or country.</w:t>
             </w:r>
             <w:r>
               <w:rPr>
@@ -9633,6 +6910,7 @@
               <w:rPr>
                 <w:b/>
               </w:rPr>
+              <w:lastRenderedPageBreak/>
               <w:t>Source</w:t>
             </w:r>
           </w:p>
@@ -9909,21 +7187,11 @@
             </w:tcMar>
           </w:tcPr>
           <w:p>
-            <w:r>
-              <w:fldChar w:fldCharType="begin"/>
-            </w:r>
-            <w:r>
-              <w:instrText xml:space="preserve"> DOCPROPERTY  US_2_title  \* MERGEFORMAT </w:instrText>
-            </w:r>
-            <w:r>
-              <w:fldChar w:fldCharType="separate"/>
-            </w:r>
-            <w:r>
-              <w:t>As a student I want to see syllabi details, so I can see what it contains.</w:t>
-            </w:r>
-            <w:r>
-              <w:fldChar w:fldCharType="end"/>
-            </w:r>
+            <w:fldSimple w:instr=" DOCPROPERTY  US_2_title  \* MERGEFORMAT ">
+              <w:r>
+                <w:t>As a student I want to see syllabi details, so I can see what it contains.</w:t>
+              </w:r>
+            </w:fldSimple>
           </w:p>
         </w:tc>
       </w:tr>
@@ -10001,7 +7269,6 @@
               <w:rPr>
                 <w:b/>
               </w:rPr>
-              <w:lastRenderedPageBreak/>
               <w:t>Detailed Description</w:t>
             </w:r>
           </w:p>
@@ -10337,7 +7604,11 @@
               <w:spacing w:line="240" w:lineRule="auto"/>
             </w:pPr>
             <w:r>
-              <w:t xml:space="preserve">User can see details of single course. Details include following if available: course name, belonging syllabus id, belonging faculty name, course short and long description, course tags, comments and ratings from other users and graphic statistics showing </w:t>
+              <w:t xml:space="preserve">User can see details of single course. Details </w:t>
+            </w:r>
+            <w:r>
+              <w:lastRenderedPageBreak/>
+              <w:t xml:space="preserve">include following if available: course name, belonging syllabus id, belonging faculty name, course short and long description, course tags, comments and ratings from other users and graphic statistics showing </w:t>
             </w:r>
             <w:r>
               <w:t>course popularity</w:t>
@@ -10372,6 +7643,7 @@
               <w:rPr>
                 <w:b/>
               </w:rPr>
+              <w:lastRenderedPageBreak/>
               <w:t>Validation Criteria</w:t>
             </w:r>
           </w:p>
@@ -10719,11 +7991,7 @@
               <w:contextualSpacing/>
             </w:pPr>
             <w:r>
-              <w:t xml:space="preserve">User can reach the information about </w:t>
-            </w:r>
-            <w:r>
-              <w:lastRenderedPageBreak/>
-              <w:t>the faculty associated to the syllabus</w:t>
+              <w:t>User can reach the information about the faculty associated to the syllabus</w:t>
             </w:r>
           </w:p>
           <w:p>
@@ -11045,7 +8313,11 @@
               <w:contextualSpacing/>
             </w:pPr>
             <w:r>
-              <w:t>The app has incorporated a comparator between syllabuses</w:t>
+              <w:t xml:space="preserve">The app has incorporated a comparator </w:t>
+            </w:r>
+            <w:r>
+              <w:lastRenderedPageBreak/>
+              <w:t>between syllabuses</w:t>
             </w:r>
           </w:p>
         </w:tc>
@@ -11294,16 +8566,9 @@
             <w:r>
               <w:t>User can choose country and faculty and then he will have a list of available courses o</w:t>
             </w:r>
-            <w:ins w:id="267" w:author="Matej Vukosav" w:date="2017-12-06T22:04:00Z">
-              <w:r>
-                <w:t>f</w:t>
-              </w:r>
-            </w:ins>
-            <w:del w:id="268" w:author="Matej Vukosav" w:date="2017-12-06T22:04:00Z">
-              <w:r>
-                <w:delText>n</w:delText>
-              </w:r>
-            </w:del>
+            <w:r>
+              <w:t>f</w:t>
+            </w:r>
             <w:r>
               <w:t xml:space="preserve"> that faculty. User can choose courses of interest to be compared with other syllabuses. </w:t>
             </w:r>
@@ -11446,7 +8711,6 @@
               <w:rPr>
                 <w:b/>
               </w:rPr>
-              <w:lastRenderedPageBreak/>
               <w:t>Story ID</w:t>
             </w:r>
           </w:p>
@@ -11891,6 +9155,7 @@
               <w:rPr>
                 <w:b/>
               </w:rPr>
+              <w:lastRenderedPageBreak/>
               <w:t>Source</w:t>
             </w:r>
           </w:p>
@@ -12307,7 +9572,6 @@
               <w:rPr>
                 <w:b/>
               </w:rPr>
-              <w:lastRenderedPageBreak/>
               <w:t>Validation Criteria</w:t>
             </w:r>
           </w:p>
@@ -13133,7 +10397,6 @@
               <w:rPr>
                 <w:b/>
               </w:rPr>
-              <w:lastRenderedPageBreak/>
               <w:t>Source</w:t>
             </w:r>
           </w:p>
@@ -13584,6 +10847,7 @@
               <w:rPr>
                 <w:b/>
               </w:rPr>
+              <w:lastRenderedPageBreak/>
               <w:t>Validation Criteria</w:t>
             </w:r>
           </w:p>
@@ -13992,7 +11256,6 @@
               <w:rPr>
                 <w:b/>
               </w:rPr>
-              <w:lastRenderedPageBreak/>
               <w:t>Story ID</w:t>
             </w:r>
           </w:p>
@@ -14446,6 +11709,7 @@
               <w:rPr>
                 <w:b/>
               </w:rPr>
+              <w:lastRenderedPageBreak/>
               <w:t>Source</w:t>
             </w:r>
           </w:p>
@@ -14824,11 +12088,7 @@
               <w:spacing w:line="240" w:lineRule="auto"/>
             </w:pPr>
             <w:r>
-              <w:t xml:space="preserve">Professor wants to have completed tool to </w:t>
-            </w:r>
-            <w:r>
-              <w:lastRenderedPageBreak/>
-              <w:t xml:space="preserve">analyze behavior of his field. He can see statistics data for single course in </w:t>
+              <w:t xml:space="preserve">Professor wants to have completed tool to analyze behavior of his field. He can see statistics data for single course in </w:t>
             </w:r>
             <w:r>
               <w:t xml:space="preserve">graphical </w:t>
@@ -14863,7 +12123,6 @@
               <w:rPr>
                 <w:b/>
               </w:rPr>
-              <w:lastRenderedPageBreak/>
               <w:t>Validation Criteria</w:t>
             </w:r>
           </w:p>
@@ -15209,7 +12468,11 @@
               <w:contextualSpacing/>
             </w:pPr>
             <w:r>
-              <w:t xml:space="preserve">The main functionalities must be available for the guest without </w:t>
+              <w:t xml:space="preserve">The main functionalities must be </w:t>
+            </w:r>
+            <w:r>
+              <w:lastRenderedPageBreak/>
+              <w:t xml:space="preserve">available for the guest without </w:t>
             </w:r>
             <w:r>
               <w:t>the</w:t>
@@ -15228,7 +12491,7 @@
       <w:pPr>
         <w:pStyle w:val="Heading2"/>
       </w:pPr>
-      <w:bookmarkStart w:id="269" w:name="_Toc500367414"/>
+      <w:bookmarkStart w:id="47" w:name="_Toc500367414"/>
       <w:r>
         <w:t>3.4</w:t>
       </w:r>
@@ -15236,7 +12499,7 @@
         <w:tab/>
         <w:t>Use Cases Diagram</w:t>
       </w:r>
-      <w:bookmarkEnd w:id="269"/>
+      <w:bookmarkEnd w:id="47"/>
       <w:r>
         <w:t xml:space="preserve"> </w:t>
       </w:r>
@@ -15247,7 +12510,6 @@
         <w:rPr>
           <w:noProof/>
         </w:rPr>
-        <w:lastRenderedPageBreak/>
         <w:drawing>
           <wp:inline distT="114300" distB="114300" distL="114300" distR="114300">
             <wp:extent cx="6231194" cy="2786063"/>
@@ -15289,7 +12551,7 @@
       <w:pPr>
         <w:pStyle w:val="Heading2"/>
       </w:pPr>
-      <w:bookmarkStart w:id="270" w:name="_Toc500367415"/>
+      <w:bookmarkStart w:id="48" w:name="_Toc500367415"/>
       <w:r>
         <w:t>3.5</w:t>
       </w:r>
@@ -15297,7 +12559,7 @@
         <w:tab/>
         <w:t>Use Cases Descriptions</w:t>
       </w:r>
-      <w:bookmarkEnd w:id="270"/>
+      <w:bookmarkEnd w:id="48"/>
     </w:p>
     <w:p/>
     <w:tbl>
@@ -15639,6 +12901,7 @@
               <w:rPr>
                 <w:b/>
               </w:rPr>
+              <w:lastRenderedPageBreak/>
               <w:t>Post conditions</w:t>
             </w:r>
           </w:p>
@@ -15782,7 +13045,6 @@
               <w:rPr>
                 <w:b/>
               </w:rPr>
-              <w:lastRenderedPageBreak/>
               <w:t>Use case name</w:t>
             </w:r>
           </w:p>
@@ -16516,6 +13778,7 @@
               <w:rPr>
                 <w:b/>
               </w:rPr>
+              <w:lastRenderedPageBreak/>
               <w:t>Post conditions</w:t>
             </w:r>
           </w:p>
@@ -16611,11 +13874,7 @@
               <w:t>ation</w:t>
             </w:r>
             <w:r>
-              <w:t xml:space="preserve"> faculty: </w:t>
-            </w:r>
-            <w:r>
-              <w:lastRenderedPageBreak/>
-              <w:t>The system does a general comparison</w:t>
+              <w:t xml:space="preserve"> faculty: The system does a general comparison</w:t>
             </w:r>
           </w:p>
         </w:tc>
@@ -17305,7 +14564,11 @@
               <w:spacing w:line="240" w:lineRule="auto"/>
             </w:pPr>
             <w:r>
-              <w:t xml:space="preserve">User already has submitted his subjects, User already has submitted the </w:t>
+              <w:t xml:space="preserve">User already has submitted his subjects, User </w:t>
+            </w:r>
+            <w:r>
+              <w:lastRenderedPageBreak/>
+              <w:t xml:space="preserve">already has submitted the </w:t>
             </w:r>
             <w:r>
               <w:t>destiny</w:t>
@@ -17340,6 +14603,7 @@
               <w:rPr>
                 <w:b/>
               </w:rPr>
+              <w:lastRenderedPageBreak/>
               <w:t>Flow of events</w:t>
             </w:r>
           </w:p>
@@ -17386,11 +14650,7 @@
               <w:contextualSpacing/>
             </w:pPr>
             <w:r>
-              <w:t xml:space="preserve">System shows to User which are the similar subjects between both and </w:t>
-            </w:r>
-            <w:r>
-              <w:lastRenderedPageBreak/>
-              <w:t xml:space="preserve">which ones are </w:t>
+              <w:t xml:space="preserve">System shows to User which are the similar subjects between both and which ones are </w:t>
             </w:r>
             <w:r>
               <w:t>different</w:t>
@@ -17439,7 +14699,6 @@
               <w:rPr>
                 <w:b/>
               </w:rPr>
-              <w:lastRenderedPageBreak/>
               <w:t>Post conditions</w:t>
             </w:r>
           </w:p>
@@ -18142,6 +15401,7 @@
               <w:rPr>
                 <w:b/>
               </w:rPr>
+              <w:lastRenderedPageBreak/>
               <w:t>Actor</w:t>
             </w:r>
           </w:p>
@@ -18296,7 +15556,6 @@
               <w:contextualSpacing/>
             </w:pPr>
             <w:r>
-              <w:lastRenderedPageBreak/>
               <w:t>In the case of add and upgrade the system shows to User a form to fill out.</w:t>
             </w:r>
           </w:p>
@@ -18368,7 +15627,6 @@
               <w:rPr>
                 <w:b/>
               </w:rPr>
-              <w:lastRenderedPageBreak/>
               <w:t>Post conditions</w:t>
             </w:r>
           </w:p>
@@ -18895,7 +16153,7 @@
       <w:pPr>
         <w:pStyle w:val="Heading1"/>
       </w:pPr>
-      <w:bookmarkStart w:id="271" w:name="_Toc500367416"/>
+      <w:bookmarkStart w:id="49" w:name="_Toc500367416"/>
       <w:r>
         <w:lastRenderedPageBreak/>
         <w:t>4</w:t>
@@ -18909,17 +16167,17 @@
       <w:r>
         <w:t xml:space="preserve"> REQUIREMENTS</w:t>
       </w:r>
-      <w:bookmarkEnd w:id="271"/>
+      <w:bookmarkEnd w:id="49"/>
     </w:p>
     <w:p>
       <w:pPr>
         <w:pStyle w:val="Heading2"/>
       </w:pPr>
-      <w:bookmarkStart w:id="272" w:name="_Toc500367417"/>
+      <w:bookmarkStart w:id="50" w:name="_Toc500367417"/>
       <w:r>
         <w:t>4.1 Usability and Portability</w:t>
       </w:r>
-      <w:bookmarkEnd w:id="272"/>
+      <w:bookmarkEnd w:id="50"/>
     </w:p>
     <w:p>
       <w:pPr>
@@ -18931,15 +16189,7 @@
         <w:jc w:val="both"/>
       </w:pPr>
       <w:r>
-        <w:t>CSyllabus will be a web-based app responsive for desktop and mobile usage. In this way, User can use the app with a different browser from various locations if</w:t>
-      </w:r>
-      <w:del w:id="273" w:author="Matej Vukosav" w:date="2017-12-06T23:45:00Z">
-        <w:r>
-          <w:delText xml:space="preserve"> he/she</w:delText>
-        </w:r>
-      </w:del>
-      <w:r>
-        <w:t xml:space="preserve"> has internet connection.</w:t>
+        <w:t>CSyllabus will be a web-based app responsive for desktop and mobile usage. In this way, User can use the app with a different browser from various locations if has internet connection.</w:t>
       </w:r>
     </w:p>
     <w:p>
@@ -18954,22 +16204,9 @@
       <w:r>
         <w:t xml:space="preserve">The application must offer </w:t>
       </w:r>
-      <w:ins w:id="274" w:author="Matej Vukosav" w:date="2017-12-06T23:46:00Z">
-        <w:r>
-          <w:t>interface following one of popular design guidelines such as material or angular design.</w:t>
-        </w:r>
-      </w:ins>
-      <w:del w:id="275" w:author="Matej Vukosav" w:date="2017-12-06T23:46:00Z">
-        <w:r>
-          <w:delText xml:space="preserve">a </w:delText>
-        </w:r>
-        <w:r>
-          <w:delText>user-friendly</w:delText>
-        </w:r>
-        <w:r>
-          <w:delText xml:space="preserve"> interface</w:delText>
-        </w:r>
-      </w:del>
+      <w:r>
+        <w:t>interface following one of popular design guidelines such as material or angular design.</w:t>
+      </w:r>
     </w:p>
     <w:p>
       <w:pPr>
@@ -18983,16 +16220,9 @@
       <w:r>
         <w:t>The application must be easy to use and understandable. It must not require specific knowledge o</w:t>
       </w:r>
-      <w:ins w:id="276" w:author="Matej Vukosav" w:date="2017-12-06T23:47:00Z">
-        <w:r>
-          <w:t>f</w:t>
-        </w:r>
-      </w:ins>
-      <w:del w:id="277" w:author="Matej Vukosav" w:date="2017-12-06T23:47:00Z">
-        <w:r>
-          <w:delText>n</w:delText>
-        </w:r>
-      </w:del>
+      <w:r>
+        <w:t>f</w:t>
+      </w:r>
       <w:r>
         <w:t xml:space="preserve"> new technologies.</w:t>
       </w:r>
@@ -19009,16 +16239,9 @@
       <w:r>
         <w:t xml:space="preserve">The application must not require more than one hour of training to </w:t>
       </w:r>
-      <w:del w:id="278" w:author="Matej Vukosav" w:date="2017-12-06T23:47:00Z">
-        <w:r>
-          <w:delText xml:space="preserve">master </w:delText>
-        </w:r>
-      </w:del>
-      <w:ins w:id="279" w:author="Matej Vukosav" w:date="2017-12-06T23:47:00Z">
-        <w:r>
-          <w:t xml:space="preserve">overcome </w:t>
-        </w:r>
-      </w:ins>
+      <w:r>
+        <w:t xml:space="preserve">overcome </w:t>
+      </w:r>
       <w:r>
         <w:t>its functionalities</w:t>
       </w:r>
@@ -19027,44 +16250,25 @@
       <w:pPr>
         <w:pStyle w:val="Heading2"/>
       </w:pPr>
-      <w:bookmarkStart w:id="280" w:name="_Toc500367418"/>
+      <w:bookmarkStart w:id="51" w:name="_Toc500367418"/>
       <w:r>
         <w:t>4.2 Availability</w:t>
       </w:r>
-      <w:bookmarkEnd w:id="280"/>
-    </w:p>
-    <w:p>
-      <w:pPr>
-        <w:rPr>
-          <w:del w:id="281" w:author="Matej Vukosav" w:date="2017-12-06T23:41:00Z"/>
-        </w:rPr>
-      </w:pPr>
+      <w:bookmarkEnd w:id="51"/>
     </w:p>
     <w:p>
       <w:r>
         <w:t xml:space="preserve">System will be available through web </w:t>
       </w:r>
-      <w:del w:id="282" w:author="Matej Vukosav" w:date="2017-12-06T23:41:00Z">
-        <w:r>
-          <w:delText>page,</w:delText>
-        </w:r>
-        <w:r>
-          <w:delText xml:space="preserve"> so users can use his functionalities</w:delText>
-        </w:r>
-      </w:del>
-      <w:ins w:id="283" w:author="Matej Vukosav" w:date="2017-12-06T23:41:00Z">
-        <w:r>
-          <w:t>application</w:t>
-        </w:r>
-      </w:ins>
+      <w:r>
+        <w:t>application</w:t>
+      </w:r>
       <w:r>
         <w:t>.</w:t>
       </w:r>
-      <w:ins w:id="284" w:author="Matej Vukosav" w:date="2017-12-06T23:42:00Z">
-        <w:r>
-          <w:t xml:space="preserve"> </w:t>
-        </w:r>
-      </w:ins>
+      <w:r>
+        <w:t xml:space="preserve"> </w:t>
+      </w:r>
       <w:r>
         <w:t xml:space="preserve"> Interaction with the data </w:t>
       </w:r>
@@ -19074,50 +16278,22 @@
       <w:r>
         <w:t xml:space="preserve"> be available through system API.</w:t>
       </w:r>
-      <w:ins w:id="285" w:author="Matej Vukosav" w:date="2017-12-06T23:43:00Z">
-        <w:r>
-          <w:t xml:space="preserve"> </w:t>
-        </w:r>
-      </w:ins>
-      <w:moveToRangeStart w:id="286" w:author="Matej Vukosav" w:date="2017-12-06T23:43:00Z" w:name="move500367129"/>
-      <w:moveTo w:id="287" w:author="Matej Vukosav" w:date="2017-12-06T23:43:00Z">
-        <w:r>
-          <w:t>The system will be available for normal use every single day except in maintenance days</w:t>
-        </w:r>
-      </w:moveTo>
-      <w:ins w:id="288" w:author="Matej Vukosav" w:date="2017-12-06T23:43:00Z">
-        <w:r>
-          <w:t xml:space="preserve"> that will be shorter than 2 days </w:t>
-        </w:r>
-      </w:ins>
-      <w:ins w:id="289" w:author="Matej Vukosav" w:date="2017-12-06T23:44:00Z">
-        <w:r>
-          <w:t>per occasion</w:t>
-        </w:r>
-      </w:ins>
-      <w:moveTo w:id="290" w:author="Matej Vukosav" w:date="2017-12-06T23:43:00Z">
-        <w:r>
-          <w:t>.</w:t>
-        </w:r>
-      </w:moveTo>
-      <w:moveToRangeEnd w:id="286"/>
+      <w:r>
+        <w:t xml:space="preserve"> </w:t>
+      </w:r>
+      <w:r>
+        <w:t>The system will be available for normal use every single day except in maintenance days that will be shorter than 2 days per occasion.</w:t>
+      </w:r>
     </w:p>
     <w:p>
       <w:pPr>
-        <w:rPr>
-          <w:del w:id="291" w:author="Matej Vukosav" w:date="2017-12-06T23:43:00Z"/>
-        </w:rPr>
-      </w:pPr>
-    </w:p>
-    <w:p>
-      <w:pPr>
         <w:pStyle w:val="Heading2"/>
       </w:pPr>
-      <w:bookmarkStart w:id="292" w:name="_Toc500367419"/>
+      <w:bookmarkStart w:id="52" w:name="_Toc500367419"/>
       <w:r>
         <w:t>4.3 Privacy</w:t>
       </w:r>
-      <w:bookmarkEnd w:id="292"/>
+      <w:bookmarkEnd w:id="52"/>
       <w:r>
         <w:t xml:space="preserve"> </w:t>
       </w:r>
@@ -19136,23 +16312,12 @@
     <w:p>
       <w:pPr>
         <w:pStyle w:val="Heading2"/>
-        <w:rPr>
-          <w:del w:id="293" w:author="Matej Vukosav" w:date="2017-12-06T23:42:00Z"/>
-        </w:rPr>
-      </w:pPr>
-      <w:bookmarkStart w:id="294" w:name="_Toc500367420"/>
+      </w:pPr>
+      <w:bookmarkStart w:id="53" w:name="_Toc500367420"/>
       <w:r>
         <w:t>4.4 Performance</w:t>
       </w:r>
-      <w:bookmarkEnd w:id="294"/>
-    </w:p>
-    <w:p>
-      <w:pPr>
-        <w:pStyle w:val="Heading2"/>
-        <w:pPrChange w:id="295" w:author="Matej Vukosav" w:date="2017-12-06T23:42:00Z">
-          <w:pPr/>
-        </w:pPrChange>
-      </w:pPr>
+      <w:bookmarkEnd w:id="53"/>
     </w:p>
     <w:p>
       <w:pPr>
@@ -19164,97 +16329,40 @@
       <w:r>
         <w:t xml:space="preserve">The System will be scaled according to </w:t>
       </w:r>
-      <w:del w:id="296" w:author="Matej Vukosav" w:date="2017-12-06T23:45:00Z">
-        <w:r>
-          <w:delText>user</w:delText>
-        </w:r>
-      </w:del>
-      <w:ins w:id="297" w:author="Matej Vukosav" w:date="2017-12-06T23:45:00Z">
-        <w:r>
-          <w:t>user’s</w:t>
-        </w:r>
-      </w:ins>
+      <w:r>
+        <w:t>user’s</w:t>
+      </w:r>
       <w:r>
         <w:t xml:space="preserve"> acquisition</w:t>
       </w:r>
-      <w:ins w:id="298" w:author="Matej Vukosav" w:date="2017-12-06T23:42:00Z">
-        <w:r>
-          <w:t xml:space="preserve"> and content growth</w:t>
-        </w:r>
-      </w:ins>
-      <w:del w:id="299" w:author="Matej Vukosav" w:date="2017-12-06T23:42:00Z">
-        <w:r>
-          <w:delText xml:space="preserve"> </w:delText>
-        </w:r>
-      </w:del>
-      <w:ins w:id="300" w:author="Matej Vukosav" w:date="2017-12-06T23:42:00Z">
-        <w:r>
-          <w:t xml:space="preserve"> so that every page load</w:t>
-        </w:r>
-      </w:ins>
-      <w:ins w:id="301" w:author="Matej Vukosav" w:date="2017-12-06T23:43:00Z">
-        <w:r>
-          <w:t>s</w:t>
-        </w:r>
-      </w:ins>
-      <w:ins w:id="302" w:author="Matej Vukosav" w:date="2017-12-06T23:42:00Z">
-        <w:r>
-          <w:t xml:space="preserve"> under 2 seconds</w:t>
-        </w:r>
-      </w:ins>
-      <w:del w:id="303" w:author="Matej Vukosav" w:date="2017-12-06T23:42:00Z">
-        <w:r>
-          <w:delText>so no visible</w:delText>
-        </w:r>
-      </w:del>
+      <w:r>
+        <w:t xml:space="preserve"> and content growth so that every page loads under 2 seconds</w:t>
+      </w:r>
       <w:r>
         <w:t>.</w:t>
       </w:r>
       <w:r>
         <w:t xml:space="preserve"> Architecture will be designed </w:t>
       </w:r>
-      <w:del w:id="304" w:author="Matej Vukosav" w:date="2017-12-06T23:40:00Z">
-        <w:r>
-          <w:delText>taking in view later easier expanding and scalability</w:delText>
-        </w:r>
-      </w:del>
-      <w:ins w:id="305" w:author="Matej Vukosav" w:date="2017-12-06T23:40:00Z">
-        <w:r>
-          <w:t>per latest architectural guidelines</w:t>
-        </w:r>
-      </w:ins>
       <w:r>
-        <w:t xml:space="preserve">. Since this application will be created in the context of the DSD course, our team will not build or require any dedicated infrastructure </w:t>
+        <w:t>per latest architectural guidelines</w:t>
       </w:r>
       <w:r>
-        <w:lastRenderedPageBreak/>
-        <w:t xml:space="preserve">for it. </w:t>
+        <w:t xml:space="preserve">. Since this application will be created in the context of the DSD course, our team will not build or require any dedicated infrastructure for it. </w:t>
       </w:r>
-      <w:moveFromRangeStart w:id="306" w:author="Matej Vukosav" w:date="2017-12-06T23:43:00Z" w:name="move500367129"/>
-      <w:moveFrom w:id="307" w:author="Matej Vukosav" w:date="2017-12-06T23:43:00Z">
-        <w:r>
-          <w:t>The system will be available for normal use every single day except in maintenance days.</w:t>
-        </w:r>
-        <w:r>
-          <w:t xml:space="preserve"> </w:t>
-        </w:r>
-      </w:moveFrom>
-      <w:moveFromRangeEnd w:id="306"/>
       <w:r>
         <w:t>Database will have minimum 2 syllabuses for comparison.</w:t>
       </w:r>
-      <w:ins w:id="308" w:author="Matej Vukosav" w:date="2017-12-06T23:41:00Z">
-        <w:r>
-          <w:t xml:space="preserve"> </w:t>
-        </w:r>
-      </w:ins>
+      <w:r>
+        <w:t xml:space="preserve"> </w:t>
+      </w:r>
     </w:p>
     <w:p/>
     <w:p>
       <w:pPr>
         <w:pStyle w:val="Heading2"/>
       </w:pPr>
-      <w:bookmarkStart w:id="309" w:name="_Toc500367421"/>
+      <w:bookmarkStart w:id="54" w:name="_Toc500367421"/>
       <w:r>
         <w:t>4.5</w:t>
       </w:r>
@@ -19267,7 +16375,7 @@
       <w:r>
         <w:t>Interoperability</w:t>
       </w:r>
-      <w:bookmarkEnd w:id="309"/>
+      <w:bookmarkEnd w:id="54"/>
     </w:p>
     <w:p>
       <w:r>
@@ -19288,15 +16396,8 @@
       <w:r>
         <w:t>created.</w:t>
       </w:r>
-      <w:bookmarkStart w:id="310" w:name="_q2rhqifhbsv9" w:colFirst="0" w:colLast="0"/>
-      <w:bookmarkEnd w:id="310"/>
-    </w:p>
-    <w:p>
-      <w:pPr>
-        <w:rPr>
-          <w:del w:id="311" w:author="Matej Vukosav" w:date="2017-12-06T23:47:00Z"/>
-        </w:rPr>
-      </w:pPr>
+      <w:bookmarkStart w:id="55" w:name="_q2rhqifhbsv9" w:colFirst="0" w:colLast="0"/>
+      <w:bookmarkEnd w:id="55"/>
     </w:p>
     <w:p/>
     <w:sectPr>
@@ -19436,7 +16537,7 @@
           <w:rPr>
             <w:noProof/>
           </w:rPr>
-          <w:t>17</w:t>
+          <w:t>1</w:t>
         </w:r>
         <w:r>
           <w:rPr>
@@ -20004,8 +17105,8 @@
       <w:tblLook w:val="04A0" w:firstRow="1" w:lastRow="0" w:firstColumn="1" w:lastColumn="0" w:noHBand="0" w:noVBand="1"/>
     </w:tblPr>
     <w:tblGrid>
-      <w:gridCol w:w="7721"/>
-      <w:gridCol w:w="1855"/>
+      <w:gridCol w:w="7758"/>
+      <w:gridCol w:w="1818"/>
     </w:tblGrid>
     <w:tr>
       <w:tc>
@@ -20140,51 +17241,13 @@
             </w:rPr>
             <w:fldChar w:fldCharType="separate"/>
           </w:r>
-          <w:ins w:id="312" w:author="Matej Vukosav" w:date="2017-12-06T23:49:00Z">
-            <w:r>
-              <w:rPr>
-                <w:sz w:val="20"/>
-                <w:szCs w:val="20"/>
-              </w:rPr>
-              <w:t>0.8.0</w:t>
-            </w:r>
-          </w:ins>
-          <w:del w:id="313" w:author="Matej Vukosav" w:date="2017-12-06T23:49:00Z">
-            <w:r>
-              <w:rPr>
-                <w:sz w:val="20"/>
-                <w:szCs w:val="20"/>
-              </w:rPr>
-              <w:delText>0.</w:delText>
-            </w:r>
-          </w:del>
-          <w:del w:id="314" w:author="Matej Vukosav" w:date="2017-12-06T21:54:00Z">
-            <w:r>
-              <w:rPr>
-                <w:sz w:val="20"/>
-                <w:szCs w:val="20"/>
-              </w:rPr>
-              <w:delText>7</w:delText>
-            </w:r>
-          </w:del>
-          <w:del w:id="315" w:author="Matej Vukosav" w:date="2017-12-06T23:49:00Z">
-            <w:r>
-              <w:rPr>
-                <w:sz w:val="20"/>
-                <w:szCs w:val="20"/>
-              </w:rPr>
-              <w:delText>.</w:delText>
-            </w:r>
-          </w:del>
-          <w:del w:id="316" w:author="Matej Vukosav" w:date="2017-12-06T21:54:00Z">
-            <w:r>
-              <w:rPr>
-                <w:sz w:val="20"/>
-                <w:szCs w:val="20"/>
-              </w:rPr>
-              <w:delText>1</w:delText>
-            </w:r>
-          </w:del>
+          <w:r>
+            <w:rPr>
+              <w:sz w:val="20"/>
+              <w:szCs w:val="20"/>
+            </w:rPr>
+            <w:t>0.8.0</w:t>
+          </w:r>
           <w:r>
             <w:rPr>
               <w:sz w:val="20"/>
@@ -23078,14 +20141,6 @@
     <w:abstractNumId w:val="7"/>
   </w:num>
 </w:numbering>
-</file>
-
-<file path=word/people.xml><?xml version="1.0" encoding="utf-8"?>
-<w15:people xmlns:wpc="http://schemas.microsoft.com/office/word/2010/wordprocessingCanvas" xmlns:cx="http://schemas.microsoft.com/office/drawing/2014/chartex" xmlns:cx1="http://schemas.microsoft.com/office/drawing/2015/9/8/chartex" xmlns:cx2="http://schemas.microsoft.com/office/drawing/2015/10/21/chartex" xmlns:cx3="http://schemas.microsoft.com/office/drawing/2016/5/9/chartex" xmlns:cx4="http://schemas.microsoft.com/office/drawing/2016/5/10/chartex" xmlns:cx5="http://schemas.microsoft.com/office/drawing/2016/5/11/chartex" xmlns:cx6="http://schemas.microsoft.com/office/drawing/2016/5/12/chartex" xmlns:cx7="http://schemas.microsoft.com/office/drawing/2016/5/13/chartex" xmlns:cx8="http://schemas.microsoft.com/office/drawing/2016/5/14/chartex" xmlns:mc="http://schemas.openxmlformats.org/markup-compatibility/2006" xmlns:aink="http://schemas.microsoft.com/office/drawing/2016/ink" xmlns:am3d="http://schemas.microsoft.com/office/drawing/2017/model3d" xmlns:o="urn:schemas-microsoft-com:office:office" xmlns:r="http://schemas.openxmlformats.org/officeDocument/2006/relationships" xmlns:m="http://schemas.openxmlformats.org/officeDocument/2006/math" xmlns:v="urn:schemas-microsoft-com:vml" xmlns:wp14="http://schemas.microsoft.com/office/word/2010/wordprocessingDrawing" xmlns:wp="http://schemas.openxmlformats.org/drawingml/2006/wordprocessingDrawing" xmlns:w10="urn:schemas-microsoft-com:office:word" xmlns:w="http://schemas.openxmlformats.org/wordprocessingml/2006/main" xmlns:w14="http://schemas.microsoft.com/office/word/2010/wordml" xmlns:w15="http://schemas.microsoft.com/office/word/2012/wordml" xmlns:w16cid="http://schemas.microsoft.com/office/word/2016/wordml/cid" xmlns:w16se="http://schemas.microsoft.com/office/word/2015/wordml/symex" xmlns:wpg="http://schemas.microsoft.com/office/word/2010/wordprocessingGroup" xmlns:wpi="http://schemas.microsoft.com/office/word/2010/wordprocessingInk" xmlns:wne="http://schemas.microsoft.com/office/word/2006/wordml" xmlns:wps="http://schemas.microsoft.com/office/word/2010/wordprocessingShape" mc:Ignorable="w14 w15 w16se w16cid wp14">
-  <w15:person w15:author="Matej Vukosav">
-    <w15:presenceInfo w15:providerId="Windows Live" w15:userId="f4d5b09dad946352"/>
-  </w15:person>
-</w15:people>
 </file>
 
 <file path=word/styles.xml><?xml version="1.0" encoding="utf-8"?>
@@ -24466,6 +21521,7 @@
     <w:rsid w:val="00B15BE4"/>
     <w:rsid w:val="00BD300A"/>
     <w:rsid w:val="00BF63E3"/>
+    <w:rsid w:val="00C47CEE"/>
     <w:rsid w:val="00CF6280"/>
     <w:rsid w:val="00F059D5"/>
   </w:rsids>
@@ -25251,7 +22307,7 @@
 </file>
 
 <file path=customXml/itemProps1.xml><?xml version="1.0" encoding="utf-8"?>
-<ds:datastoreItem xmlns:ds="http://schemas.openxmlformats.org/officeDocument/2006/customXml" ds:itemID="{9124742B-6422-496D-8D07-AAC1E4317F75}">
+<ds:datastoreItem xmlns:ds="http://schemas.openxmlformats.org/officeDocument/2006/customXml" ds:itemID="{9BB07B27-5D30-4F75-B740-3235F20A90B7}">
   <ds:schemaRefs>
     <ds:schemaRef ds:uri="http://schemas.openxmlformats.org/officeDocument/2006/bibliography"/>
   </ds:schemaRefs>
